--- a/3 курс/6 семестр/Технологии и инструментарий машинного обучения/Практика 3/ML3.docx
+++ b/3 курс/6 семестр/Технологии и инструментарий машинного обучения/Практика 3/ML3.docx
@@ -40,7 +40,7 @@
                 <w:lang w:eastAsia="ru-RU" w:bidi="ar-SA"/>
               </w:rPr>
               <w:drawing>
-                <wp:inline distT="0" distB="0" distL="0" distR="0" wp14:anchorId="2BFD95FB" wp14:editId="11AC8FD3">
+                <wp:inline distT="0" distB="0" distL="0" distR="0" wp14:anchorId="2BFD95FB" wp14:editId="0D347AB7">
                   <wp:extent cx="1066800" cy="1066800"/>
                   <wp:effectExtent l="0" t="0" r="0" b="0"/>
                   <wp:docPr id="298370851" name="Рисунок 3"/>
@@ -1136,7 +1136,7 @@
             </w:rPr>
             <w:fldChar w:fldCharType="separate"/>
           </w:r>
-          <w:hyperlink w:anchor="_Toc195188865" w:history="1">
+          <w:hyperlink w:anchor="_Toc195297526" w:history="1">
             <w:r>
               <w:rPr>
                 <w:rStyle w:val="aa"/>
@@ -1172,7 +1172,7 @@
                 <w:noProof/>
                 <w:webHidden/>
               </w:rPr>
-              <w:instrText xml:space="preserve"> PAGEREF _Toc195188865 \h </w:instrText>
+              <w:instrText xml:space="preserve"> PAGEREF _Toc195297526 \h </w:instrText>
             </w:r>
             <w:r>
               <w:rPr>
@@ -1215,7 +1215,7 @@
               <w14:ligatures w14:val="standardContextual"/>
             </w:rPr>
           </w:pPr>
-          <w:hyperlink w:anchor="_Toc195188866" w:history="1">
+          <w:hyperlink w:anchor="_Toc195297527" w:history="1">
             <w:r>
               <w:rPr>
                 <w:rStyle w:val="aa"/>
@@ -1242,7 +1242,7 @@
                 <w:noProof/>
                 <w:webHidden/>
               </w:rPr>
-              <w:instrText xml:space="preserve"> PAGEREF _Toc195188866 \h </w:instrText>
+              <w:instrText xml:space="preserve"> PAGEREF _Toc195297527 \h </w:instrText>
             </w:r>
             <w:r>
               <w:rPr>
@@ -1285,7 +1285,7 @@
               <w14:ligatures w14:val="standardContextual"/>
             </w:rPr>
           </w:pPr>
-          <w:hyperlink w:anchor="_Toc195188867" w:history="1">
+          <w:hyperlink w:anchor="_Toc195297528" w:history="1">
             <w:r>
               <w:rPr>
                 <w:rStyle w:val="aa"/>
@@ -1312,7 +1312,7 @@
                 <w:noProof/>
                 <w:webHidden/>
               </w:rPr>
-              <w:instrText xml:space="preserve"> PAGEREF _Toc195188867 \h </w:instrText>
+              <w:instrText xml:space="preserve"> PAGEREF _Toc195297528 \h </w:instrText>
             </w:r>
             <w:r>
               <w:rPr>
@@ -1355,7 +1355,7 @@
               <w14:ligatures w14:val="standardContextual"/>
             </w:rPr>
           </w:pPr>
-          <w:hyperlink w:anchor="_Toc195188868" w:history="1">
+          <w:hyperlink w:anchor="_Toc195297529" w:history="1">
             <w:r>
               <w:rPr>
                 <w:rStyle w:val="aa"/>
@@ -1382,7 +1382,7 @@
                 <w:noProof/>
                 <w:webHidden/>
               </w:rPr>
-              <w:instrText xml:space="preserve"> PAGEREF _Toc195188868 \h </w:instrText>
+              <w:instrText xml:space="preserve"> PAGEREF _Toc195297529 \h </w:instrText>
             </w:r>
             <w:r>
               <w:rPr>
@@ -1425,7 +1425,7 @@
               <w14:ligatures w14:val="standardContextual"/>
             </w:rPr>
           </w:pPr>
-          <w:hyperlink w:anchor="_Toc195188869" w:history="1">
+          <w:hyperlink w:anchor="_Toc195297530" w:history="1">
             <w:r>
               <w:rPr>
                 <w:rStyle w:val="aa"/>
@@ -1452,7 +1452,7 @@
                 <w:noProof/>
                 <w:webHidden/>
               </w:rPr>
-              <w:instrText xml:space="preserve"> PAGEREF _Toc195188869 \h </w:instrText>
+              <w:instrText xml:space="preserve"> PAGEREF _Toc195297530 \h </w:instrText>
             </w:r>
             <w:r>
               <w:rPr>
@@ -1495,7 +1495,7 @@
               <w14:ligatures w14:val="standardContextual"/>
             </w:rPr>
           </w:pPr>
-          <w:hyperlink w:anchor="_Toc195188870" w:history="1">
+          <w:hyperlink w:anchor="_Toc195297531" w:history="1">
             <w:r>
               <w:rPr>
                 <w:rStyle w:val="aa"/>
@@ -1522,7 +1522,7 @@
                 <w:noProof/>
                 <w:webHidden/>
               </w:rPr>
-              <w:instrText xml:space="preserve"> PAGEREF _Toc195188870 \h </w:instrText>
+              <w:instrText xml:space="preserve"> PAGEREF _Toc195297531 \h </w:instrText>
             </w:r>
             <w:r>
               <w:rPr>
@@ -1565,7 +1565,7 @@
               <w14:ligatures w14:val="standardContextual"/>
             </w:rPr>
           </w:pPr>
-          <w:hyperlink w:anchor="_Toc195188871" w:history="1">
+          <w:hyperlink w:anchor="_Toc195297532" w:history="1">
             <w:r>
               <w:rPr>
                 <w:rStyle w:val="aa"/>
@@ -1600,7 +1600,7 @@
                 <w:noProof/>
                 <w:webHidden/>
               </w:rPr>
-              <w:instrText xml:space="preserve"> PAGEREF _Toc195188871 \h </w:instrText>
+              <w:instrText xml:space="preserve"> PAGEREF _Toc195297532 \h </w:instrText>
             </w:r>
             <w:r>
               <w:rPr>
@@ -1643,7 +1643,7 @@
               <w14:ligatures w14:val="standardContextual"/>
             </w:rPr>
           </w:pPr>
-          <w:hyperlink w:anchor="_Toc195188872" w:history="1">
+          <w:hyperlink w:anchor="_Toc195297533" w:history="1">
             <w:r>
               <w:rPr>
                 <w:rStyle w:val="aa"/>
@@ -1670,7 +1670,7 @@
                 <w:noProof/>
                 <w:webHidden/>
               </w:rPr>
-              <w:instrText xml:space="preserve"> PAGEREF _Toc195188872 \h </w:instrText>
+              <w:instrText xml:space="preserve"> PAGEREF _Toc195297533 \h </w:instrText>
             </w:r>
             <w:r>
               <w:rPr>
@@ -1713,7 +1713,7 @@
               <w14:ligatures w14:val="standardContextual"/>
             </w:rPr>
           </w:pPr>
-          <w:hyperlink w:anchor="_Toc195188873" w:history="1">
+          <w:hyperlink w:anchor="_Toc195297534" w:history="1">
             <w:r>
               <w:rPr>
                 <w:rStyle w:val="aa"/>
@@ -1740,7 +1740,7 @@
                 <w:noProof/>
                 <w:webHidden/>
               </w:rPr>
-              <w:instrText xml:space="preserve"> PAGEREF _Toc195188873 \h </w:instrText>
+              <w:instrText xml:space="preserve"> PAGEREF _Toc195297534 \h </w:instrText>
             </w:r>
             <w:r>
               <w:rPr>
@@ -1783,7 +1783,7 @@
               <w14:ligatures w14:val="standardContextual"/>
             </w:rPr>
           </w:pPr>
-          <w:hyperlink w:anchor="_Toc195188874" w:history="1">
+          <w:hyperlink w:anchor="_Toc195297535" w:history="1">
             <w:r>
               <w:rPr>
                 <w:rStyle w:val="aa"/>
@@ -1810,7 +1810,7 @@
                 <w:noProof/>
                 <w:webHidden/>
               </w:rPr>
-              <w:instrText xml:space="preserve"> PAGEREF _Toc195188874 \h </w:instrText>
+              <w:instrText xml:space="preserve"> PAGEREF _Toc195297535 \h </w:instrText>
             </w:r>
             <w:r>
               <w:rPr>
@@ -1893,7 +1893,7 @@
           <w:tab w:val="left" w:pos="709"/>
         </w:tabs>
       </w:pPr>
-      <w:bookmarkStart w:id="0" w:name="_Toc195188865"/>
+      <w:bookmarkStart w:id="0" w:name="_Toc195297526"/>
       <w:r>
         <w:rPr>
           <w:rFonts w:eastAsia="Malgun Gothic"/>
@@ -1916,7 +1916,7 @@
         <w:spacing w:before="0"/>
         <w:ind w:left="0"/>
       </w:pPr>
-      <w:bookmarkStart w:id="1" w:name="_Toc195188866"/>
+      <w:bookmarkStart w:id="1" w:name="_Toc195297527"/>
       <w:r>
         <w:t>Задание</w:t>
       </w:r>
@@ -3804,7 +3804,7 @@
         </w:numPr>
         <w:ind w:firstLine="709"/>
       </w:pPr>
-      <w:bookmarkStart w:id="2" w:name="_Toc195188867"/>
+      <w:bookmarkStart w:id="2" w:name="_Toc195297528"/>
       <w:r>
         <w:t>Введение</w:t>
       </w:r>
@@ -3930,7 +3930,7 @@
         <w:pStyle w:val="af4"/>
         <w:ind w:left="0"/>
       </w:pPr>
-      <w:bookmarkStart w:id="3" w:name="_Toc195188868"/>
+      <w:bookmarkStart w:id="3" w:name="_Toc195297529"/>
       <w:r>
         <w:t>Шаги выполнения</w:t>
       </w:r>
@@ -3944,7 +3944,7 @@
           <w:lang w:val="en-US"/>
         </w:rPr>
       </w:pPr>
-      <w:bookmarkStart w:id="4" w:name="_Toc195188869"/>
+      <w:bookmarkStart w:id="4" w:name="_Toc195297530"/>
       <w:r>
         <w:t xml:space="preserve">Этап 1. </w:t>
       </w:r>
@@ -9476,17 +9476,14 @@
       </w:pPr>
       <w:r>
         <w:rPr>
-          <w:rFonts w:ascii="Times New Roman" w:hAnsi="Times New Roman" w:cs="Times New Roman"/>
           <w:noProof/>
-          <w:sz w:val="28"/>
-          <w:szCs w:val="28"/>
         </w:rPr>
         <w:lastRenderedPageBreak/>
         <w:drawing>
-          <wp:inline distT="0" distB="0" distL="0" distR="0" wp14:anchorId="654523F1" wp14:editId="10BE91A2">
-            <wp:extent cx="5777865" cy="2585898"/>
-            <wp:effectExtent l="0" t="0" r="0" b="5080"/>
-            <wp:docPr id="790795379" name="Рисунок 13"/>
+          <wp:inline distT="0" distB="0" distL="0" distR="0" wp14:anchorId="409A614D" wp14:editId="461897E7">
+            <wp:extent cx="5940425" cy="2661285"/>
+            <wp:effectExtent l="0" t="0" r="3175" b="5715"/>
+            <wp:docPr id="712599585" name="Рисунок 2"/>
             <wp:cNvGraphicFramePr>
               <a:graphicFrameLocks xmlns:a="http://schemas.openxmlformats.org/drawingml/2006/main" noChangeAspect="1"/>
             </wp:cNvGraphicFramePr>
@@ -9494,7 +9491,7 @@
               <a:graphicData uri="http://schemas.openxmlformats.org/drawingml/2006/picture">
                 <pic:pic xmlns:pic="http://schemas.openxmlformats.org/drawingml/2006/picture">
                   <pic:nvPicPr>
-                    <pic:cNvPr id="0" name="Picture 2"/>
+                    <pic:cNvPr id="0" name="Picture 1"/>
                     <pic:cNvPicPr>
                       <a:picLocks noChangeAspect="1" noChangeArrowheads="1"/>
                     </pic:cNvPicPr>
@@ -9515,12 +9512,15 @@
                   <pic:spPr bwMode="auto">
                     <a:xfrm>
                       <a:off x="0" y="0"/>
-                      <a:ext cx="5792293" cy="2592355"/>
+                      <a:ext cx="5940425" cy="2661285"/>
                     </a:xfrm>
                     <a:prstGeom prst="rect">
                       <a:avLst/>
                     </a:prstGeom>
                     <a:noFill/>
+                    <a:ln>
+                      <a:noFill/>
+                    </a:ln>
                   </pic:spPr>
                 </pic:pic>
               </a:graphicData>
@@ -9611,10 +9611,10 @@
           <w:noProof/>
         </w:rPr>
         <w:drawing>
-          <wp:inline distT="0" distB="0" distL="0" distR="0" wp14:anchorId="388EFEC3" wp14:editId="60D05F45">
+          <wp:inline distT="0" distB="0" distL="0" distR="0" wp14:anchorId="18C1C57C" wp14:editId="7271486C">
             <wp:extent cx="5940425" cy="3806825"/>
             <wp:effectExtent l="0" t="0" r="3175" b="3175"/>
-            <wp:docPr id="462094088" name="Рисунок 1"/>
+            <wp:docPr id="839478301" name="Рисунок 3"/>
             <wp:cNvGraphicFramePr>
               <a:graphicFrameLocks xmlns:a="http://schemas.openxmlformats.org/drawingml/2006/main" noChangeAspect="1"/>
             </wp:cNvGraphicFramePr>
@@ -9622,16 +9622,25 @@
               <a:graphicData uri="http://schemas.openxmlformats.org/drawingml/2006/picture">
                 <pic:pic xmlns:pic="http://schemas.openxmlformats.org/drawingml/2006/picture">
                   <pic:nvPicPr>
-                    <pic:cNvPr id="462094088" name=""/>
-                    <pic:cNvPicPr/>
+                    <pic:cNvPr id="0" name="Picture 3"/>
+                    <pic:cNvPicPr>
+                      <a:picLocks noChangeAspect="1" noChangeArrowheads="1"/>
+                    </pic:cNvPicPr>
                   </pic:nvPicPr>
                   <pic:blipFill>
-                    <a:blip r:embed="rId11"/>
+                    <a:blip r:embed="rId11">
+                      <a:extLst>
+                        <a:ext uri="{28A0092B-C50C-407E-A947-70E740481C1C}">
+                          <a14:useLocalDpi xmlns:a14="http://schemas.microsoft.com/office/drawing/2010/main" val="0"/>
+                        </a:ext>
+                      </a:extLst>
+                    </a:blip>
+                    <a:srcRect/>
                     <a:stretch>
                       <a:fillRect/>
                     </a:stretch>
                   </pic:blipFill>
-                  <pic:spPr>
+                  <pic:spPr bwMode="auto">
                     <a:xfrm>
                       <a:off x="0" y="0"/>
                       <a:ext cx="5940425" cy="3806825"/>
@@ -9639,6 +9648,10 @@
                     <a:prstGeom prst="rect">
                       <a:avLst/>
                     </a:prstGeom>
+                    <a:noFill/>
+                    <a:ln>
+                      <a:noFill/>
+                    </a:ln>
                   </pic:spPr>
                 </pic:pic>
               </a:graphicData>
@@ -9704,7 +9717,7 @@
         </w:tabs>
         <w:ind w:left="0"/>
       </w:pPr>
-      <w:bookmarkStart w:id="5" w:name="_Toc195188870"/>
+      <w:bookmarkStart w:id="5" w:name="_Toc195297531"/>
       <w:r>
         <w:t>Этап 2.</w:t>
       </w:r>
@@ -9845,6 +9858,7 @@
                 <w:sz w:val="20"/>
                 <w:szCs w:val="20"/>
               </w:rPr>
+              <w:lastRenderedPageBreak/>
               <w:t>import</w:t>
             </w:r>
             <w:proofErr w:type="spellEnd"/>
@@ -11553,19 +11567,19 @@
                 <w:rFonts w:ascii="Courier New" w:hAnsi="Courier New" w:cs="Courier New"/>
                 <w:sz w:val="20"/>
                 <w:szCs w:val="20"/>
-                <w:lang w:val="en-US"/>
               </w:rPr>
               <w:t xml:space="preserve"> </w:t>
             </w:r>
-            <w:r>
-              <w:rPr>
-                <w:rFonts w:ascii="Courier New" w:hAnsi="Courier New" w:cs="Courier New"/>
-                <w:sz w:val="20"/>
-                <w:szCs w:val="20"/>
-                <w:lang w:val="en-US"/>
+            <w:proofErr w:type="spellStart"/>
+            <w:r>
+              <w:rPr>
+                <w:rFonts w:ascii="Courier New" w:hAnsi="Courier New" w:cs="Courier New"/>
+                <w:sz w:val="20"/>
+                <w:szCs w:val="20"/>
               </w:rPr>
               <w:t>fruit</w:t>
             </w:r>
+            <w:proofErr w:type="spellEnd"/>
             <w:r>
               <w:rPr>
                 <w:rFonts w:ascii="Courier New" w:hAnsi="Courier New" w:cs="Courier New"/>
@@ -11589,19 +11603,19 @@
                 <w:rFonts w:ascii="Courier New" w:hAnsi="Courier New" w:cs="Courier New"/>
                 <w:sz w:val="20"/>
                 <w:szCs w:val="20"/>
-                <w:lang w:val="en-US"/>
               </w:rPr>
               <w:t xml:space="preserve"> </w:t>
             </w:r>
-            <w:r>
-              <w:rPr>
-                <w:rFonts w:ascii="Courier New" w:hAnsi="Courier New" w:cs="Courier New"/>
-                <w:sz w:val="20"/>
-                <w:szCs w:val="20"/>
-                <w:lang w:val="en-US"/>
+            <w:proofErr w:type="spellStart"/>
+            <w:r>
+              <w:rPr>
+                <w:rFonts w:ascii="Courier New" w:hAnsi="Courier New" w:cs="Courier New"/>
+                <w:sz w:val="20"/>
+                <w:szCs w:val="20"/>
               </w:rPr>
               <w:t>fruit</w:t>
             </w:r>
+            <w:proofErr w:type="spellEnd"/>
             <w:r>
               <w:rPr>
                 <w:rFonts w:ascii="Courier New" w:hAnsi="Courier New" w:cs="Courier New"/>
@@ -11625,19 +11639,19 @@
                 <w:rFonts w:ascii="Courier New" w:hAnsi="Courier New" w:cs="Courier New"/>
                 <w:sz w:val="20"/>
                 <w:szCs w:val="20"/>
-                <w:lang w:val="en-US"/>
               </w:rPr>
               <w:t xml:space="preserve"> </w:t>
             </w:r>
-            <w:r>
-              <w:rPr>
-                <w:rFonts w:ascii="Courier New" w:hAnsi="Courier New" w:cs="Courier New"/>
-                <w:sz w:val="20"/>
-                <w:szCs w:val="20"/>
-                <w:lang w:val="en-US"/>
+            <w:proofErr w:type="spellStart"/>
+            <w:r>
+              <w:rPr>
+                <w:rFonts w:ascii="Courier New" w:hAnsi="Courier New" w:cs="Courier New"/>
+                <w:sz w:val="20"/>
+                <w:szCs w:val="20"/>
               </w:rPr>
               <w:t>fruit</w:t>
             </w:r>
+            <w:proofErr w:type="spellEnd"/>
             <w:r>
               <w:rPr>
                 <w:rFonts w:ascii="Courier New" w:hAnsi="Courier New" w:cs="Courier New"/>
@@ -11661,19 +11675,19 @@
                 <w:rFonts w:ascii="Courier New" w:hAnsi="Courier New" w:cs="Courier New"/>
                 <w:sz w:val="20"/>
                 <w:szCs w:val="20"/>
-                <w:lang w:val="en-US"/>
               </w:rPr>
               <w:t xml:space="preserve"> </w:t>
             </w:r>
-            <w:r>
-              <w:rPr>
-                <w:rFonts w:ascii="Courier New" w:hAnsi="Courier New" w:cs="Courier New"/>
-                <w:sz w:val="20"/>
-                <w:szCs w:val="20"/>
-                <w:lang w:val="en-US"/>
+            <w:proofErr w:type="spellStart"/>
+            <w:r>
+              <w:rPr>
+                <w:rFonts w:ascii="Courier New" w:hAnsi="Courier New" w:cs="Courier New"/>
+                <w:sz w:val="20"/>
+                <w:szCs w:val="20"/>
               </w:rPr>
               <w:t>fruit</w:t>
             </w:r>
+            <w:proofErr w:type="spellEnd"/>
             <w:r>
               <w:rPr>
                 <w:rFonts w:ascii="Courier New" w:hAnsi="Courier New" w:cs="Courier New"/>
@@ -11697,19 +11711,447 @@
                 <w:rFonts w:ascii="Courier New" w:hAnsi="Courier New" w:cs="Courier New"/>
                 <w:sz w:val="20"/>
                 <w:szCs w:val="20"/>
-                <w:lang w:val="en-US"/>
               </w:rPr>
               <w:t xml:space="preserve"> </w:t>
             </w:r>
-            <w:r>
-              <w:rPr>
-                <w:rFonts w:ascii="Courier New" w:hAnsi="Courier New" w:cs="Courier New"/>
-                <w:sz w:val="20"/>
-                <w:szCs w:val="20"/>
-                <w:lang w:val="en-US"/>
+            <w:proofErr w:type="spellStart"/>
+            <w:r>
+              <w:rPr>
+                <w:rFonts w:ascii="Courier New" w:hAnsi="Courier New" w:cs="Courier New"/>
+                <w:sz w:val="20"/>
+                <w:szCs w:val="20"/>
               </w:rPr>
               <w:t>fruit</w:t>
             </w:r>
+            <w:proofErr w:type="spellEnd"/>
+            <w:r>
+              <w:rPr>
+                <w:rFonts w:ascii="Courier New" w:hAnsi="Courier New" w:cs="Courier New"/>
+                <w:sz w:val="20"/>
+                <w:szCs w:val="20"/>
+              </w:rPr>
+              <w:t>",</w:t>
+            </w:r>
+          </w:p>
+          <w:p>
+            <w:pPr>
+              <w:widowControl/>
+              <w:suppressAutoHyphens w:val="0"/>
+              <w:spacing w:line="360" w:lineRule="auto"/>
+              <w:rPr>
+                <w:rFonts w:ascii="Courier New" w:hAnsi="Courier New" w:cs="Courier New"/>
+                <w:sz w:val="20"/>
+                <w:szCs w:val="20"/>
+              </w:rPr>
+            </w:pPr>
+            <w:r>
+              <w:rPr>
+                <w:rFonts w:ascii="Courier New" w:hAnsi="Courier New" w:cs="Courier New"/>
+                <w:sz w:val="20"/>
+                <w:szCs w:val="20"/>
+              </w:rPr>
+              <w:t xml:space="preserve">          "</w:t>
+            </w:r>
+            <w:proofErr w:type="spellStart"/>
+            <w:r>
+              <w:rPr>
+                <w:rFonts w:ascii="Courier New" w:hAnsi="Courier New" w:cs="Courier New"/>
+                <w:sz w:val="20"/>
+                <w:szCs w:val="20"/>
+              </w:rPr>
+              <w:t>kiwi</w:t>
+            </w:r>
+            <w:proofErr w:type="spellEnd"/>
+            <w:r>
+              <w:rPr>
+                <w:rFonts w:ascii="Courier New" w:hAnsi="Courier New" w:cs="Courier New"/>
+                <w:sz w:val="20"/>
+                <w:szCs w:val="20"/>
+              </w:rPr>
+              <w:t xml:space="preserve"> </w:t>
+            </w:r>
+            <w:proofErr w:type="spellStart"/>
+            <w:r>
+              <w:rPr>
+                <w:rFonts w:ascii="Courier New" w:hAnsi="Courier New" w:cs="Courier New"/>
+                <w:sz w:val="20"/>
+                <w:szCs w:val="20"/>
+              </w:rPr>
+              <w:t>fruit</w:t>
+            </w:r>
+            <w:proofErr w:type="spellEnd"/>
+            <w:r>
+              <w:rPr>
+                <w:rFonts w:ascii="Courier New" w:hAnsi="Courier New" w:cs="Courier New"/>
+                <w:sz w:val="20"/>
+                <w:szCs w:val="20"/>
+              </w:rPr>
+              <w:t>", "</w:t>
+            </w:r>
+            <w:proofErr w:type="spellStart"/>
+            <w:r>
+              <w:rPr>
+                <w:rFonts w:ascii="Courier New" w:hAnsi="Courier New" w:cs="Courier New"/>
+                <w:sz w:val="20"/>
+                <w:szCs w:val="20"/>
+              </w:rPr>
+              <w:t>mango</w:t>
+            </w:r>
+            <w:proofErr w:type="spellEnd"/>
+            <w:r>
+              <w:rPr>
+                <w:rFonts w:ascii="Courier New" w:hAnsi="Courier New" w:cs="Courier New"/>
+                <w:sz w:val="20"/>
+                <w:szCs w:val="20"/>
+              </w:rPr>
+              <w:t xml:space="preserve"> </w:t>
+            </w:r>
+            <w:proofErr w:type="spellStart"/>
+            <w:r>
+              <w:rPr>
+                <w:rFonts w:ascii="Courier New" w:hAnsi="Courier New" w:cs="Courier New"/>
+                <w:sz w:val="20"/>
+                <w:szCs w:val="20"/>
+              </w:rPr>
+              <w:t>fruit</w:t>
+            </w:r>
+            <w:proofErr w:type="spellEnd"/>
+            <w:r>
+              <w:rPr>
+                <w:rFonts w:ascii="Courier New" w:hAnsi="Courier New" w:cs="Courier New"/>
+                <w:sz w:val="20"/>
+                <w:szCs w:val="20"/>
+              </w:rPr>
+              <w:t>", "</w:t>
+            </w:r>
+            <w:proofErr w:type="spellStart"/>
+            <w:r>
+              <w:rPr>
+                <w:rFonts w:ascii="Courier New" w:hAnsi="Courier New" w:cs="Courier New"/>
+                <w:sz w:val="20"/>
+                <w:szCs w:val="20"/>
+              </w:rPr>
+              <w:t>orange</w:t>
+            </w:r>
+            <w:proofErr w:type="spellEnd"/>
+            <w:r>
+              <w:rPr>
+                <w:rFonts w:ascii="Courier New" w:hAnsi="Courier New" w:cs="Courier New"/>
+                <w:sz w:val="20"/>
+                <w:szCs w:val="20"/>
+              </w:rPr>
+              <w:t xml:space="preserve"> </w:t>
+            </w:r>
+            <w:proofErr w:type="spellStart"/>
+            <w:r>
+              <w:rPr>
+                <w:rFonts w:ascii="Courier New" w:hAnsi="Courier New" w:cs="Courier New"/>
+                <w:sz w:val="20"/>
+                <w:szCs w:val="20"/>
+              </w:rPr>
+              <w:t>fruit</w:t>
+            </w:r>
+            <w:proofErr w:type="spellEnd"/>
+            <w:r>
+              <w:rPr>
+                <w:rFonts w:ascii="Courier New" w:hAnsi="Courier New" w:cs="Courier New"/>
+                <w:sz w:val="20"/>
+                <w:szCs w:val="20"/>
+              </w:rPr>
+              <w:t>", "</w:t>
+            </w:r>
+            <w:proofErr w:type="spellStart"/>
+            <w:r>
+              <w:rPr>
+                <w:rFonts w:ascii="Courier New" w:hAnsi="Courier New" w:cs="Courier New"/>
+                <w:sz w:val="20"/>
+                <w:szCs w:val="20"/>
+              </w:rPr>
+              <w:t>strawberry</w:t>
+            </w:r>
+            <w:proofErr w:type="spellEnd"/>
+            <w:r>
+              <w:rPr>
+                <w:rFonts w:ascii="Courier New" w:hAnsi="Courier New" w:cs="Courier New"/>
+                <w:sz w:val="20"/>
+                <w:szCs w:val="20"/>
+              </w:rPr>
+              <w:t xml:space="preserve"> </w:t>
+            </w:r>
+            <w:proofErr w:type="spellStart"/>
+            <w:r>
+              <w:rPr>
+                <w:rFonts w:ascii="Courier New" w:hAnsi="Courier New" w:cs="Courier New"/>
+                <w:sz w:val="20"/>
+                <w:szCs w:val="20"/>
+              </w:rPr>
+              <w:t>fruit</w:t>
+            </w:r>
+            <w:proofErr w:type="spellEnd"/>
+            <w:r>
+              <w:rPr>
+                <w:rFonts w:ascii="Courier New" w:hAnsi="Courier New" w:cs="Courier New"/>
+                <w:sz w:val="20"/>
+                <w:szCs w:val="20"/>
+              </w:rPr>
+              <w:t>"]</w:t>
+            </w:r>
+          </w:p>
+          <w:p>
+            <w:pPr>
+              <w:widowControl/>
+              <w:suppressAutoHyphens w:val="0"/>
+              <w:spacing w:line="360" w:lineRule="auto"/>
+              <w:rPr>
+                <w:rFonts w:ascii="Courier New" w:hAnsi="Courier New" w:cs="Courier New"/>
+                <w:sz w:val="20"/>
+                <w:szCs w:val="20"/>
+              </w:rPr>
+            </w:pPr>
+            <w:proofErr w:type="spellStart"/>
+            <w:r>
+              <w:rPr>
+                <w:rFonts w:ascii="Courier New" w:hAnsi="Courier New" w:cs="Courier New"/>
+                <w:sz w:val="20"/>
+                <w:szCs w:val="20"/>
+              </w:rPr>
+              <w:t>image_size</w:t>
+            </w:r>
+            <w:proofErr w:type="spellEnd"/>
+            <w:r>
+              <w:rPr>
+                <w:rFonts w:ascii="Courier New" w:hAnsi="Courier New" w:cs="Courier New"/>
+                <w:sz w:val="20"/>
+                <w:szCs w:val="20"/>
+              </w:rPr>
+              <w:t xml:space="preserve"> = 224</w:t>
+            </w:r>
+          </w:p>
+          <w:p>
+            <w:pPr>
+              <w:widowControl/>
+              <w:suppressAutoHyphens w:val="0"/>
+              <w:spacing w:line="360" w:lineRule="auto"/>
+              <w:rPr>
+                <w:rFonts w:ascii="Courier New" w:hAnsi="Courier New" w:cs="Courier New"/>
+                <w:sz w:val="20"/>
+                <w:szCs w:val="20"/>
+              </w:rPr>
+            </w:pPr>
+          </w:p>
+          <w:p>
+            <w:pPr>
+              <w:widowControl/>
+              <w:suppressAutoHyphens w:val="0"/>
+              <w:spacing w:line="360" w:lineRule="auto"/>
+              <w:rPr>
+                <w:rFonts w:ascii="Courier New" w:hAnsi="Courier New" w:cs="Courier New"/>
+                <w:sz w:val="20"/>
+                <w:szCs w:val="20"/>
+              </w:rPr>
+            </w:pPr>
+            <w:proofErr w:type="spellStart"/>
+            <w:r>
+              <w:rPr>
+                <w:rFonts w:ascii="Courier New" w:hAnsi="Courier New" w:cs="Courier New"/>
+                <w:sz w:val="20"/>
+                <w:szCs w:val="20"/>
+              </w:rPr>
+              <w:t>for</w:t>
+            </w:r>
+            <w:proofErr w:type="spellEnd"/>
+            <w:r>
+              <w:rPr>
+                <w:rFonts w:ascii="Courier New" w:hAnsi="Courier New" w:cs="Courier New"/>
+                <w:sz w:val="20"/>
+                <w:szCs w:val="20"/>
+              </w:rPr>
+              <w:t xml:space="preserve"> </w:t>
+            </w:r>
+            <w:proofErr w:type="spellStart"/>
+            <w:r>
+              <w:rPr>
+                <w:rFonts w:ascii="Courier New" w:hAnsi="Courier New" w:cs="Courier New"/>
+                <w:sz w:val="20"/>
+                <w:szCs w:val="20"/>
+              </w:rPr>
+              <w:t>label</w:t>
+            </w:r>
+            <w:proofErr w:type="spellEnd"/>
+            <w:r>
+              <w:rPr>
+                <w:rFonts w:ascii="Courier New" w:hAnsi="Courier New" w:cs="Courier New"/>
+                <w:sz w:val="20"/>
+                <w:szCs w:val="20"/>
+              </w:rPr>
+              <w:t xml:space="preserve"> </w:t>
+            </w:r>
+            <w:proofErr w:type="spellStart"/>
+            <w:r>
+              <w:rPr>
+                <w:rFonts w:ascii="Courier New" w:hAnsi="Courier New" w:cs="Courier New"/>
+                <w:sz w:val="20"/>
+                <w:szCs w:val="20"/>
+              </w:rPr>
+              <w:t>in</w:t>
+            </w:r>
+            <w:proofErr w:type="spellEnd"/>
+            <w:r>
+              <w:rPr>
+                <w:rFonts w:ascii="Courier New" w:hAnsi="Courier New" w:cs="Courier New"/>
+                <w:sz w:val="20"/>
+                <w:szCs w:val="20"/>
+              </w:rPr>
+              <w:t xml:space="preserve"> </w:t>
+            </w:r>
+            <w:proofErr w:type="spellStart"/>
+            <w:r>
+              <w:rPr>
+                <w:rFonts w:ascii="Courier New" w:hAnsi="Courier New" w:cs="Courier New"/>
+                <w:sz w:val="20"/>
+                <w:szCs w:val="20"/>
+              </w:rPr>
+              <w:t>labels</w:t>
+            </w:r>
+            <w:proofErr w:type="spellEnd"/>
+            <w:r>
+              <w:rPr>
+                <w:rFonts w:ascii="Courier New" w:hAnsi="Courier New" w:cs="Courier New"/>
+                <w:sz w:val="20"/>
+                <w:szCs w:val="20"/>
+              </w:rPr>
+              <w:t>:</w:t>
+            </w:r>
+          </w:p>
+          <w:p>
+            <w:pPr>
+              <w:widowControl/>
+              <w:suppressAutoHyphens w:val="0"/>
+              <w:spacing w:line="360" w:lineRule="auto"/>
+              <w:rPr>
+                <w:rFonts w:ascii="Courier New" w:hAnsi="Courier New" w:cs="Courier New"/>
+                <w:sz w:val="20"/>
+                <w:szCs w:val="20"/>
+              </w:rPr>
+            </w:pPr>
+            <w:r>
+              <w:rPr>
+                <w:rFonts w:ascii="Courier New" w:hAnsi="Courier New" w:cs="Courier New"/>
+                <w:sz w:val="20"/>
+                <w:szCs w:val="20"/>
+              </w:rPr>
+              <w:t xml:space="preserve">    </w:t>
+            </w:r>
+            <w:proofErr w:type="spellStart"/>
+            <w:r>
+              <w:rPr>
+                <w:rFonts w:ascii="Courier New" w:hAnsi="Courier New" w:cs="Courier New"/>
+                <w:sz w:val="20"/>
+                <w:szCs w:val="20"/>
+              </w:rPr>
+              <w:t>folderPath</w:t>
+            </w:r>
+            <w:proofErr w:type="spellEnd"/>
+            <w:r>
+              <w:rPr>
+                <w:rFonts w:ascii="Courier New" w:hAnsi="Courier New" w:cs="Courier New"/>
+                <w:sz w:val="20"/>
+                <w:szCs w:val="20"/>
+              </w:rPr>
+              <w:t xml:space="preserve"> = </w:t>
+            </w:r>
+            <w:proofErr w:type="spellStart"/>
+            <w:proofErr w:type="gramStart"/>
+            <w:r>
+              <w:rPr>
+                <w:rFonts w:ascii="Courier New" w:hAnsi="Courier New" w:cs="Courier New"/>
+                <w:sz w:val="20"/>
+                <w:szCs w:val="20"/>
+              </w:rPr>
+              <w:t>os.path</w:t>
+            </w:r>
+            <w:proofErr w:type="gramEnd"/>
+            <w:r>
+              <w:rPr>
+                <w:rFonts w:ascii="Courier New" w:hAnsi="Courier New" w:cs="Courier New"/>
+                <w:sz w:val="20"/>
+                <w:szCs w:val="20"/>
+              </w:rPr>
+              <w:t>.</w:t>
+            </w:r>
+            <w:proofErr w:type="gramStart"/>
+            <w:r>
+              <w:rPr>
+                <w:rFonts w:ascii="Courier New" w:hAnsi="Courier New" w:cs="Courier New"/>
+                <w:sz w:val="20"/>
+                <w:szCs w:val="20"/>
+              </w:rPr>
+              <w:t>join</w:t>
+            </w:r>
+            <w:proofErr w:type="spellEnd"/>
+            <w:r>
+              <w:rPr>
+                <w:rFonts w:ascii="Courier New" w:hAnsi="Courier New" w:cs="Courier New"/>
+                <w:sz w:val="20"/>
+                <w:szCs w:val="20"/>
+              </w:rPr>
+              <w:t>(</w:t>
+            </w:r>
+            <w:proofErr w:type="gramEnd"/>
+            <w:r>
+              <w:rPr>
+                <w:rFonts w:ascii="Courier New" w:hAnsi="Courier New" w:cs="Courier New"/>
+                <w:sz w:val="20"/>
+                <w:szCs w:val="20"/>
+              </w:rPr>
+              <w:t>"/</w:t>
+            </w:r>
+            <w:proofErr w:type="spellStart"/>
+            <w:r>
+              <w:rPr>
+                <w:rFonts w:ascii="Courier New" w:hAnsi="Courier New" w:cs="Courier New"/>
+                <w:sz w:val="20"/>
+                <w:szCs w:val="20"/>
+              </w:rPr>
+              <w:t>content</w:t>
+            </w:r>
+            <w:proofErr w:type="spellEnd"/>
+            <w:r>
+              <w:rPr>
+                <w:rFonts w:ascii="Courier New" w:hAnsi="Courier New" w:cs="Courier New"/>
+                <w:sz w:val="20"/>
+                <w:szCs w:val="20"/>
+              </w:rPr>
+              <w:t>/</w:t>
+            </w:r>
+            <w:proofErr w:type="spellStart"/>
+            <w:r>
+              <w:rPr>
+                <w:rFonts w:ascii="Courier New" w:hAnsi="Courier New" w:cs="Courier New"/>
+                <w:sz w:val="20"/>
+                <w:szCs w:val="20"/>
+              </w:rPr>
+              <w:t>fruits-dataset-images</w:t>
+            </w:r>
+            <w:proofErr w:type="spellEnd"/>
+            <w:r>
+              <w:rPr>
+                <w:rFonts w:ascii="Courier New" w:hAnsi="Courier New" w:cs="Courier New"/>
+                <w:sz w:val="20"/>
+                <w:szCs w:val="20"/>
+              </w:rPr>
+              <w:t>/</w:t>
+            </w:r>
+            <w:proofErr w:type="spellStart"/>
+            <w:r>
+              <w:rPr>
+                <w:rFonts w:ascii="Courier New" w:hAnsi="Courier New" w:cs="Courier New"/>
+                <w:sz w:val="20"/>
+                <w:szCs w:val="20"/>
+              </w:rPr>
+              <w:t>images</w:t>
+            </w:r>
+            <w:proofErr w:type="spellEnd"/>
             <w:r>
               <w:rPr>
                 <w:rFonts w:ascii="Courier New" w:hAnsi="Courier New" w:cs="Courier New"/>
@@ -11718,6 +12160,1542 @@
               </w:rPr>
               <w:t xml:space="preserve">", </w:t>
             </w:r>
+            <w:proofErr w:type="spellStart"/>
+            <w:r>
+              <w:rPr>
+                <w:rFonts w:ascii="Courier New" w:hAnsi="Courier New" w:cs="Courier New"/>
+                <w:sz w:val="20"/>
+                <w:szCs w:val="20"/>
+              </w:rPr>
+              <w:t>label</w:t>
+            </w:r>
+            <w:proofErr w:type="spellEnd"/>
+            <w:r>
+              <w:rPr>
+                <w:rFonts w:ascii="Courier New" w:hAnsi="Courier New" w:cs="Courier New"/>
+                <w:sz w:val="20"/>
+                <w:szCs w:val="20"/>
+              </w:rPr>
+              <w:t>)</w:t>
+            </w:r>
+          </w:p>
+          <w:p>
+            <w:pPr>
+              <w:widowControl/>
+              <w:suppressAutoHyphens w:val="0"/>
+              <w:spacing w:line="360" w:lineRule="auto"/>
+              <w:rPr>
+                <w:rFonts w:ascii="Courier New" w:hAnsi="Courier New" w:cs="Courier New"/>
+                <w:sz w:val="20"/>
+                <w:szCs w:val="20"/>
+              </w:rPr>
+            </w:pPr>
+          </w:p>
+          <w:p>
+            <w:pPr>
+              <w:widowControl/>
+              <w:suppressAutoHyphens w:val="0"/>
+              <w:spacing w:line="360" w:lineRule="auto"/>
+              <w:rPr>
+                <w:rFonts w:ascii="Courier New" w:hAnsi="Courier New" w:cs="Courier New"/>
+                <w:sz w:val="20"/>
+                <w:szCs w:val="20"/>
+              </w:rPr>
+            </w:pPr>
+            <w:r>
+              <w:rPr>
+                <w:rFonts w:ascii="Courier New" w:hAnsi="Courier New" w:cs="Courier New"/>
+                <w:sz w:val="20"/>
+                <w:szCs w:val="20"/>
+              </w:rPr>
+              <w:t xml:space="preserve">    </w:t>
+            </w:r>
+            <w:proofErr w:type="spellStart"/>
+            <w:r>
+              <w:rPr>
+                <w:rFonts w:ascii="Courier New" w:hAnsi="Courier New" w:cs="Courier New"/>
+                <w:sz w:val="20"/>
+                <w:szCs w:val="20"/>
+              </w:rPr>
+              <w:t>if</w:t>
+            </w:r>
+            <w:proofErr w:type="spellEnd"/>
+            <w:r>
+              <w:rPr>
+                <w:rFonts w:ascii="Courier New" w:hAnsi="Courier New" w:cs="Courier New"/>
+                <w:sz w:val="20"/>
+                <w:szCs w:val="20"/>
+              </w:rPr>
+              <w:t xml:space="preserve"> </w:t>
+            </w:r>
+            <w:proofErr w:type="spellStart"/>
+            <w:r>
+              <w:rPr>
+                <w:rFonts w:ascii="Courier New" w:hAnsi="Courier New" w:cs="Courier New"/>
+                <w:sz w:val="20"/>
+                <w:szCs w:val="20"/>
+              </w:rPr>
+              <w:t>not</w:t>
+            </w:r>
+            <w:proofErr w:type="spellEnd"/>
+            <w:r>
+              <w:rPr>
+                <w:rFonts w:ascii="Courier New" w:hAnsi="Courier New" w:cs="Courier New"/>
+                <w:sz w:val="20"/>
+                <w:szCs w:val="20"/>
+              </w:rPr>
+              <w:t xml:space="preserve"> </w:t>
+            </w:r>
+            <w:proofErr w:type="spellStart"/>
+            <w:proofErr w:type="gramStart"/>
+            <w:r>
+              <w:rPr>
+                <w:rFonts w:ascii="Courier New" w:hAnsi="Courier New" w:cs="Courier New"/>
+                <w:sz w:val="20"/>
+                <w:szCs w:val="20"/>
+              </w:rPr>
+              <w:t>os.path</w:t>
+            </w:r>
+            <w:proofErr w:type="gramEnd"/>
+            <w:r>
+              <w:rPr>
+                <w:rFonts w:ascii="Courier New" w:hAnsi="Courier New" w:cs="Courier New"/>
+                <w:sz w:val="20"/>
+                <w:szCs w:val="20"/>
+              </w:rPr>
+              <w:t>.exists</w:t>
+            </w:r>
+            <w:proofErr w:type="spellEnd"/>
+            <w:r>
+              <w:rPr>
+                <w:rFonts w:ascii="Courier New" w:hAnsi="Courier New" w:cs="Courier New"/>
+                <w:sz w:val="20"/>
+                <w:szCs w:val="20"/>
+              </w:rPr>
+              <w:t>(</w:t>
+            </w:r>
+            <w:proofErr w:type="spellStart"/>
+            <w:r>
+              <w:rPr>
+                <w:rFonts w:ascii="Courier New" w:hAnsi="Courier New" w:cs="Courier New"/>
+                <w:sz w:val="20"/>
+                <w:szCs w:val="20"/>
+              </w:rPr>
+              <w:t>folderPath</w:t>
+            </w:r>
+            <w:proofErr w:type="spellEnd"/>
+            <w:r>
+              <w:rPr>
+                <w:rFonts w:ascii="Courier New" w:hAnsi="Courier New" w:cs="Courier New"/>
+                <w:sz w:val="20"/>
+                <w:szCs w:val="20"/>
+              </w:rPr>
+              <w:t>):</w:t>
+            </w:r>
+          </w:p>
+          <w:p>
+            <w:pPr>
+              <w:widowControl/>
+              <w:suppressAutoHyphens w:val="0"/>
+              <w:spacing w:line="360" w:lineRule="auto"/>
+              <w:rPr>
+                <w:rFonts w:ascii="Courier New" w:hAnsi="Courier New" w:cs="Courier New"/>
+                <w:sz w:val="20"/>
+                <w:szCs w:val="20"/>
+              </w:rPr>
+            </w:pPr>
+            <w:r>
+              <w:rPr>
+                <w:rFonts w:ascii="Courier New" w:hAnsi="Courier New" w:cs="Courier New"/>
+                <w:sz w:val="20"/>
+                <w:szCs w:val="20"/>
+              </w:rPr>
+              <w:t xml:space="preserve">        </w:t>
+            </w:r>
+            <w:proofErr w:type="spellStart"/>
+            <w:proofErr w:type="gramStart"/>
+            <w:r>
+              <w:rPr>
+                <w:rFonts w:ascii="Courier New" w:hAnsi="Courier New" w:cs="Courier New"/>
+                <w:sz w:val="20"/>
+                <w:szCs w:val="20"/>
+              </w:rPr>
+              <w:t>print</w:t>
+            </w:r>
+            <w:proofErr w:type="spellEnd"/>
+            <w:r>
+              <w:rPr>
+                <w:rFonts w:ascii="Courier New" w:hAnsi="Courier New" w:cs="Courier New"/>
+                <w:sz w:val="20"/>
+                <w:szCs w:val="20"/>
+              </w:rPr>
+              <w:t>(</w:t>
+            </w:r>
+            <w:proofErr w:type="gramEnd"/>
+            <w:r>
+              <w:rPr>
+                <w:rFonts w:ascii="Courier New" w:hAnsi="Courier New" w:cs="Courier New"/>
+                <w:sz w:val="20"/>
+                <w:szCs w:val="20"/>
+              </w:rPr>
+              <w:t xml:space="preserve">"Ошибка:", </w:t>
+            </w:r>
+            <w:proofErr w:type="spellStart"/>
+            <w:r>
+              <w:rPr>
+                <w:rFonts w:ascii="Courier New" w:hAnsi="Courier New" w:cs="Courier New"/>
+                <w:sz w:val="20"/>
+                <w:szCs w:val="20"/>
+              </w:rPr>
+              <w:t>folderPath</w:t>
+            </w:r>
+            <w:proofErr w:type="spellEnd"/>
+            <w:r>
+              <w:rPr>
+                <w:rFonts w:ascii="Courier New" w:hAnsi="Courier New" w:cs="Courier New"/>
+                <w:sz w:val="20"/>
+                <w:szCs w:val="20"/>
+              </w:rPr>
+              <w:t>, "не найден")</w:t>
+            </w:r>
+          </w:p>
+          <w:p>
+            <w:pPr>
+              <w:widowControl/>
+              <w:suppressAutoHyphens w:val="0"/>
+              <w:spacing w:line="360" w:lineRule="auto"/>
+              <w:rPr>
+                <w:rFonts w:ascii="Courier New" w:hAnsi="Courier New" w:cs="Courier New"/>
+                <w:sz w:val="20"/>
+                <w:szCs w:val="20"/>
+              </w:rPr>
+            </w:pPr>
+            <w:r>
+              <w:rPr>
+                <w:rFonts w:ascii="Courier New" w:hAnsi="Courier New" w:cs="Courier New"/>
+                <w:sz w:val="20"/>
+                <w:szCs w:val="20"/>
+              </w:rPr>
+              <w:t xml:space="preserve">        </w:t>
+            </w:r>
+            <w:proofErr w:type="spellStart"/>
+            <w:r>
+              <w:rPr>
+                <w:rFonts w:ascii="Courier New" w:hAnsi="Courier New" w:cs="Courier New"/>
+                <w:sz w:val="20"/>
+                <w:szCs w:val="20"/>
+              </w:rPr>
+              <w:t>continue</w:t>
+            </w:r>
+            <w:proofErr w:type="spellEnd"/>
+          </w:p>
+          <w:p>
+            <w:pPr>
+              <w:widowControl/>
+              <w:suppressAutoHyphens w:val="0"/>
+              <w:spacing w:line="360" w:lineRule="auto"/>
+              <w:rPr>
+                <w:rFonts w:ascii="Courier New" w:hAnsi="Courier New" w:cs="Courier New"/>
+                <w:sz w:val="20"/>
+                <w:szCs w:val="20"/>
+              </w:rPr>
+            </w:pPr>
+          </w:p>
+          <w:p>
+            <w:pPr>
+              <w:widowControl/>
+              <w:suppressAutoHyphens w:val="0"/>
+              <w:spacing w:line="360" w:lineRule="auto"/>
+              <w:rPr>
+                <w:rFonts w:ascii="Courier New" w:hAnsi="Courier New" w:cs="Courier New"/>
+                <w:sz w:val="20"/>
+                <w:szCs w:val="20"/>
+              </w:rPr>
+            </w:pPr>
+            <w:r>
+              <w:rPr>
+                <w:rFonts w:ascii="Courier New" w:hAnsi="Courier New" w:cs="Courier New"/>
+                <w:sz w:val="20"/>
+                <w:szCs w:val="20"/>
+              </w:rPr>
+              <w:t xml:space="preserve">    </w:t>
+            </w:r>
+            <w:proofErr w:type="spellStart"/>
+            <w:r>
+              <w:rPr>
+                <w:rFonts w:ascii="Courier New" w:hAnsi="Courier New" w:cs="Courier New"/>
+                <w:sz w:val="20"/>
+                <w:szCs w:val="20"/>
+              </w:rPr>
+              <w:t>for</w:t>
+            </w:r>
+            <w:proofErr w:type="spellEnd"/>
+            <w:r>
+              <w:rPr>
+                <w:rFonts w:ascii="Courier New" w:hAnsi="Courier New" w:cs="Courier New"/>
+                <w:sz w:val="20"/>
+                <w:szCs w:val="20"/>
+              </w:rPr>
+              <w:t xml:space="preserve"> </w:t>
+            </w:r>
+            <w:proofErr w:type="spellStart"/>
+            <w:r>
+              <w:rPr>
+                <w:rFonts w:ascii="Courier New" w:hAnsi="Courier New" w:cs="Courier New"/>
+                <w:sz w:val="20"/>
+                <w:szCs w:val="20"/>
+              </w:rPr>
+              <w:t>path</w:t>
+            </w:r>
+            <w:proofErr w:type="spellEnd"/>
+            <w:r>
+              <w:rPr>
+                <w:rFonts w:ascii="Courier New" w:hAnsi="Courier New" w:cs="Courier New"/>
+                <w:sz w:val="20"/>
+                <w:szCs w:val="20"/>
+              </w:rPr>
+              <w:t xml:space="preserve"> </w:t>
+            </w:r>
+            <w:proofErr w:type="spellStart"/>
+            <w:r>
+              <w:rPr>
+                <w:rFonts w:ascii="Courier New" w:hAnsi="Courier New" w:cs="Courier New"/>
+                <w:sz w:val="20"/>
+                <w:szCs w:val="20"/>
+              </w:rPr>
+              <w:t>in</w:t>
+            </w:r>
+            <w:proofErr w:type="spellEnd"/>
+            <w:r>
+              <w:rPr>
+                <w:rFonts w:ascii="Courier New" w:hAnsi="Courier New" w:cs="Courier New"/>
+                <w:sz w:val="20"/>
+                <w:szCs w:val="20"/>
+              </w:rPr>
+              <w:t xml:space="preserve"> </w:t>
+            </w:r>
+            <w:proofErr w:type="spellStart"/>
+            <w:proofErr w:type="gramStart"/>
+            <w:r>
+              <w:rPr>
+                <w:rFonts w:ascii="Courier New" w:hAnsi="Courier New" w:cs="Courier New"/>
+                <w:sz w:val="20"/>
+                <w:szCs w:val="20"/>
+              </w:rPr>
+              <w:t>os.listdir</w:t>
+            </w:r>
+            <w:proofErr w:type="spellEnd"/>
+            <w:proofErr w:type="gramEnd"/>
+            <w:r>
+              <w:rPr>
+                <w:rFonts w:ascii="Courier New" w:hAnsi="Courier New" w:cs="Courier New"/>
+                <w:sz w:val="20"/>
+                <w:szCs w:val="20"/>
+              </w:rPr>
+              <w:t>(</w:t>
+            </w:r>
+            <w:proofErr w:type="spellStart"/>
+            <w:r>
+              <w:rPr>
+                <w:rFonts w:ascii="Courier New" w:hAnsi="Courier New" w:cs="Courier New"/>
+                <w:sz w:val="20"/>
+                <w:szCs w:val="20"/>
+              </w:rPr>
+              <w:t>folderPath</w:t>
+            </w:r>
+            <w:proofErr w:type="spellEnd"/>
+            <w:r>
+              <w:rPr>
+                <w:rFonts w:ascii="Courier New" w:hAnsi="Courier New" w:cs="Courier New"/>
+                <w:sz w:val="20"/>
+                <w:szCs w:val="20"/>
+              </w:rPr>
+              <w:t>):</w:t>
+            </w:r>
+          </w:p>
+          <w:p>
+            <w:pPr>
+              <w:widowControl/>
+              <w:suppressAutoHyphens w:val="0"/>
+              <w:spacing w:line="360" w:lineRule="auto"/>
+              <w:rPr>
+                <w:rFonts w:ascii="Courier New" w:hAnsi="Courier New" w:cs="Courier New"/>
+                <w:sz w:val="20"/>
+                <w:szCs w:val="20"/>
+              </w:rPr>
+            </w:pPr>
+            <w:r>
+              <w:rPr>
+                <w:rFonts w:ascii="Courier New" w:hAnsi="Courier New" w:cs="Courier New"/>
+                <w:sz w:val="20"/>
+                <w:szCs w:val="20"/>
+              </w:rPr>
+              <w:t xml:space="preserve">        </w:t>
+            </w:r>
+            <w:proofErr w:type="spellStart"/>
+            <w:r>
+              <w:rPr>
+                <w:rFonts w:ascii="Courier New" w:hAnsi="Courier New" w:cs="Courier New"/>
+                <w:sz w:val="20"/>
+                <w:szCs w:val="20"/>
+              </w:rPr>
+              <w:t>image_path</w:t>
+            </w:r>
+            <w:proofErr w:type="spellEnd"/>
+            <w:r>
+              <w:rPr>
+                <w:rFonts w:ascii="Courier New" w:hAnsi="Courier New" w:cs="Courier New"/>
+                <w:sz w:val="20"/>
+                <w:szCs w:val="20"/>
+              </w:rPr>
+              <w:t xml:space="preserve"> = </w:t>
+            </w:r>
+            <w:proofErr w:type="spellStart"/>
+            <w:proofErr w:type="gramStart"/>
+            <w:r>
+              <w:rPr>
+                <w:rFonts w:ascii="Courier New" w:hAnsi="Courier New" w:cs="Courier New"/>
+                <w:sz w:val="20"/>
+                <w:szCs w:val="20"/>
+              </w:rPr>
+              <w:t>os.path</w:t>
+            </w:r>
+            <w:proofErr w:type="gramEnd"/>
+            <w:r>
+              <w:rPr>
+                <w:rFonts w:ascii="Courier New" w:hAnsi="Courier New" w:cs="Courier New"/>
+                <w:sz w:val="20"/>
+                <w:szCs w:val="20"/>
+              </w:rPr>
+              <w:t>.</w:t>
+            </w:r>
+            <w:proofErr w:type="gramStart"/>
+            <w:r>
+              <w:rPr>
+                <w:rFonts w:ascii="Courier New" w:hAnsi="Courier New" w:cs="Courier New"/>
+                <w:sz w:val="20"/>
+                <w:szCs w:val="20"/>
+              </w:rPr>
+              <w:t>join</w:t>
+            </w:r>
+            <w:proofErr w:type="spellEnd"/>
+            <w:r>
+              <w:rPr>
+                <w:rFonts w:ascii="Courier New" w:hAnsi="Courier New" w:cs="Courier New"/>
+                <w:sz w:val="20"/>
+                <w:szCs w:val="20"/>
+              </w:rPr>
+              <w:t>(</w:t>
+            </w:r>
+            <w:proofErr w:type="spellStart"/>
+            <w:proofErr w:type="gramEnd"/>
+            <w:r>
+              <w:rPr>
+                <w:rFonts w:ascii="Courier New" w:hAnsi="Courier New" w:cs="Courier New"/>
+                <w:sz w:val="20"/>
+                <w:szCs w:val="20"/>
+              </w:rPr>
+              <w:t>folderPath</w:t>
+            </w:r>
+            <w:proofErr w:type="spellEnd"/>
+            <w:r>
+              <w:rPr>
+                <w:rFonts w:ascii="Courier New" w:hAnsi="Courier New" w:cs="Courier New"/>
+                <w:sz w:val="20"/>
+                <w:szCs w:val="20"/>
+              </w:rPr>
+              <w:t xml:space="preserve">, </w:t>
+            </w:r>
+            <w:proofErr w:type="spellStart"/>
+            <w:r>
+              <w:rPr>
+                <w:rFonts w:ascii="Courier New" w:hAnsi="Courier New" w:cs="Courier New"/>
+                <w:sz w:val="20"/>
+                <w:szCs w:val="20"/>
+              </w:rPr>
+              <w:t>path</w:t>
+            </w:r>
+            <w:proofErr w:type="spellEnd"/>
+            <w:r>
+              <w:rPr>
+                <w:rFonts w:ascii="Courier New" w:hAnsi="Courier New" w:cs="Courier New"/>
+                <w:sz w:val="20"/>
+                <w:szCs w:val="20"/>
+              </w:rPr>
+              <w:t>)</w:t>
+            </w:r>
+          </w:p>
+          <w:p>
+            <w:pPr>
+              <w:widowControl/>
+              <w:suppressAutoHyphens w:val="0"/>
+              <w:spacing w:line="360" w:lineRule="auto"/>
+              <w:rPr>
+                <w:rFonts w:ascii="Courier New" w:hAnsi="Courier New" w:cs="Courier New"/>
+                <w:sz w:val="20"/>
+                <w:szCs w:val="20"/>
+              </w:rPr>
+            </w:pPr>
+          </w:p>
+          <w:p>
+            <w:pPr>
+              <w:widowControl/>
+              <w:suppressAutoHyphens w:val="0"/>
+              <w:spacing w:line="360" w:lineRule="auto"/>
+              <w:rPr>
+                <w:rFonts w:ascii="Courier New" w:hAnsi="Courier New" w:cs="Courier New"/>
+                <w:sz w:val="20"/>
+                <w:szCs w:val="20"/>
+              </w:rPr>
+            </w:pPr>
+            <w:r>
+              <w:rPr>
+                <w:rFonts w:ascii="Courier New" w:hAnsi="Courier New" w:cs="Courier New"/>
+                <w:sz w:val="20"/>
+                <w:szCs w:val="20"/>
+              </w:rPr>
+              <w:t xml:space="preserve">        </w:t>
+            </w:r>
+            <w:proofErr w:type="spellStart"/>
+            <w:r>
+              <w:rPr>
+                <w:rFonts w:ascii="Courier New" w:hAnsi="Courier New" w:cs="Courier New"/>
+                <w:sz w:val="20"/>
+                <w:szCs w:val="20"/>
+              </w:rPr>
+              <w:t>if</w:t>
+            </w:r>
+            <w:proofErr w:type="spellEnd"/>
+            <w:r>
+              <w:rPr>
+                <w:rFonts w:ascii="Courier New" w:hAnsi="Courier New" w:cs="Courier New"/>
+                <w:sz w:val="20"/>
+                <w:szCs w:val="20"/>
+              </w:rPr>
+              <w:t xml:space="preserve"> </w:t>
+            </w:r>
+            <w:proofErr w:type="spellStart"/>
+            <w:r>
+              <w:rPr>
+                <w:rFonts w:ascii="Courier New" w:hAnsi="Courier New" w:cs="Courier New"/>
+                <w:sz w:val="20"/>
+                <w:szCs w:val="20"/>
+              </w:rPr>
+              <w:t>not</w:t>
+            </w:r>
+            <w:proofErr w:type="spellEnd"/>
+            <w:r>
+              <w:rPr>
+                <w:rFonts w:ascii="Courier New" w:hAnsi="Courier New" w:cs="Courier New"/>
+                <w:sz w:val="20"/>
+                <w:szCs w:val="20"/>
+              </w:rPr>
+              <w:t xml:space="preserve"> </w:t>
+            </w:r>
+            <w:proofErr w:type="spellStart"/>
+            <w:proofErr w:type="gramStart"/>
+            <w:r>
+              <w:rPr>
+                <w:rFonts w:ascii="Courier New" w:hAnsi="Courier New" w:cs="Courier New"/>
+                <w:sz w:val="20"/>
+                <w:szCs w:val="20"/>
+              </w:rPr>
+              <w:t>os.path</w:t>
+            </w:r>
+            <w:proofErr w:type="gramEnd"/>
+            <w:r>
+              <w:rPr>
+                <w:rFonts w:ascii="Courier New" w:hAnsi="Courier New" w:cs="Courier New"/>
+                <w:sz w:val="20"/>
+                <w:szCs w:val="20"/>
+              </w:rPr>
+              <w:t>.exists</w:t>
+            </w:r>
+            <w:proofErr w:type="spellEnd"/>
+            <w:r>
+              <w:rPr>
+                <w:rFonts w:ascii="Courier New" w:hAnsi="Courier New" w:cs="Courier New"/>
+                <w:sz w:val="20"/>
+                <w:szCs w:val="20"/>
+              </w:rPr>
+              <w:t>(</w:t>
+            </w:r>
+            <w:proofErr w:type="spellStart"/>
+            <w:r>
+              <w:rPr>
+                <w:rFonts w:ascii="Courier New" w:hAnsi="Courier New" w:cs="Courier New"/>
+                <w:sz w:val="20"/>
+                <w:szCs w:val="20"/>
+              </w:rPr>
+              <w:t>image_path</w:t>
+            </w:r>
+            <w:proofErr w:type="spellEnd"/>
+            <w:r>
+              <w:rPr>
+                <w:rFonts w:ascii="Courier New" w:hAnsi="Courier New" w:cs="Courier New"/>
+                <w:sz w:val="20"/>
+                <w:szCs w:val="20"/>
+              </w:rPr>
+              <w:t>):</w:t>
+            </w:r>
+          </w:p>
+          <w:p>
+            <w:pPr>
+              <w:widowControl/>
+              <w:suppressAutoHyphens w:val="0"/>
+              <w:spacing w:line="360" w:lineRule="auto"/>
+              <w:rPr>
+                <w:rFonts w:ascii="Courier New" w:hAnsi="Courier New" w:cs="Courier New"/>
+                <w:sz w:val="20"/>
+                <w:szCs w:val="20"/>
+              </w:rPr>
+            </w:pPr>
+            <w:r>
+              <w:rPr>
+                <w:rFonts w:ascii="Courier New" w:hAnsi="Courier New" w:cs="Courier New"/>
+                <w:sz w:val="20"/>
+                <w:szCs w:val="20"/>
+              </w:rPr>
+              <w:t xml:space="preserve">            </w:t>
+            </w:r>
+            <w:proofErr w:type="spellStart"/>
+            <w:proofErr w:type="gramStart"/>
+            <w:r>
+              <w:rPr>
+                <w:rFonts w:ascii="Courier New" w:hAnsi="Courier New" w:cs="Courier New"/>
+                <w:sz w:val="20"/>
+                <w:szCs w:val="20"/>
+              </w:rPr>
+              <w:t>print</w:t>
+            </w:r>
+            <w:proofErr w:type="spellEnd"/>
+            <w:r>
+              <w:rPr>
+                <w:rFonts w:ascii="Courier New" w:hAnsi="Courier New" w:cs="Courier New"/>
+                <w:sz w:val="20"/>
+                <w:szCs w:val="20"/>
+              </w:rPr>
+              <w:t>(</w:t>
+            </w:r>
+            <w:proofErr w:type="gramEnd"/>
+            <w:r>
+              <w:rPr>
+                <w:rFonts w:ascii="Courier New" w:hAnsi="Courier New" w:cs="Courier New"/>
+                <w:sz w:val="20"/>
+                <w:szCs w:val="20"/>
+              </w:rPr>
+              <w:t xml:space="preserve">"Ошибка:", </w:t>
+            </w:r>
+            <w:proofErr w:type="spellStart"/>
+            <w:r>
+              <w:rPr>
+                <w:rFonts w:ascii="Courier New" w:hAnsi="Courier New" w:cs="Courier New"/>
+                <w:sz w:val="20"/>
+                <w:szCs w:val="20"/>
+              </w:rPr>
+              <w:t>image_path</w:t>
+            </w:r>
+            <w:proofErr w:type="spellEnd"/>
+            <w:r>
+              <w:rPr>
+                <w:rFonts w:ascii="Courier New" w:hAnsi="Courier New" w:cs="Courier New"/>
+                <w:sz w:val="20"/>
+                <w:szCs w:val="20"/>
+              </w:rPr>
+              <w:t>, "не найден")</w:t>
+            </w:r>
+          </w:p>
+          <w:p>
+            <w:pPr>
+              <w:widowControl/>
+              <w:suppressAutoHyphens w:val="0"/>
+              <w:spacing w:line="360" w:lineRule="auto"/>
+              <w:rPr>
+                <w:rFonts w:ascii="Courier New" w:hAnsi="Courier New" w:cs="Courier New"/>
+                <w:sz w:val="20"/>
+                <w:szCs w:val="20"/>
+              </w:rPr>
+            </w:pPr>
+            <w:r>
+              <w:rPr>
+                <w:rFonts w:ascii="Courier New" w:hAnsi="Courier New" w:cs="Courier New"/>
+                <w:sz w:val="20"/>
+                <w:szCs w:val="20"/>
+              </w:rPr>
+              <w:t xml:space="preserve">            </w:t>
+            </w:r>
+            <w:proofErr w:type="spellStart"/>
+            <w:r>
+              <w:rPr>
+                <w:rFonts w:ascii="Courier New" w:hAnsi="Courier New" w:cs="Courier New"/>
+                <w:sz w:val="20"/>
+                <w:szCs w:val="20"/>
+              </w:rPr>
+              <w:t>continue</w:t>
+            </w:r>
+            <w:proofErr w:type="spellEnd"/>
+          </w:p>
+          <w:p>
+            <w:pPr>
+              <w:widowControl/>
+              <w:suppressAutoHyphens w:val="0"/>
+              <w:spacing w:line="360" w:lineRule="auto"/>
+              <w:rPr>
+                <w:rFonts w:ascii="Courier New" w:hAnsi="Courier New" w:cs="Courier New"/>
+                <w:sz w:val="20"/>
+                <w:szCs w:val="20"/>
+              </w:rPr>
+            </w:pPr>
+          </w:p>
+          <w:p>
+            <w:pPr>
+              <w:widowControl/>
+              <w:suppressAutoHyphens w:val="0"/>
+              <w:spacing w:line="360" w:lineRule="auto"/>
+              <w:rPr>
+                <w:rFonts w:ascii="Courier New" w:hAnsi="Courier New" w:cs="Courier New"/>
+                <w:sz w:val="20"/>
+                <w:szCs w:val="20"/>
+              </w:rPr>
+            </w:pPr>
+            <w:r>
+              <w:rPr>
+                <w:rFonts w:ascii="Courier New" w:hAnsi="Courier New" w:cs="Courier New"/>
+                <w:sz w:val="20"/>
+                <w:szCs w:val="20"/>
+              </w:rPr>
+              <w:t xml:space="preserve">        </w:t>
+            </w:r>
+            <w:proofErr w:type="spellStart"/>
+            <w:r>
+              <w:rPr>
+                <w:rFonts w:ascii="Courier New" w:hAnsi="Courier New" w:cs="Courier New"/>
+                <w:sz w:val="20"/>
+                <w:szCs w:val="20"/>
+              </w:rPr>
+              <w:t>image</w:t>
+            </w:r>
+            <w:proofErr w:type="spellEnd"/>
+            <w:r>
+              <w:rPr>
+                <w:rFonts w:ascii="Courier New" w:hAnsi="Courier New" w:cs="Courier New"/>
+                <w:sz w:val="20"/>
+                <w:szCs w:val="20"/>
+              </w:rPr>
+              <w:t xml:space="preserve"> = cv2.imread(</w:t>
+            </w:r>
+            <w:proofErr w:type="spellStart"/>
+            <w:r>
+              <w:rPr>
+                <w:rFonts w:ascii="Courier New" w:hAnsi="Courier New" w:cs="Courier New"/>
+                <w:sz w:val="20"/>
+                <w:szCs w:val="20"/>
+              </w:rPr>
+              <w:t>image_path</w:t>
+            </w:r>
+            <w:proofErr w:type="spellEnd"/>
+            <w:r>
+              <w:rPr>
+                <w:rFonts w:ascii="Courier New" w:hAnsi="Courier New" w:cs="Courier New"/>
+                <w:sz w:val="20"/>
+                <w:szCs w:val="20"/>
+              </w:rPr>
+              <w:t>)</w:t>
+            </w:r>
+          </w:p>
+          <w:p>
+            <w:pPr>
+              <w:widowControl/>
+              <w:suppressAutoHyphens w:val="0"/>
+              <w:spacing w:line="360" w:lineRule="auto"/>
+              <w:rPr>
+                <w:rFonts w:ascii="Courier New" w:hAnsi="Courier New" w:cs="Courier New"/>
+                <w:sz w:val="20"/>
+                <w:szCs w:val="20"/>
+              </w:rPr>
+            </w:pPr>
+          </w:p>
+          <w:p>
+            <w:pPr>
+              <w:widowControl/>
+              <w:suppressAutoHyphens w:val="0"/>
+              <w:spacing w:line="360" w:lineRule="auto"/>
+              <w:rPr>
+                <w:rFonts w:ascii="Courier New" w:hAnsi="Courier New" w:cs="Courier New"/>
+                <w:sz w:val="20"/>
+                <w:szCs w:val="20"/>
+              </w:rPr>
+            </w:pPr>
+            <w:r>
+              <w:rPr>
+                <w:rFonts w:ascii="Courier New" w:hAnsi="Courier New" w:cs="Courier New"/>
+                <w:sz w:val="20"/>
+                <w:szCs w:val="20"/>
+              </w:rPr>
+              <w:t xml:space="preserve">        </w:t>
+            </w:r>
+            <w:proofErr w:type="spellStart"/>
+            <w:r>
+              <w:rPr>
+                <w:rFonts w:ascii="Courier New" w:hAnsi="Courier New" w:cs="Courier New"/>
+                <w:sz w:val="20"/>
+                <w:szCs w:val="20"/>
+              </w:rPr>
+              <w:t>if</w:t>
+            </w:r>
+            <w:proofErr w:type="spellEnd"/>
+            <w:r>
+              <w:rPr>
+                <w:rFonts w:ascii="Courier New" w:hAnsi="Courier New" w:cs="Courier New"/>
+                <w:sz w:val="20"/>
+                <w:szCs w:val="20"/>
+              </w:rPr>
+              <w:t xml:space="preserve"> </w:t>
+            </w:r>
+            <w:proofErr w:type="spellStart"/>
+            <w:r>
+              <w:rPr>
+                <w:rFonts w:ascii="Courier New" w:hAnsi="Courier New" w:cs="Courier New"/>
+                <w:sz w:val="20"/>
+                <w:szCs w:val="20"/>
+              </w:rPr>
+              <w:t>image</w:t>
+            </w:r>
+            <w:proofErr w:type="spellEnd"/>
+            <w:r>
+              <w:rPr>
+                <w:rFonts w:ascii="Courier New" w:hAnsi="Courier New" w:cs="Courier New"/>
+                <w:sz w:val="20"/>
+                <w:szCs w:val="20"/>
+              </w:rPr>
+              <w:t xml:space="preserve"> </w:t>
+            </w:r>
+            <w:proofErr w:type="spellStart"/>
+            <w:r>
+              <w:rPr>
+                <w:rFonts w:ascii="Courier New" w:hAnsi="Courier New" w:cs="Courier New"/>
+                <w:sz w:val="20"/>
+                <w:szCs w:val="20"/>
+              </w:rPr>
+              <w:t>is</w:t>
+            </w:r>
+            <w:proofErr w:type="spellEnd"/>
+            <w:r>
+              <w:rPr>
+                <w:rFonts w:ascii="Courier New" w:hAnsi="Courier New" w:cs="Courier New"/>
+                <w:sz w:val="20"/>
+                <w:szCs w:val="20"/>
+              </w:rPr>
+              <w:t xml:space="preserve"> </w:t>
+            </w:r>
+            <w:proofErr w:type="spellStart"/>
+            <w:r>
+              <w:rPr>
+                <w:rFonts w:ascii="Courier New" w:hAnsi="Courier New" w:cs="Courier New"/>
+                <w:sz w:val="20"/>
+                <w:szCs w:val="20"/>
+              </w:rPr>
+              <w:t>None</w:t>
+            </w:r>
+            <w:proofErr w:type="spellEnd"/>
+            <w:r>
+              <w:rPr>
+                <w:rFonts w:ascii="Courier New" w:hAnsi="Courier New" w:cs="Courier New"/>
+                <w:sz w:val="20"/>
+                <w:szCs w:val="20"/>
+              </w:rPr>
+              <w:t>:</w:t>
+            </w:r>
+          </w:p>
+          <w:p>
+            <w:pPr>
+              <w:widowControl/>
+              <w:suppressAutoHyphens w:val="0"/>
+              <w:spacing w:line="360" w:lineRule="auto"/>
+              <w:rPr>
+                <w:rFonts w:ascii="Courier New" w:hAnsi="Courier New" w:cs="Courier New"/>
+                <w:sz w:val="20"/>
+                <w:szCs w:val="20"/>
+              </w:rPr>
+            </w:pPr>
+            <w:r>
+              <w:rPr>
+                <w:rFonts w:ascii="Courier New" w:hAnsi="Courier New" w:cs="Courier New"/>
+                <w:sz w:val="20"/>
+                <w:szCs w:val="20"/>
+              </w:rPr>
+              <w:t xml:space="preserve">            </w:t>
+            </w:r>
+            <w:proofErr w:type="spellStart"/>
+            <w:proofErr w:type="gramStart"/>
+            <w:r>
+              <w:rPr>
+                <w:rFonts w:ascii="Courier New" w:hAnsi="Courier New" w:cs="Courier New"/>
+                <w:sz w:val="20"/>
+                <w:szCs w:val="20"/>
+              </w:rPr>
+              <w:t>print</w:t>
+            </w:r>
+            <w:proofErr w:type="spellEnd"/>
+            <w:r>
+              <w:rPr>
+                <w:rFonts w:ascii="Courier New" w:hAnsi="Courier New" w:cs="Courier New"/>
+                <w:sz w:val="20"/>
+                <w:szCs w:val="20"/>
+              </w:rPr>
+              <w:t>(</w:t>
+            </w:r>
+            <w:proofErr w:type="gramEnd"/>
+            <w:r>
+              <w:rPr>
+                <w:rFonts w:ascii="Courier New" w:hAnsi="Courier New" w:cs="Courier New"/>
+                <w:sz w:val="20"/>
+                <w:szCs w:val="20"/>
+              </w:rPr>
+              <w:t xml:space="preserve">"Ошибка:", </w:t>
+            </w:r>
+            <w:proofErr w:type="spellStart"/>
+            <w:r>
+              <w:rPr>
+                <w:rFonts w:ascii="Courier New" w:hAnsi="Courier New" w:cs="Courier New"/>
+                <w:sz w:val="20"/>
+                <w:szCs w:val="20"/>
+              </w:rPr>
+              <w:t>image_path</w:t>
+            </w:r>
+            <w:proofErr w:type="spellEnd"/>
+            <w:r>
+              <w:rPr>
+                <w:rFonts w:ascii="Courier New" w:hAnsi="Courier New" w:cs="Courier New"/>
+                <w:sz w:val="20"/>
+                <w:szCs w:val="20"/>
+              </w:rPr>
+              <w:t>, "не может быть загружен")</w:t>
+            </w:r>
+          </w:p>
+          <w:p>
+            <w:pPr>
+              <w:widowControl/>
+              <w:suppressAutoHyphens w:val="0"/>
+              <w:spacing w:line="360" w:lineRule="auto"/>
+              <w:rPr>
+                <w:rFonts w:ascii="Courier New" w:hAnsi="Courier New" w:cs="Courier New"/>
+                <w:sz w:val="20"/>
+                <w:szCs w:val="20"/>
+              </w:rPr>
+            </w:pPr>
+            <w:r>
+              <w:rPr>
+                <w:rFonts w:ascii="Courier New" w:hAnsi="Courier New" w:cs="Courier New"/>
+                <w:sz w:val="20"/>
+                <w:szCs w:val="20"/>
+              </w:rPr>
+              <w:t xml:space="preserve">            </w:t>
+            </w:r>
+            <w:proofErr w:type="spellStart"/>
+            <w:r>
+              <w:rPr>
+                <w:rFonts w:ascii="Courier New" w:hAnsi="Courier New" w:cs="Courier New"/>
+                <w:sz w:val="20"/>
+                <w:szCs w:val="20"/>
+              </w:rPr>
+              <w:t>continue</w:t>
+            </w:r>
+            <w:proofErr w:type="spellEnd"/>
+          </w:p>
+          <w:p>
+            <w:pPr>
+              <w:widowControl/>
+              <w:suppressAutoHyphens w:val="0"/>
+              <w:spacing w:line="360" w:lineRule="auto"/>
+              <w:rPr>
+                <w:rFonts w:ascii="Courier New" w:hAnsi="Courier New" w:cs="Courier New"/>
+                <w:sz w:val="20"/>
+                <w:szCs w:val="20"/>
+              </w:rPr>
+            </w:pPr>
+          </w:p>
+          <w:p>
+            <w:pPr>
+              <w:widowControl/>
+              <w:suppressAutoHyphens w:val="0"/>
+              <w:spacing w:line="360" w:lineRule="auto"/>
+              <w:rPr>
+                <w:rFonts w:ascii="Courier New" w:hAnsi="Courier New" w:cs="Courier New"/>
+                <w:sz w:val="20"/>
+                <w:szCs w:val="20"/>
+              </w:rPr>
+            </w:pPr>
+            <w:r>
+              <w:rPr>
+                <w:rFonts w:ascii="Courier New" w:hAnsi="Courier New" w:cs="Courier New"/>
+                <w:sz w:val="20"/>
+                <w:szCs w:val="20"/>
+              </w:rPr>
+              <w:t xml:space="preserve">        # Конвертируем BGR в RGB и изменяем размер</w:t>
+            </w:r>
+          </w:p>
+          <w:p>
+            <w:pPr>
+              <w:widowControl/>
+              <w:suppressAutoHyphens w:val="0"/>
+              <w:spacing w:line="360" w:lineRule="auto"/>
+              <w:rPr>
+                <w:rFonts w:ascii="Courier New" w:hAnsi="Courier New" w:cs="Courier New"/>
+                <w:sz w:val="20"/>
+                <w:szCs w:val="20"/>
+              </w:rPr>
+            </w:pPr>
+            <w:r>
+              <w:rPr>
+                <w:rFonts w:ascii="Courier New" w:hAnsi="Courier New" w:cs="Courier New"/>
+                <w:sz w:val="20"/>
+                <w:szCs w:val="20"/>
+              </w:rPr>
+              <w:t xml:space="preserve">        </w:t>
+            </w:r>
+            <w:proofErr w:type="spellStart"/>
+            <w:r>
+              <w:rPr>
+                <w:rFonts w:ascii="Courier New" w:hAnsi="Courier New" w:cs="Courier New"/>
+                <w:sz w:val="20"/>
+                <w:szCs w:val="20"/>
+              </w:rPr>
+              <w:t>image</w:t>
+            </w:r>
+            <w:proofErr w:type="spellEnd"/>
+            <w:r>
+              <w:rPr>
+                <w:rFonts w:ascii="Courier New" w:hAnsi="Courier New" w:cs="Courier New"/>
+                <w:sz w:val="20"/>
+                <w:szCs w:val="20"/>
+              </w:rPr>
+              <w:t xml:space="preserve"> = cv2.cvtColor(</w:t>
+            </w:r>
+            <w:proofErr w:type="spellStart"/>
+            <w:r>
+              <w:rPr>
+                <w:rFonts w:ascii="Courier New" w:hAnsi="Courier New" w:cs="Courier New"/>
+                <w:sz w:val="20"/>
+                <w:szCs w:val="20"/>
+              </w:rPr>
+              <w:t>image</w:t>
+            </w:r>
+            <w:proofErr w:type="spellEnd"/>
+            <w:r>
+              <w:rPr>
+                <w:rFonts w:ascii="Courier New" w:hAnsi="Courier New" w:cs="Courier New"/>
+                <w:sz w:val="20"/>
+                <w:szCs w:val="20"/>
+              </w:rPr>
+              <w:t>, cv2.COLOR_BGR2RGB)</w:t>
+            </w:r>
+          </w:p>
+          <w:p>
+            <w:pPr>
+              <w:widowControl/>
+              <w:suppressAutoHyphens w:val="0"/>
+              <w:spacing w:line="360" w:lineRule="auto"/>
+              <w:rPr>
+                <w:rFonts w:ascii="Courier New" w:hAnsi="Courier New" w:cs="Courier New"/>
+                <w:sz w:val="20"/>
+                <w:szCs w:val="20"/>
+              </w:rPr>
+            </w:pPr>
+            <w:r>
+              <w:rPr>
+                <w:rFonts w:ascii="Courier New" w:hAnsi="Courier New" w:cs="Courier New"/>
+                <w:sz w:val="20"/>
+                <w:szCs w:val="20"/>
+              </w:rPr>
+              <w:t xml:space="preserve">        </w:t>
+            </w:r>
+            <w:proofErr w:type="spellStart"/>
+            <w:r>
+              <w:rPr>
+                <w:rFonts w:ascii="Courier New" w:hAnsi="Courier New" w:cs="Courier New"/>
+                <w:sz w:val="20"/>
+                <w:szCs w:val="20"/>
+              </w:rPr>
+              <w:t>image</w:t>
+            </w:r>
+            <w:proofErr w:type="spellEnd"/>
+            <w:r>
+              <w:rPr>
+                <w:rFonts w:ascii="Courier New" w:hAnsi="Courier New" w:cs="Courier New"/>
+                <w:sz w:val="20"/>
+                <w:szCs w:val="20"/>
+              </w:rPr>
+              <w:t xml:space="preserve"> = cv2.resize(</w:t>
+            </w:r>
+            <w:proofErr w:type="spellStart"/>
+            <w:r>
+              <w:rPr>
+                <w:rFonts w:ascii="Courier New" w:hAnsi="Courier New" w:cs="Courier New"/>
+                <w:sz w:val="20"/>
+                <w:szCs w:val="20"/>
+              </w:rPr>
+              <w:t>image</w:t>
+            </w:r>
+            <w:proofErr w:type="spellEnd"/>
+            <w:r>
+              <w:rPr>
+                <w:rFonts w:ascii="Courier New" w:hAnsi="Courier New" w:cs="Courier New"/>
+                <w:sz w:val="20"/>
+                <w:szCs w:val="20"/>
+              </w:rPr>
+              <w:t>, (</w:t>
+            </w:r>
+            <w:proofErr w:type="spellStart"/>
+            <w:r>
+              <w:rPr>
+                <w:rFonts w:ascii="Courier New" w:hAnsi="Courier New" w:cs="Courier New"/>
+                <w:sz w:val="20"/>
+                <w:szCs w:val="20"/>
+              </w:rPr>
+              <w:t>image_size</w:t>
+            </w:r>
+            <w:proofErr w:type="spellEnd"/>
+            <w:r>
+              <w:rPr>
+                <w:rFonts w:ascii="Courier New" w:hAnsi="Courier New" w:cs="Courier New"/>
+                <w:sz w:val="20"/>
+                <w:szCs w:val="20"/>
+              </w:rPr>
+              <w:t xml:space="preserve">, </w:t>
+            </w:r>
+            <w:proofErr w:type="spellStart"/>
+            <w:r>
+              <w:rPr>
+                <w:rFonts w:ascii="Courier New" w:hAnsi="Courier New" w:cs="Courier New"/>
+                <w:sz w:val="20"/>
+                <w:szCs w:val="20"/>
+              </w:rPr>
+              <w:t>image_size</w:t>
+            </w:r>
+            <w:proofErr w:type="spellEnd"/>
+            <w:r>
+              <w:rPr>
+                <w:rFonts w:ascii="Courier New" w:hAnsi="Courier New" w:cs="Courier New"/>
+                <w:sz w:val="20"/>
+                <w:szCs w:val="20"/>
+              </w:rPr>
+              <w:t>))</w:t>
+            </w:r>
+          </w:p>
+          <w:p>
+            <w:pPr>
+              <w:widowControl/>
+              <w:suppressAutoHyphens w:val="0"/>
+              <w:spacing w:line="360" w:lineRule="auto"/>
+              <w:rPr>
+                <w:rFonts w:ascii="Courier New" w:hAnsi="Courier New" w:cs="Courier New"/>
+                <w:sz w:val="20"/>
+                <w:szCs w:val="20"/>
+              </w:rPr>
+            </w:pPr>
+            <w:r>
+              <w:rPr>
+                <w:rFonts w:ascii="Courier New" w:hAnsi="Courier New" w:cs="Courier New"/>
+                <w:sz w:val="20"/>
+                <w:szCs w:val="20"/>
+              </w:rPr>
+              <w:t xml:space="preserve">        </w:t>
+            </w:r>
+            <w:proofErr w:type="spellStart"/>
+            <w:r>
+              <w:rPr>
+                <w:rFonts w:ascii="Courier New" w:hAnsi="Courier New" w:cs="Courier New"/>
+                <w:sz w:val="20"/>
+                <w:szCs w:val="20"/>
+              </w:rPr>
+              <w:t>X_</w:t>
+            </w:r>
+            <w:proofErr w:type="gramStart"/>
+            <w:r>
+              <w:rPr>
+                <w:rFonts w:ascii="Courier New" w:hAnsi="Courier New" w:cs="Courier New"/>
+                <w:sz w:val="20"/>
+                <w:szCs w:val="20"/>
+              </w:rPr>
+              <w:t>train.append</w:t>
+            </w:r>
+            <w:proofErr w:type="spellEnd"/>
+            <w:proofErr w:type="gramEnd"/>
+            <w:r>
+              <w:rPr>
+                <w:rFonts w:ascii="Courier New" w:hAnsi="Courier New" w:cs="Courier New"/>
+                <w:sz w:val="20"/>
+                <w:szCs w:val="20"/>
+              </w:rPr>
+              <w:t>(</w:t>
+            </w:r>
+            <w:proofErr w:type="spellStart"/>
+            <w:r>
+              <w:rPr>
+                <w:rFonts w:ascii="Courier New" w:hAnsi="Courier New" w:cs="Courier New"/>
+                <w:sz w:val="20"/>
+                <w:szCs w:val="20"/>
+              </w:rPr>
+              <w:t>image</w:t>
+            </w:r>
+            <w:proofErr w:type="spellEnd"/>
+            <w:r>
+              <w:rPr>
+                <w:rFonts w:ascii="Courier New" w:hAnsi="Courier New" w:cs="Courier New"/>
+                <w:sz w:val="20"/>
+                <w:szCs w:val="20"/>
+              </w:rPr>
+              <w:t>)</w:t>
+            </w:r>
+          </w:p>
+          <w:p>
+            <w:pPr>
+              <w:widowControl/>
+              <w:suppressAutoHyphens w:val="0"/>
+              <w:spacing w:line="360" w:lineRule="auto"/>
+              <w:rPr>
+                <w:rFonts w:ascii="Courier New" w:hAnsi="Courier New" w:cs="Courier New"/>
+                <w:sz w:val="20"/>
+                <w:szCs w:val="20"/>
+              </w:rPr>
+            </w:pPr>
+            <w:r>
+              <w:rPr>
+                <w:rFonts w:ascii="Courier New" w:hAnsi="Courier New" w:cs="Courier New"/>
+                <w:sz w:val="20"/>
+                <w:szCs w:val="20"/>
+              </w:rPr>
+              <w:t xml:space="preserve">        </w:t>
+            </w:r>
+            <w:proofErr w:type="spellStart"/>
+            <w:r>
+              <w:rPr>
+                <w:rFonts w:ascii="Courier New" w:hAnsi="Courier New" w:cs="Courier New"/>
+                <w:sz w:val="20"/>
+                <w:szCs w:val="20"/>
+              </w:rPr>
+              <w:t>y_</w:t>
+            </w:r>
+            <w:proofErr w:type="gramStart"/>
+            <w:r>
+              <w:rPr>
+                <w:rFonts w:ascii="Courier New" w:hAnsi="Courier New" w:cs="Courier New"/>
+                <w:sz w:val="20"/>
+                <w:szCs w:val="20"/>
+              </w:rPr>
+              <w:t>train.append</w:t>
+            </w:r>
+            <w:proofErr w:type="spellEnd"/>
+            <w:proofErr w:type="gramEnd"/>
+            <w:r>
+              <w:rPr>
+                <w:rFonts w:ascii="Courier New" w:hAnsi="Courier New" w:cs="Courier New"/>
+                <w:sz w:val="20"/>
+                <w:szCs w:val="20"/>
+              </w:rPr>
+              <w:t>(</w:t>
+            </w:r>
+            <w:proofErr w:type="spellStart"/>
+            <w:r>
+              <w:rPr>
+                <w:rFonts w:ascii="Courier New" w:hAnsi="Courier New" w:cs="Courier New"/>
+                <w:sz w:val="20"/>
+                <w:szCs w:val="20"/>
+              </w:rPr>
+              <w:t>label</w:t>
+            </w:r>
+            <w:proofErr w:type="spellEnd"/>
+            <w:r>
+              <w:rPr>
+                <w:rFonts w:ascii="Courier New" w:hAnsi="Courier New" w:cs="Courier New"/>
+                <w:sz w:val="20"/>
+                <w:szCs w:val="20"/>
+              </w:rPr>
+              <w:t>)</w:t>
+            </w:r>
+          </w:p>
+          <w:p>
+            <w:pPr>
+              <w:widowControl/>
+              <w:suppressAutoHyphens w:val="0"/>
+              <w:spacing w:line="360" w:lineRule="auto"/>
+              <w:rPr>
+                <w:rFonts w:ascii="Courier New" w:hAnsi="Courier New" w:cs="Courier New"/>
+                <w:sz w:val="20"/>
+                <w:szCs w:val="20"/>
+              </w:rPr>
+            </w:pPr>
+            <w:proofErr w:type="spellStart"/>
+            <w:r>
+              <w:rPr>
+                <w:rFonts w:ascii="Courier New" w:hAnsi="Courier New" w:cs="Courier New"/>
+                <w:sz w:val="20"/>
+                <w:szCs w:val="20"/>
+              </w:rPr>
+              <w:t>X_test</w:t>
+            </w:r>
+            <w:proofErr w:type="spellEnd"/>
+            <w:r>
+              <w:rPr>
+                <w:rFonts w:ascii="Courier New" w:hAnsi="Courier New" w:cs="Courier New"/>
+                <w:sz w:val="20"/>
+                <w:szCs w:val="20"/>
+              </w:rPr>
+              <w:t xml:space="preserve"> = []</w:t>
+            </w:r>
+          </w:p>
+          <w:p>
+            <w:pPr>
+              <w:widowControl/>
+              <w:suppressAutoHyphens w:val="0"/>
+              <w:spacing w:line="360" w:lineRule="auto"/>
+              <w:rPr>
+                <w:rFonts w:ascii="Courier New" w:hAnsi="Courier New" w:cs="Courier New"/>
+                <w:sz w:val="20"/>
+                <w:szCs w:val="20"/>
+              </w:rPr>
+            </w:pPr>
+            <w:proofErr w:type="spellStart"/>
+            <w:r>
+              <w:rPr>
+                <w:rFonts w:ascii="Courier New" w:hAnsi="Courier New" w:cs="Courier New"/>
+                <w:sz w:val="20"/>
+                <w:szCs w:val="20"/>
+              </w:rPr>
+              <w:t>y_test</w:t>
+            </w:r>
+            <w:proofErr w:type="spellEnd"/>
+            <w:r>
+              <w:rPr>
+                <w:rFonts w:ascii="Courier New" w:hAnsi="Courier New" w:cs="Courier New"/>
+                <w:sz w:val="20"/>
+                <w:szCs w:val="20"/>
+              </w:rPr>
+              <w:t xml:space="preserve"> = []</w:t>
+            </w:r>
+          </w:p>
+          <w:p>
+            <w:pPr>
+              <w:widowControl/>
+              <w:suppressAutoHyphens w:val="0"/>
+              <w:spacing w:line="360" w:lineRule="auto"/>
+              <w:rPr>
+                <w:rFonts w:ascii="Courier New" w:hAnsi="Courier New" w:cs="Courier New"/>
+                <w:sz w:val="20"/>
+                <w:szCs w:val="20"/>
+              </w:rPr>
+            </w:pPr>
+          </w:p>
+          <w:p>
+            <w:pPr>
+              <w:widowControl/>
+              <w:suppressAutoHyphens w:val="0"/>
+              <w:spacing w:line="360" w:lineRule="auto"/>
+              <w:rPr>
+                <w:rFonts w:ascii="Courier New" w:hAnsi="Courier New" w:cs="Courier New"/>
+                <w:sz w:val="20"/>
+                <w:szCs w:val="20"/>
+              </w:rPr>
+            </w:pPr>
+            <w:proofErr w:type="spellStart"/>
+            <w:r>
+              <w:rPr>
+                <w:rFonts w:ascii="Courier New" w:hAnsi="Courier New" w:cs="Courier New"/>
+                <w:sz w:val="20"/>
+                <w:szCs w:val="20"/>
+              </w:rPr>
+              <w:t>labels</w:t>
+            </w:r>
+            <w:proofErr w:type="spellEnd"/>
+            <w:r>
+              <w:rPr>
+                <w:rFonts w:ascii="Courier New" w:hAnsi="Courier New" w:cs="Courier New"/>
+                <w:sz w:val="20"/>
+                <w:szCs w:val="20"/>
+              </w:rPr>
+              <w:t xml:space="preserve"> = ["</w:t>
+            </w:r>
+            <w:proofErr w:type="spellStart"/>
+            <w:r>
+              <w:rPr>
+                <w:rFonts w:ascii="Courier New" w:hAnsi="Courier New" w:cs="Courier New"/>
+                <w:sz w:val="20"/>
+                <w:szCs w:val="20"/>
+              </w:rPr>
+              <w:t>apple</w:t>
+            </w:r>
+            <w:proofErr w:type="spellEnd"/>
+            <w:r>
+              <w:rPr>
+                <w:rFonts w:ascii="Courier New" w:hAnsi="Courier New" w:cs="Courier New"/>
+                <w:sz w:val="20"/>
+                <w:szCs w:val="20"/>
+              </w:rPr>
+              <w:t xml:space="preserve"> </w:t>
+            </w:r>
+            <w:proofErr w:type="spellStart"/>
+            <w:r>
+              <w:rPr>
+                <w:rFonts w:ascii="Courier New" w:hAnsi="Courier New" w:cs="Courier New"/>
+                <w:sz w:val="20"/>
+                <w:szCs w:val="20"/>
+              </w:rPr>
+              <w:t>fruit</w:t>
+            </w:r>
+            <w:proofErr w:type="spellEnd"/>
+            <w:r>
+              <w:rPr>
+                <w:rFonts w:ascii="Courier New" w:hAnsi="Courier New" w:cs="Courier New"/>
+                <w:sz w:val="20"/>
+                <w:szCs w:val="20"/>
+              </w:rPr>
+              <w:t>", "</w:t>
+            </w:r>
+            <w:proofErr w:type="spellStart"/>
+            <w:r>
+              <w:rPr>
+                <w:rFonts w:ascii="Courier New" w:hAnsi="Courier New" w:cs="Courier New"/>
+                <w:sz w:val="20"/>
+                <w:szCs w:val="20"/>
+              </w:rPr>
+              <w:t>banana</w:t>
+            </w:r>
+            <w:proofErr w:type="spellEnd"/>
+            <w:r>
+              <w:rPr>
+                <w:rFonts w:ascii="Courier New" w:hAnsi="Courier New" w:cs="Courier New"/>
+                <w:sz w:val="20"/>
+                <w:szCs w:val="20"/>
+              </w:rPr>
+              <w:t xml:space="preserve"> </w:t>
+            </w:r>
+            <w:proofErr w:type="spellStart"/>
+            <w:r>
+              <w:rPr>
+                <w:rFonts w:ascii="Courier New" w:hAnsi="Courier New" w:cs="Courier New"/>
+                <w:sz w:val="20"/>
+                <w:szCs w:val="20"/>
+              </w:rPr>
+              <w:t>fruit</w:t>
+            </w:r>
+            <w:proofErr w:type="spellEnd"/>
+            <w:r>
+              <w:rPr>
+                <w:rFonts w:ascii="Courier New" w:hAnsi="Courier New" w:cs="Courier New"/>
+                <w:sz w:val="20"/>
+                <w:szCs w:val="20"/>
+              </w:rPr>
+              <w:t>", "</w:t>
+            </w:r>
+            <w:proofErr w:type="spellStart"/>
+            <w:r>
+              <w:rPr>
+                <w:rFonts w:ascii="Courier New" w:hAnsi="Courier New" w:cs="Courier New"/>
+                <w:sz w:val="20"/>
+                <w:szCs w:val="20"/>
+              </w:rPr>
+              <w:t>cherry</w:t>
+            </w:r>
+            <w:proofErr w:type="spellEnd"/>
+            <w:r>
+              <w:rPr>
+                <w:rFonts w:ascii="Courier New" w:hAnsi="Courier New" w:cs="Courier New"/>
+                <w:sz w:val="20"/>
+                <w:szCs w:val="20"/>
+              </w:rPr>
+              <w:t xml:space="preserve"> </w:t>
+            </w:r>
+            <w:proofErr w:type="spellStart"/>
+            <w:r>
+              <w:rPr>
+                <w:rFonts w:ascii="Courier New" w:hAnsi="Courier New" w:cs="Courier New"/>
+                <w:sz w:val="20"/>
+                <w:szCs w:val="20"/>
+              </w:rPr>
+              <w:t>fruit</w:t>
+            </w:r>
+            <w:proofErr w:type="spellEnd"/>
+            <w:r>
+              <w:rPr>
+                <w:rFonts w:ascii="Courier New" w:hAnsi="Courier New" w:cs="Courier New"/>
+                <w:sz w:val="20"/>
+                <w:szCs w:val="20"/>
+              </w:rPr>
+              <w:t>", "</w:t>
+            </w:r>
+            <w:proofErr w:type="spellStart"/>
+            <w:r>
+              <w:rPr>
+                <w:rFonts w:ascii="Courier New" w:hAnsi="Courier New" w:cs="Courier New"/>
+                <w:sz w:val="20"/>
+                <w:szCs w:val="20"/>
+              </w:rPr>
+              <w:t>chickoo</w:t>
+            </w:r>
+            <w:proofErr w:type="spellEnd"/>
+            <w:r>
+              <w:rPr>
+                <w:rFonts w:ascii="Courier New" w:hAnsi="Courier New" w:cs="Courier New"/>
+                <w:sz w:val="20"/>
+                <w:szCs w:val="20"/>
+              </w:rPr>
+              <w:t xml:space="preserve"> </w:t>
+            </w:r>
+            <w:proofErr w:type="spellStart"/>
+            <w:r>
+              <w:rPr>
+                <w:rFonts w:ascii="Courier New" w:hAnsi="Courier New" w:cs="Courier New"/>
+                <w:sz w:val="20"/>
+                <w:szCs w:val="20"/>
+              </w:rPr>
+              <w:t>fruit</w:t>
+            </w:r>
+            <w:proofErr w:type="spellEnd"/>
+            <w:r>
+              <w:rPr>
+                <w:rFonts w:ascii="Courier New" w:hAnsi="Courier New" w:cs="Courier New"/>
+                <w:sz w:val="20"/>
+                <w:szCs w:val="20"/>
+              </w:rPr>
+              <w:t>", "</w:t>
+            </w:r>
+            <w:proofErr w:type="spellStart"/>
+            <w:r>
+              <w:rPr>
+                <w:rFonts w:ascii="Courier New" w:hAnsi="Courier New" w:cs="Courier New"/>
+                <w:sz w:val="20"/>
+                <w:szCs w:val="20"/>
+              </w:rPr>
+              <w:t>grapes</w:t>
+            </w:r>
+            <w:proofErr w:type="spellEnd"/>
+            <w:r>
+              <w:rPr>
+                <w:rFonts w:ascii="Courier New" w:hAnsi="Courier New" w:cs="Courier New"/>
+                <w:sz w:val="20"/>
+                <w:szCs w:val="20"/>
+              </w:rPr>
+              <w:t xml:space="preserve"> </w:t>
+            </w:r>
+            <w:proofErr w:type="spellStart"/>
+            <w:r>
+              <w:rPr>
+                <w:rFonts w:ascii="Courier New" w:hAnsi="Courier New" w:cs="Courier New"/>
+                <w:sz w:val="20"/>
+                <w:szCs w:val="20"/>
+              </w:rPr>
+              <w:t>fruit</w:t>
+            </w:r>
+            <w:proofErr w:type="spellEnd"/>
+            <w:r>
+              <w:rPr>
+                <w:rFonts w:ascii="Courier New" w:hAnsi="Courier New" w:cs="Courier New"/>
+                <w:sz w:val="20"/>
+                <w:szCs w:val="20"/>
+              </w:rPr>
+              <w:t>",</w:t>
+            </w:r>
           </w:p>
           <w:p>
             <w:pPr>
@@ -11753,19 +13731,19 @@
                 <w:rFonts w:ascii="Courier New" w:hAnsi="Courier New" w:cs="Courier New"/>
                 <w:sz w:val="20"/>
                 <w:szCs w:val="20"/>
-                <w:lang w:val="en-US"/>
               </w:rPr>
               <w:t xml:space="preserve"> </w:t>
             </w:r>
-            <w:r>
-              <w:rPr>
-                <w:rFonts w:ascii="Courier New" w:hAnsi="Courier New" w:cs="Courier New"/>
-                <w:sz w:val="20"/>
-                <w:szCs w:val="20"/>
-                <w:lang w:val="en-US"/>
+            <w:proofErr w:type="spellStart"/>
+            <w:r>
+              <w:rPr>
+                <w:rFonts w:ascii="Courier New" w:hAnsi="Courier New" w:cs="Courier New"/>
+                <w:sz w:val="20"/>
+                <w:szCs w:val="20"/>
               </w:rPr>
               <w:t>fruit</w:t>
             </w:r>
+            <w:proofErr w:type="spellEnd"/>
             <w:r>
               <w:rPr>
                 <w:rFonts w:ascii="Courier New" w:hAnsi="Courier New" w:cs="Courier New"/>
@@ -11789,19 +13767,19 @@
                 <w:rFonts w:ascii="Courier New" w:hAnsi="Courier New" w:cs="Courier New"/>
                 <w:sz w:val="20"/>
                 <w:szCs w:val="20"/>
-                <w:lang w:val="en-US"/>
               </w:rPr>
               <w:t xml:space="preserve"> </w:t>
             </w:r>
-            <w:r>
-              <w:rPr>
-                <w:rFonts w:ascii="Courier New" w:hAnsi="Courier New" w:cs="Courier New"/>
-                <w:sz w:val="20"/>
-                <w:szCs w:val="20"/>
-                <w:lang w:val="en-US"/>
+            <w:proofErr w:type="spellStart"/>
+            <w:r>
+              <w:rPr>
+                <w:rFonts w:ascii="Courier New" w:hAnsi="Courier New" w:cs="Courier New"/>
+                <w:sz w:val="20"/>
+                <w:szCs w:val="20"/>
               </w:rPr>
               <w:t>fruit</w:t>
             </w:r>
+            <w:proofErr w:type="spellEnd"/>
             <w:r>
               <w:rPr>
                 <w:rFonts w:ascii="Courier New" w:hAnsi="Courier New" w:cs="Courier New"/>
@@ -11825,19 +13803,19 @@
                 <w:rFonts w:ascii="Courier New" w:hAnsi="Courier New" w:cs="Courier New"/>
                 <w:sz w:val="20"/>
                 <w:szCs w:val="20"/>
-                <w:lang w:val="en-US"/>
               </w:rPr>
               <w:t xml:space="preserve"> </w:t>
             </w:r>
-            <w:r>
-              <w:rPr>
-                <w:rFonts w:ascii="Courier New" w:hAnsi="Courier New" w:cs="Courier New"/>
-                <w:sz w:val="20"/>
-                <w:szCs w:val="20"/>
-                <w:lang w:val="en-US"/>
+            <w:proofErr w:type="spellStart"/>
+            <w:r>
+              <w:rPr>
+                <w:rFonts w:ascii="Courier New" w:hAnsi="Courier New" w:cs="Courier New"/>
+                <w:sz w:val="20"/>
+                <w:szCs w:val="20"/>
               </w:rPr>
               <w:t>fruit</w:t>
             </w:r>
+            <w:proofErr w:type="spellEnd"/>
             <w:r>
               <w:rPr>
                 <w:rFonts w:ascii="Courier New" w:hAnsi="Courier New" w:cs="Courier New"/>
@@ -11861,19 +13839,19 @@
                 <w:rFonts w:ascii="Courier New" w:hAnsi="Courier New" w:cs="Courier New"/>
                 <w:sz w:val="20"/>
                 <w:szCs w:val="20"/>
-                <w:lang w:val="en-US"/>
               </w:rPr>
               <w:t xml:space="preserve"> </w:t>
             </w:r>
-            <w:r>
-              <w:rPr>
-                <w:rFonts w:ascii="Courier New" w:hAnsi="Courier New" w:cs="Courier New"/>
-                <w:sz w:val="20"/>
-                <w:szCs w:val="20"/>
-                <w:lang w:val="en-US"/>
+            <w:proofErr w:type="spellStart"/>
+            <w:r>
+              <w:rPr>
+                <w:rFonts w:ascii="Courier New" w:hAnsi="Courier New" w:cs="Courier New"/>
+                <w:sz w:val="20"/>
+                <w:szCs w:val="20"/>
               </w:rPr>
               <w:t>fruit</w:t>
             </w:r>
+            <w:proofErr w:type="spellEnd"/>
             <w:r>
               <w:rPr>
                 <w:rFonts w:ascii="Courier New" w:hAnsi="Courier New" w:cs="Courier New"/>
@@ -12176,6 +14154,18 @@
                 <w:szCs w:val="20"/>
               </w:rPr>
             </w:pPr>
+          </w:p>
+          <w:p>
+            <w:pPr>
+              <w:widowControl/>
+              <w:suppressAutoHyphens w:val="0"/>
+              <w:spacing w:line="360" w:lineRule="auto"/>
+              <w:rPr>
+                <w:rFonts w:ascii="Courier New" w:hAnsi="Courier New" w:cs="Courier New"/>
+                <w:sz w:val="20"/>
+                <w:szCs w:val="20"/>
+              </w:rPr>
+            </w:pPr>
             <w:r>
               <w:rPr>
                 <w:rFonts w:ascii="Courier New" w:hAnsi="Courier New" w:cs="Courier New"/>
@@ -12184,6 +14174,196 @@
               </w:rPr>
               <w:t xml:space="preserve">    </w:t>
             </w:r>
+            <w:proofErr w:type="spellStart"/>
+            <w:r>
+              <w:rPr>
+                <w:rFonts w:ascii="Courier New" w:hAnsi="Courier New" w:cs="Courier New"/>
+                <w:sz w:val="20"/>
+                <w:szCs w:val="20"/>
+              </w:rPr>
+              <w:t>if</w:t>
+            </w:r>
+            <w:proofErr w:type="spellEnd"/>
+            <w:r>
+              <w:rPr>
+                <w:rFonts w:ascii="Courier New" w:hAnsi="Courier New" w:cs="Courier New"/>
+                <w:sz w:val="20"/>
+                <w:szCs w:val="20"/>
+              </w:rPr>
+              <w:t xml:space="preserve"> </w:t>
+            </w:r>
+            <w:proofErr w:type="spellStart"/>
+            <w:r>
+              <w:rPr>
+                <w:rFonts w:ascii="Courier New" w:hAnsi="Courier New" w:cs="Courier New"/>
+                <w:sz w:val="20"/>
+                <w:szCs w:val="20"/>
+              </w:rPr>
+              <w:t>not</w:t>
+            </w:r>
+            <w:proofErr w:type="spellEnd"/>
+            <w:r>
+              <w:rPr>
+                <w:rFonts w:ascii="Courier New" w:hAnsi="Courier New" w:cs="Courier New"/>
+                <w:sz w:val="20"/>
+                <w:szCs w:val="20"/>
+              </w:rPr>
+              <w:t xml:space="preserve"> </w:t>
+            </w:r>
+            <w:proofErr w:type="spellStart"/>
+            <w:proofErr w:type="gramStart"/>
+            <w:r>
+              <w:rPr>
+                <w:rFonts w:ascii="Courier New" w:hAnsi="Courier New" w:cs="Courier New"/>
+                <w:sz w:val="20"/>
+                <w:szCs w:val="20"/>
+              </w:rPr>
+              <w:t>os.path</w:t>
+            </w:r>
+            <w:proofErr w:type="gramEnd"/>
+            <w:r>
+              <w:rPr>
+                <w:rFonts w:ascii="Courier New" w:hAnsi="Courier New" w:cs="Courier New"/>
+                <w:sz w:val="20"/>
+                <w:szCs w:val="20"/>
+              </w:rPr>
+              <w:t>.exists</w:t>
+            </w:r>
+            <w:proofErr w:type="spellEnd"/>
+            <w:r>
+              <w:rPr>
+                <w:rFonts w:ascii="Courier New" w:hAnsi="Courier New" w:cs="Courier New"/>
+                <w:sz w:val="20"/>
+                <w:szCs w:val="20"/>
+              </w:rPr>
+              <w:t>(</w:t>
+            </w:r>
+            <w:proofErr w:type="spellStart"/>
+            <w:r>
+              <w:rPr>
+                <w:rFonts w:ascii="Courier New" w:hAnsi="Courier New" w:cs="Courier New"/>
+                <w:sz w:val="20"/>
+                <w:szCs w:val="20"/>
+              </w:rPr>
+              <w:t>folderPath</w:t>
+            </w:r>
+            <w:proofErr w:type="spellEnd"/>
+            <w:r>
+              <w:rPr>
+                <w:rFonts w:ascii="Courier New" w:hAnsi="Courier New" w:cs="Courier New"/>
+                <w:sz w:val="20"/>
+                <w:szCs w:val="20"/>
+              </w:rPr>
+              <w:t>):</w:t>
+            </w:r>
+          </w:p>
+          <w:p>
+            <w:pPr>
+              <w:widowControl/>
+              <w:suppressAutoHyphens w:val="0"/>
+              <w:spacing w:line="360" w:lineRule="auto"/>
+              <w:rPr>
+                <w:rFonts w:ascii="Courier New" w:hAnsi="Courier New" w:cs="Courier New"/>
+                <w:sz w:val="20"/>
+                <w:szCs w:val="20"/>
+              </w:rPr>
+            </w:pPr>
+            <w:r>
+              <w:rPr>
+                <w:rFonts w:ascii="Courier New" w:hAnsi="Courier New" w:cs="Courier New"/>
+                <w:sz w:val="20"/>
+                <w:szCs w:val="20"/>
+              </w:rPr>
+              <w:t xml:space="preserve">        </w:t>
+            </w:r>
+            <w:proofErr w:type="spellStart"/>
+            <w:proofErr w:type="gramStart"/>
+            <w:r>
+              <w:rPr>
+                <w:rFonts w:ascii="Courier New" w:hAnsi="Courier New" w:cs="Courier New"/>
+                <w:sz w:val="20"/>
+                <w:szCs w:val="20"/>
+              </w:rPr>
+              <w:t>print</w:t>
+            </w:r>
+            <w:proofErr w:type="spellEnd"/>
+            <w:r>
+              <w:rPr>
+                <w:rFonts w:ascii="Courier New" w:hAnsi="Courier New" w:cs="Courier New"/>
+                <w:sz w:val="20"/>
+                <w:szCs w:val="20"/>
+              </w:rPr>
+              <w:t>(</w:t>
+            </w:r>
+            <w:proofErr w:type="gramEnd"/>
+            <w:r>
+              <w:rPr>
+                <w:rFonts w:ascii="Courier New" w:hAnsi="Courier New" w:cs="Courier New"/>
+                <w:sz w:val="20"/>
+                <w:szCs w:val="20"/>
+              </w:rPr>
+              <w:t xml:space="preserve">"Ошибка:", </w:t>
+            </w:r>
+            <w:proofErr w:type="spellStart"/>
+            <w:r>
+              <w:rPr>
+                <w:rFonts w:ascii="Courier New" w:hAnsi="Courier New" w:cs="Courier New"/>
+                <w:sz w:val="20"/>
+                <w:szCs w:val="20"/>
+              </w:rPr>
+              <w:t>folderPath</w:t>
+            </w:r>
+            <w:proofErr w:type="spellEnd"/>
+            <w:r>
+              <w:rPr>
+                <w:rFonts w:ascii="Courier New" w:hAnsi="Courier New" w:cs="Courier New"/>
+                <w:sz w:val="20"/>
+                <w:szCs w:val="20"/>
+              </w:rPr>
+              <w:t>, "не найден")</w:t>
+            </w:r>
+          </w:p>
+          <w:p>
+            <w:pPr>
+              <w:widowControl/>
+              <w:suppressAutoHyphens w:val="0"/>
+              <w:spacing w:line="360" w:lineRule="auto"/>
+              <w:rPr>
+                <w:rFonts w:ascii="Courier New" w:hAnsi="Courier New" w:cs="Courier New"/>
+                <w:sz w:val="20"/>
+                <w:szCs w:val="20"/>
+              </w:rPr>
+            </w:pPr>
+            <w:r>
+              <w:rPr>
+                <w:rFonts w:ascii="Courier New" w:hAnsi="Courier New" w:cs="Courier New"/>
+                <w:sz w:val="20"/>
+                <w:szCs w:val="20"/>
+              </w:rPr>
+              <w:t xml:space="preserve">        </w:t>
+            </w:r>
+            <w:proofErr w:type="spellStart"/>
+            <w:r>
+              <w:rPr>
+                <w:rFonts w:ascii="Courier New" w:hAnsi="Courier New" w:cs="Courier New"/>
+                <w:sz w:val="20"/>
+                <w:szCs w:val="20"/>
+              </w:rPr>
+              <w:t>continue</w:t>
+            </w:r>
+            <w:proofErr w:type="spellEnd"/>
+          </w:p>
+          <w:p>
+            <w:pPr>
+              <w:widowControl/>
+              <w:suppressAutoHyphens w:val="0"/>
+              <w:spacing w:line="360" w:lineRule="auto"/>
+              <w:rPr>
+                <w:rFonts w:ascii="Courier New" w:hAnsi="Courier New" w:cs="Courier New"/>
+                <w:sz w:val="20"/>
+                <w:szCs w:val="20"/>
+              </w:rPr>
+            </w:pPr>
           </w:p>
           <w:p>
             <w:pPr>
@@ -12211,6 +14391,242 @@
                 <w:sz w:val="20"/>
                 <w:szCs w:val="20"/>
               </w:rPr>
+              <w:t>for</w:t>
+            </w:r>
+            <w:proofErr w:type="spellEnd"/>
+            <w:r>
+              <w:rPr>
+                <w:rFonts w:ascii="Courier New" w:hAnsi="Courier New" w:cs="Courier New"/>
+                <w:sz w:val="20"/>
+                <w:szCs w:val="20"/>
+              </w:rPr>
+              <w:t xml:space="preserve"> </w:t>
+            </w:r>
+            <w:proofErr w:type="spellStart"/>
+            <w:r>
+              <w:rPr>
+                <w:rFonts w:ascii="Courier New" w:hAnsi="Courier New" w:cs="Courier New"/>
+                <w:sz w:val="20"/>
+                <w:szCs w:val="20"/>
+              </w:rPr>
+              <w:t>path</w:t>
+            </w:r>
+            <w:proofErr w:type="spellEnd"/>
+            <w:r>
+              <w:rPr>
+                <w:rFonts w:ascii="Courier New" w:hAnsi="Courier New" w:cs="Courier New"/>
+                <w:sz w:val="20"/>
+                <w:szCs w:val="20"/>
+              </w:rPr>
+              <w:t xml:space="preserve"> </w:t>
+            </w:r>
+            <w:proofErr w:type="spellStart"/>
+            <w:r>
+              <w:rPr>
+                <w:rFonts w:ascii="Courier New" w:hAnsi="Courier New" w:cs="Courier New"/>
+                <w:sz w:val="20"/>
+                <w:szCs w:val="20"/>
+              </w:rPr>
+              <w:t>in</w:t>
+            </w:r>
+            <w:proofErr w:type="spellEnd"/>
+            <w:r>
+              <w:rPr>
+                <w:rFonts w:ascii="Courier New" w:hAnsi="Courier New" w:cs="Courier New"/>
+                <w:sz w:val="20"/>
+                <w:szCs w:val="20"/>
+              </w:rPr>
+              <w:t xml:space="preserve"> </w:t>
+            </w:r>
+            <w:proofErr w:type="spellStart"/>
+            <w:proofErr w:type="gramStart"/>
+            <w:r>
+              <w:rPr>
+                <w:rFonts w:ascii="Courier New" w:hAnsi="Courier New" w:cs="Courier New"/>
+                <w:sz w:val="20"/>
+                <w:szCs w:val="20"/>
+              </w:rPr>
+              <w:t>os.listdir</w:t>
+            </w:r>
+            <w:proofErr w:type="spellEnd"/>
+            <w:proofErr w:type="gramEnd"/>
+            <w:r>
+              <w:rPr>
+                <w:rFonts w:ascii="Courier New" w:hAnsi="Courier New" w:cs="Courier New"/>
+                <w:sz w:val="20"/>
+                <w:szCs w:val="20"/>
+              </w:rPr>
+              <w:t>(</w:t>
+            </w:r>
+            <w:proofErr w:type="spellStart"/>
+            <w:r>
+              <w:rPr>
+                <w:rFonts w:ascii="Courier New" w:hAnsi="Courier New" w:cs="Courier New"/>
+                <w:sz w:val="20"/>
+                <w:szCs w:val="20"/>
+              </w:rPr>
+              <w:t>folderPath</w:t>
+            </w:r>
+            <w:proofErr w:type="spellEnd"/>
+            <w:r>
+              <w:rPr>
+                <w:rFonts w:ascii="Courier New" w:hAnsi="Courier New" w:cs="Courier New"/>
+                <w:sz w:val="20"/>
+                <w:szCs w:val="20"/>
+              </w:rPr>
+              <w:t>):</w:t>
+            </w:r>
+          </w:p>
+          <w:p>
+            <w:pPr>
+              <w:widowControl/>
+              <w:suppressAutoHyphens w:val="0"/>
+              <w:spacing w:line="360" w:lineRule="auto"/>
+              <w:rPr>
+                <w:rFonts w:ascii="Courier New" w:hAnsi="Courier New" w:cs="Courier New"/>
+                <w:sz w:val="20"/>
+                <w:szCs w:val="20"/>
+              </w:rPr>
+            </w:pPr>
+            <w:r>
+              <w:rPr>
+                <w:rFonts w:ascii="Courier New" w:hAnsi="Courier New" w:cs="Courier New"/>
+                <w:sz w:val="20"/>
+                <w:szCs w:val="20"/>
+              </w:rPr>
+              <w:t xml:space="preserve">        </w:t>
+            </w:r>
+            <w:proofErr w:type="spellStart"/>
+            <w:r>
+              <w:rPr>
+                <w:rFonts w:ascii="Courier New" w:hAnsi="Courier New" w:cs="Courier New"/>
+                <w:sz w:val="20"/>
+                <w:szCs w:val="20"/>
+              </w:rPr>
+              <w:t>image_path</w:t>
+            </w:r>
+            <w:proofErr w:type="spellEnd"/>
+            <w:r>
+              <w:rPr>
+                <w:rFonts w:ascii="Courier New" w:hAnsi="Courier New" w:cs="Courier New"/>
+                <w:sz w:val="20"/>
+                <w:szCs w:val="20"/>
+              </w:rPr>
+              <w:t xml:space="preserve"> = </w:t>
+            </w:r>
+            <w:proofErr w:type="spellStart"/>
+            <w:proofErr w:type="gramStart"/>
+            <w:r>
+              <w:rPr>
+                <w:rFonts w:ascii="Courier New" w:hAnsi="Courier New" w:cs="Courier New"/>
+                <w:sz w:val="20"/>
+                <w:szCs w:val="20"/>
+              </w:rPr>
+              <w:t>os.path</w:t>
+            </w:r>
+            <w:proofErr w:type="gramEnd"/>
+            <w:r>
+              <w:rPr>
+                <w:rFonts w:ascii="Courier New" w:hAnsi="Courier New" w:cs="Courier New"/>
+                <w:sz w:val="20"/>
+                <w:szCs w:val="20"/>
+              </w:rPr>
+              <w:t>.</w:t>
+            </w:r>
+            <w:proofErr w:type="gramStart"/>
+            <w:r>
+              <w:rPr>
+                <w:rFonts w:ascii="Courier New" w:hAnsi="Courier New" w:cs="Courier New"/>
+                <w:sz w:val="20"/>
+                <w:szCs w:val="20"/>
+              </w:rPr>
+              <w:t>join</w:t>
+            </w:r>
+            <w:proofErr w:type="spellEnd"/>
+            <w:r>
+              <w:rPr>
+                <w:rFonts w:ascii="Courier New" w:hAnsi="Courier New" w:cs="Courier New"/>
+                <w:sz w:val="20"/>
+                <w:szCs w:val="20"/>
+              </w:rPr>
+              <w:t>(</w:t>
+            </w:r>
+            <w:proofErr w:type="spellStart"/>
+            <w:proofErr w:type="gramEnd"/>
+            <w:r>
+              <w:rPr>
+                <w:rFonts w:ascii="Courier New" w:hAnsi="Courier New" w:cs="Courier New"/>
+                <w:sz w:val="20"/>
+                <w:szCs w:val="20"/>
+              </w:rPr>
+              <w:t>folderPath</w:t>
+            </w:r>
+            <w:proofErr w:type="spellEnd"/>
+            <w:r>
+              <w:rPr>
+                <w:rFonts w:ascii="Courier New" w:hAnsi="Courier New" w:cs="Courier New"/>
+                <w:sz w:val="20"/>
+                <w:szCs w:val="20"/>
+              </w:rPr>
+              <w:t xml:space="preserve">, </w:t>
+            </w:r>
+            <w:proofErr w:type="spellStart"/>
+            <w:r>
+              <w:rPr>
+                <w:rFonts w:ascii="Courier New" w:hAnsi="Courier New" w:cs="Courier New"/>
+                <w:sz w:val="20"/>
+                <w:szCs w:val="20"/>
+              </w:rPr>
+              <w:t>path</w:t>
+            </w:r>
+            <w:proofErr w:type="spellEnd"/>
+            <w:r>
+              <w:rPr>
+                <w:rFonts w:ascii="Courier New" w:hAnsi="Courier New" w:cs="Courier New"/>
+                <w:sz w:val="20"/>
+                <w:szCs w:val="20"/>
+              </w:rPr>
+              <w:t>)</w:t>
+            </w:r>
+          </w:p>
+          <w:p>
+            <w:pPr>
+              <w:widowControl/>
+              <w:suppressAutoHyphens w:val="0"/>
+              <w:spacing w:line="360" w:lineRule="auto"/>
+              <w:rPr>
+                <w:rFonts w:ascii="Courier New" w:hAnsi="Courier New" w:cs="Courier New"/>
+                <w:sz w:val="20"/>
+                <w:szCs w:val="20"/>
+              </w:rPr>
+            </w:pPr>
+          </w:p>
+          <w:p>
+            <w:pPr>
+              <w:widowControl/>
+              <w:suppressAutoHyphens w:val="0"/>
+              <w:spacing w:line="360" w:lineRule="auto"/>
+              <w:rPr>
+                <w:rFonts w:ascii="Courier New" w:hAnsi="Courier New" w:cs="Courier New"/>
+                <w:sz w:val="20"/>
+                <w:szCs w:val="20"/>
+              </w:rPr>
+            </w:pPr>
+            <w:r>
+              <w:rPr>
+                <w:rFonts w:ascii="Courier New" w:hAnsi="Courier New" w:cs="Courier New"/>
+                <w:sz w:val="20"/>
+                <w:szCs w:val="20"/>
+              </w:rPr>
+              <w:t xml:space="preserve">        </w:t>
+            </w:r>
+            <w:proofErr w:type="spellStart"/>
+            <w:r>
+              <w:rPr>
+                <w:rFonts w:ascii="Courier New" w:hAnsi="Courier New" w:cs="Courier New"/>
+                <w:sz w:val="20"/>
+                <w:szCs w:val="20"/>
+              </w:rPr>
               <w:t>if</w:t>
             </w:r>
             <w:proofErr w:type="spellEnd"/>
@@ -12275,7 +14691,7 @@
                 <w:sz w:val="20"/>
                 <w:szCs w:val="20"/>
               </w:rPr>
-              <w:t>folderPath</w:t>
+              <w:t>image_path</w:t>
             </w:r>
             <w:proofErr w:type="spellEnd"/>
             <w:r>
@@ -12304,9 +14720,277 @@
                 <w:sz w:val="20"/>
                 <w:szCs w:val="20"/>
               </w:rPr>
+              <w:t xml:space="preserve">            </w:t>
+            </w:r>
+            <w:proofErr w:type="spellStart"/>
+            <w:proofErr w:type="gramStart"/>
+            <w:r>
+              <w:rPr>
+                <w:rFonts w:ascii="Courier New" w:hAnsi="Courier New" w:cs="Courier New"/>
+                <w:sz w:val="20"/>
+                <w:szCs w:val="20"/>
+              </w:rPr>
+              <w:t>print</w:t>
+            </w:r>
+            <w:proofErr w:type="spellEnd"/>
+            <w:r>
+              <w:rPr>
+                <w:rFonts w:ascii="Courier New" w:hAnsi="Courier New" w:cs="Courier New"/>
+                <w:sz w:val="20"/>
+                <w:szCs w:val="20"/>
+              </w:rPr>
+              <w:t>(</w:t>
+            </w:r>
+            <w:proofErr w:type="gramEnd"/>
+            <w:r>
+              <w:rPr>
+                <w:rFonts w:ascii="Courier New" w:hAnsi="Courier New" w:cs="Courier New"/>
+                <w:sz w:val="20"/>
+                <w:szCs w:val="20"/>
+              </w:rPr>
+              <w:t xml:space="preserve">"Ошибка:", </w:t>
+            </w:r>
+            <w:proofErr w:type="spellStart"/>
+            <w:r>
+              <w:rPr>
+                <w:rFonts w:ascii="Courier New" w:hAnsi="Courier New" w:cs="Courier New"/>
+                <w:sz w:val="20"/>
+                <w:szCs w:val="20"/>
+              </w:rPr>
+              <w:t>image_path</w:t>
+            </w:r>
+            <w:proofErr w:type="spellEnd"/>
+            <w:r>
+              <w:rPr>
+                <w:rFonts w:ascii="Courier New" w:hAnsi="Courier New" w:cs="Courier New"/>
+                <w:sz w:val="20"/>
+                <w:szCs w:val="20"/>
+              </w:rPr>
+              <w:t>, "не найден")</w:t>
+            </w:r>
+          </w:p>
+          <w:p>
+            <w:pPr>
+              <w:widowControl/>
+              <w:suppressAutoHyphens w:val="0"/>
+              <w:spacing w:line="360" w:lineRule="auto"/>
+              <w:rPr>
+                <w:rFonts w:ascii="Courier New" w:hAnsi="Courier New" w:cs="Courier New"/>
+                <w:sz w:val="20"/>
+                <w:szCs w:val="20"/>
+              </w:rPr>
+            </w:pPr>
+            <w:r>
+              <w:rPr>
+                <w:rFonts w:ascii="Courier New" w:hAnsi="Courier New" w:cs="Courier New"/>
+                <w:sz w:val="20"/>
+                <w:szCs w:val="20"/>
+              </w:rPr>
+              <w:t xml:space="preserve">            </w:t>
+            </w:r>
+            <w:proofErr w:type="spellStart"/>
+            <w:r>
+              <w:rPr>
+                <w:rFonts w:ascii="Courier New" w:hAnsi="Courier New" w:cs="Courier New"/>
+                <w:sz w:val="20"/>
+                <w:szCs w:val="20"/>
+              </w:rPr>
+              <w:t>continue</w:t>
+            </w:r>
+            <w:proofErr w:type="spellEnd"/>
+          </w:p>
+          <w:p>
+            <w:pPr>
+              <w:widowControl/>
+              <w:suppressAutoHyphens w:val="0"/>
+              <w:spacing w:line="360" w:lineRule="auto"/>
+              <w:rPr>
+                <w:rFonts w:ascii="Courier New" w:hAnsi="Courier New" w:cs="Courier New"/>
+                <w:sz w:val="20"/>
+                <w:szCs w:val="20"/>
+              </w:rPr>
+            </w:pPr>
+          </w:p>
+          <w:p>
+            <w:pPr>
+              <w:widowControl/>
+              <w:suppressAutoHyphens w:val="0"/>
+              <w:spacing w:line="360" w:lineRule="auto"/>
+              <w:rPr>
+                <w:rFonts w:ascii="Courier New" w:hAnsi="Courier New" w:cs="Courier New"/>
+                <w:sz w:val="20"/>
+                <w:szCs w:val="20"/>
+              </w:rPr>
+            </w:pPr>
+            <w:r>
+              <w:rPr>
+                <w:rFonts w:ascii="Courier New" w:hAnsi="Courier New" w:cs="Courier New"/>
+                <w:sz w:val="20"/>
+                <w:szCs w:val="20"/>
+              </w:rPr>
               <w:t xml:space="preserve">        </w:t>
             </w:r>
             <w:proofErr w:type="spellStart"/>
+            <w:r>
+              <w:rPr>
+                <w:rFonts w:ascii="Courier New" w:hAnsi="Courier New" w:cs="Courier New"/>
+                <w:sz w:val="20"/>
+                <w:szCs w:val="20"/>
+              </w:rPr>
+              <w:t>image</w:t>
+            </w:r>
+            <w:proofErr w:type="spellEnd"/>
+            <w:r>
+              <w:rPr>
+                <w:rFonts w:ascii="Courier New" w:hAnsi="Courier New" w:cs="Courier New"/>
+                <w:sz w:val="20"/>
+                <w:szCs w:val="20"/>
+              </w:rPr>
+              <w:t xml:space="preserve"> = cv2.imread(</w:t>
+            </w:r>
+            <w:proofErr w:type="spellStart"/>
+            <w:r>
+              <w:rPr>
+                <w:rFonts w:ascii="Courier New" w:hAnsi="Courier New" w:cs="Courier New"/>
+                <w:sz w:val="20"/>
+                <w:szCs w:val="20"/>
+              </w:rPr>
+              <w:t>image_path</w:t>
+            </w:r>
+            <w:proofErr w:type="spellEnd"/>
+            <w:r>
+              <w:rPr>
+                <w:rFonts w:ascii="Courier New" w:hAnsi="Courier New" w:cs="Courier New"/>
+                <w:sz w:val="20"/>
+                <w:szCs w:val="20"/>
+              </w:rPr>
+              <w:t>)</w:t>
+            </w:r>
+          </w:p>
+          <w:p>
+            <w:pPr>
+              <w:widowControl/>
+              <w:suppressAutoHyphens w:val="0"/>
+              <w:spacing w:line="360" w:lineRule="auto"/>
+              <w:rPr>
+                <w:rFonts w:ascii="Courier New" w:hAnsi="Courier New" w:cs="Courier New"/>
+                <w:sz w:val="20"/>
+                <w:szCs w:val="20"/>
+              </w:rPr>
+            </w:pPr>
+          </w:p>
+          <w:p>
+            <w:pPr>
+              <w:widowControl/>
+              <w:suppressAutoHyphens w:val="0"/>
+              <w:spacing w:line="360" w:lineRule="auto"/>
+              <w:rPr>
+                <w:rFonts w:ascii="Courier New" w:hAnsi="Courier New" w:cs="Courier New"/>
+                <w:sz w:val="20"/>
+                <w:szCs w:val="20"/>
+              </w:rPr>
+            </w:pPr>
+            <w:r>
+              <w:rPr>
+                <w:rFonts w:ascii="Courier New" w:hAnsi="Courier New" w:cs="Courier New"/>
+                <w:sz w:val="20"/>
+                <w:szCs w:val="20"/>
+              </w:rPr>
+              <w:t xml:space="preserve">        </w:t>
+            </w:r>
+            <w:proofErr w:type="spellStart"/>
+            <w:r>
+              <w:rPr>
+                <w:rFonts w:ascii="Courier New" w:hAnsi="Courier New" w:cs="Courier New"/>
+                <w:sz w:val="20"/>
+                <w:szCs w:val="20"/>
+              </w:rPr>
+              <w:t>if</w:t>
+            </w:r>
+            <w:proofErr w:type="spellEnd"/>
+            <w:r>
+              <w:rPr>
+                <w:rFonts w:ascii="Courier New" w:hAnsi="Courier New" w:cs="Courier New"/>
+                <w:sz w:val="20"/>
+                <w:szCs w:val="20"/>
+              </w:rPr>
+              <w:t xml:space="preserve"> </w:t>
+            </w:r>
+            <w:proofErr w:type="spellStart"/>
+            <w:r>
+              <w:rPr>
+                <w:rFonts w:ascii="Courier New" w:hAnsi="Courier New" w:cs="Courier New"/>
+                <w:sz w:val="20"/>
+                <w:szCs w:val="20"/>
+              </w:rPr>
+              <w:t>image</w:t>
+            </w:r>
+            <w:proofErr w:type="spellEnd"/>
+            <w:r>
+              <w:rPr>
+                <w:rFonts w:ascii="Courier New" w:hAnsi="Courier New" w:cs="Courier New"/>
+                <w:sz w:val="20"/>
+                <w:szCs w:val="20"/>
+              </w:rPr>
+              <w:t xml:space="preserve"> </w:t>
+            </w:r>
+            <w:proofErr w:type="spellStart"/>
+            <w:r>
+              <w:rPr>
+                <w:rFonts w:ascii="Courier New" w:hAnsi="Courier New" w:cs="Courier New"/>
+                <w:sz w:val="20"/>
+                <w:szCs w:val="20"/>
+              </w:rPr>
+              <w:t>is</w:t>
+            </w:r>
+            <w:proofErr w:type="spellEnd"/>
+            <w:r>
+              <w:rPr>
+                <w:rFonts w:ascii="Courier New" w:hAnsi="Courier New" w:cs="Courier New"/>
+                <w:sz w:val="20"/>
+                <w:szCs w:val="20"/>
+              </w:rPr>
+              <w:t xml:space="preserve"> </w:t>
+            </w:r>
+            <w:proofErr w:type="spellStart"/>
+            <w:r>
+              <w:rPr>
+                <w:rFonts w:ascii="Courier New" w:hAnsi="Courier New" w:cs="Courier New"/>
+                <w:sz w:val="20"/>
+                <w:szCs w:val="20"/>
+              </w:rPr>
+              <w:t>None</w:t>
+            </w:r>
+            <w:proofErr w:type="spellEnd"/>
+            <w:r>
+              <w:rPr>
+                <w:rFonts w:ascii="Courier New" w:hAnsi="Courier New" w:cs="Courier New"/>
+                <w:sz w:val="20"/>
+                <w:szCs w:val="20"/>
+              </w:rPr>
+              <w:t>:</w:t>
+            </w:r>
+          </w:p>
+          <w:p>
+            <w:pPr>
+              <w:widowControl/>
+              <w:suppressAutoHyphens w:val="0"/>
+              <w:spacing w:line="360" w:lineRule="auto"/>
+              <w:rPr>
+                <w:rFonts w:ascii="Courier New" w:hAnsi="Courier New" w:cs="Courier New"/>
+                <w:sz w:val="20"/>
+                <w:szCs w:val="20"/>
+              </w:rPr>
+            </w:pPr>
+            <w:r>
+              <w:rPr>
+                <w:rFonts w:ascii="Courier New" w:hAnsi="Courier New" w:cs="Courier New"/>
+                <w:sz w:val="20"/>
+                <w:szCs w:val="20"/>
+              </w:rPr>
+              <w:t xml:space="preserve">            </w:t>
+            </w:r>
+            <w:proofErr w:type="spellStart"/>
             <w:proofErr w:type="gramStart"/>
             <w:r>
               <w:rPr>
@@ -12325,7 +15009,6 @@
               </w:rPr>
               <w:t>(</w:t>
             </w:r>
-            <w:proofErr w:type="spellStart"/>
             <w:proofErr w:type="gramEnd"/>
             <w:r>
               <w:rPr>
@@ -12333,54 +15016,45 @@
                 <w:sz w:val="20"/>
                 <w:szCs w:val="20"/>
               </w:rPr>
-              <w:t>f"Ошибка</w:t>
-            </w:r>
-            <w:proofErr w:type="spellEnd"/>
-            <w:r>
-              <w:rPr>
-                <w:rFonts w:ascii="Courier New" w:hAnsi="Courier New" w:cs="Courier New"/>
-                <w:sz w:val="20"/>
-                <w:szCs w:val="20"/>
-              </w:rPr>
-              <w:t>: {</w:t>
-            </w:r>
-            <w:proofErr w:type="spellStart"/>
-            <w:r>
-              <w:rPr>
-                <w:rFonts w:ascii="Courier New" w:hAnsi="Courier New" w:cs="Courier New"/>
-                <w:sz w:val="20"/>
-                <w:szCs w:val="20"/>
-              </w:rPr>
-              <w:t>folderPath</w:t>
-            </w:r>
-            <w:proofErr w:type="spellEnd"/>
-            <w:r>
-              <w:rPr>
-                <w:rFonts w:ascii="Courier New" w:hAnsi="Courier New" w:cs="Courier New"/>
-                <w:sz w:val="20"/>
-                <w:szCs w:val="20"/>
-              </w:rPr>
-              <w:t>} не найден")</w:t>
-            </w:r>
-          </w:p>
-          <w:p>
-            <w:pPr>
-              <w:widowControl/>
-              <w:suppressAutoHyphens w:val="0"/>
-              <w:spacing w:line="360" w:lineRule="auto"/>
-              <w:rPr>
-                <w:rFonts w:ascii="Courier New" w:hAnsi="Courier New" w:cs="Courier New"/>
-                <w:sz w:val="20"/>
-                <w:szCs w:val="20"/>
-              </w:rPr>
-            </w:pPr>
-            <w:r>
-              <w:rPr>
-                <w:rFonts w:ascii="Courier New" w:hAnsi="Courier New" w:cs="Courier New"/>
-                <w:sz w:val="20"/>
-                <w:szCs w:val="20"/>
-              </w:rPr>
-              <w:t xml:space="preserve">        </w:t>
+              <w:t xml:space="preserve">"Ошибка:", </w:t>
+            </w:r>
+            <w:proofErr w:type="spellStart"/>
+            <w:r>
+              <w:rPr>
+                <w:rFonts w:ascii="Courier New" w:hAnsi="Courier New" w:cs="Courier New"/>
+                <w:sz w:val="20"/>
+                <w:szCs w:val="20"/>
+              </w:rPr>
+              <w:t>image_path</w:t>
+            </w:r>
+            <w:proofErr w:type="spellEnd"/>
+            <w:r>
+              <w:rPr>
+                <w:rFonts w:ascii="Courier New" w:hAnsi="Courier New" w:cs="Courier New"/>
+                <w:sz w:val="20"/>
+                <w:szCs w:val="20"/>
+              </w:rPr>
+              <w:t>, "не может быть загружен")</w:t>
+            </w:r>
+          </w:p>
+          <w:p>
+            <w:pPr>
+              <w:widowControl/>
+              <w:suppressAutoHyphens w:val="0"/>
+              <w:spacing w:line="360" w:lineRule="auto"/>
+              <w:rPr>
+                <w:rFonts w:ascii="Courier New" w:hAnsi="Courier New" w:cs="Courier New"/>
+                <w:sz w:val="20"/>
+                <w:szCs w:val="20"/>
+              </w:rPr>
+            </w:pPr>
+            <w:r>
+              <w:rPr>
+                <w:rFonts w:ascii="Courier New" w:hAnsi="Courier New" w:cs="Courier New"/>
+                <w:sz w:val="20"/>
+                <w:szCs w:val="20"/>
+              </w:rPr>
+              <w:t xml:space="preserve">            </w:t>
             </w:r>
             <w:proofErr w:type="spellStart"/>
             <w:r>
@@ -12404,2795 +15078,6 @@
                 <w:szCs w:val="20"/>
               </w:rPr>
             </w:pPr>
-            <w:r>
-              <w:rPr>
-                <w:rFonts w:ascii="Courier New" w:hAnsi="Courier New" w:cs="Courier New"/>
-                <w:sz w:val="20"/>
-                <w:szCs w:val="20"/>
-              </w:rPr>
-              <w:t xml:space="preserve">        </w:t>
-            </w:r>
-          </w:p>
-          <w:p>
-            <w:pPr>
-              <w:widowControl/>
-              <w:suppressAutoHyphens w:val="0"/>
-              <w:spacing w:line="360" w:lineRule="auto"/>
-              <w:rPr>
-                <w:rFonts w:ascii="Courier New" w:hAnsi="Courier New" w:cs="Courier New"/>
-                <w:sz w:val="20"/>
-                <w:szCs w:val="20"/>
-              </w:rPr>
-            </w:pPr>
-            <w:r>
-              <w:rPr>
-                <w:rFonts w:ascii="Courier New" w:hAnsi="Courier New" w:cs="Courier New"/>
-                <w:sz w:val="20"/>
-                <w:szCs w:val="20"/>
-              </w:rPr>
-              <w:lastRenderedPageBreak/>
-              <w:t xml:space="preserve">    </w:t>
-            </w:r>
-            <w:proofErr w:type="spellStart"/>
-            <w:r>
-              <w:rPr>
-                <w:rFonts w:ascii="Courier New" w:hAnsi="Courier New" w:cs="Courier New"/>
-                <w:sz w:val="20"/>
-                <w:szCs w:val="20"/>
-              </w:rPr>
-              <w:t>for</w:t>
-            </w:r>
-            <w:proofErr w:type="spellEnd"/>
-            <w:r>
-              <w:rPr>
-                <w:rFonts w:ascii="Courier New" w:hAnsi="Courier New" w:cs="Courier New"/>
-                <w:sz w:val="20"/>
-                <w:szCs w:val="20"/>
-              </w:rPr>
-              <w:t xml:space="preserve"> </w:t>
-            </w:r>
-            <w:proofErr w:type="spellStart"/>
-            <w:r>
-              <w:rPr>
-                <w:rFonts w:ascii="Courier New" w:hAnsi="Courier New" w:cs="Courier New"/>
-                <w:sz w:val="20"/>
-                <w:szCs w:val="20"/>
-              </w:rPr>
-              <w:t>path</w:t>
-            </w:r>
-            <w:proofErr w:type="spellEnd"/>
-            <w:r>
-              <w:rPr>
-                <w:rFonts w:ascii="Courier New" w:hAnsi="Courier New" w:cs="Courier New"/>
-                <w:sz w:val="20"/>
-                <w:szCs w:val="20"/>
-              </w:rPr>
-              <w:t xml:space="preserve"> </w:t>
-            </w:r>
-            <w:proofErr w:type="spellStart"/>
-            <w:r>
-              <w:rPr>
-                <w:rFonts w:ascii="Courier New" w:hAnsi="Courier New" w:cs="Courier New"/>
-                <w:sz w:val="20"/>
-                <w:szCs w:val="20"/>
-              </w:rPr>
-              <w:t>in</w:t>
-            </w:r>
-            <w:proofErr w:type="spellEnd"/>
-            <w:r>
-              <w:rPr>
-                <w:rFonts w:ascii="Courier New" w:hAnsi="Courier New" w:cs="Courier New"/>
-                <w:sz w:val="20"/>
-                <w:szCs w:val="20"/>
-              </w:rPr>
-              <w:t xml:space="preserve"> </w:t>
-            </w:r>
-            <w:proofErr w:type="spellStart"/>
-            <w:proofErr w:type="gramStart"/>
-            <w:r>
-              <w:rPr>
-                <w:rFonts w:ascii="Courier New" w:hAnsi="Courier New" w:cs="Courier New"/>
-                <w:sz w:val="20"/>
-                <w:szCs w:val="20"/>
-              </w:rPr>
-              <w:t>os.listdir</w:t>
-            </w:r>
-            <w:proofErr w:type="spellEnd"/>
-            <w:proofErr w:type="gramEnd"/>
-            <w:r>
-              <w:rPr>
-                <w:rFonts w:ascii="Courier New" w:hAnsi="Courier New" w:cs="Courier New"/>
-                <w:sz w:val="20"/>
-                <w:szCs w:val="20"/>
-              </w:rPr>
-              <w:t>(</w:t>
-            </w:r>
-            <w:proofErr w:type="spellStart"/>
-            <w:r>
-              <w:rPr>
-                <w:rFonts w:ascii="Courier New" w:hAnsi="Courier New" w:cs="Courier New"/>
-                <w:sz w:val="20"/>
-                <w:szCs w:val="20"/>
-              </w:rPr>
-              <w:t>folderPath</w:t>
-            </w:r>
-            <w:proofErr w:type="spellEnd"/>
-            <w:r>
-              <w:rPr>
-                <w:rFonts w:ascii="Courier New" w:hAnsi="Courier New" w:cs="Courier New"/>
-                <w:sz w:val="20"/>
-                <w:szCs w:val="20"/>
-              </w:rPr>
-              <w:t>):</w:t>
-            </w:r>
-          </w:p>
-          <w:p>
-            <w:pPr>
-              <w:widowControl/>
-              <w:suppressAutoHyphens w:val="0"/>
-              <w:spacing w:line="360" w:lineRule="auto"/>
-              <w:rPr>
-                <w:rFonts w:ascii="Courier New" w:hAnsi="Courier New" w:cs="Courier New"/>
-                <w:sz w:val="20"/>
-                <w:szCs w:val="20"/>
-              </w:rPr>
-            </w:pPr>
-            <w:r>
-              <w:rPr>
-                <w:rFonts w:ascii="Courier New" w:hAnsi="Courier New" w:cs="Courier New"/>
-                <w:sz w:val="20"/>
-                <w:szCs w:val="20"/>
-              </w:rPr>
-              <w:t xml:space="preserve">        </w:t>
-            </w:r>
-            <w:proofErr w:type="spellStart"/>
-            <w:r>
-              <w:rPr>
-                <w:rFonts w:ascii="Courier New" w:hAnsi="Courier New" w:cs="Courier New"/>
-                <w:sz w:val="20"/>
-                <w:szCs w:val="20"/>
-              </w:rPr>
-              <w:t>image_path</w:t>
-            </w:r>
-            <w:proofErr w:type="spellEnd"/>
-            <w:r>
-              <w:rPr>
-                <w:rFonts w:ascii="Courier New" w:hAnsi="Courier New" w:cs="Courier New"/>
-                <w:sz w:val="20"/>
-                <w:szCs w:val="20"/>
-              </w:rPr>
-              <w:t xml:space="preserve"> = </w:t>
-            </w:r>
-            <w:proofErr w:type="spellStart"/>
-            <w:proofErr w:type="gramStart"/>
-            <w:r>
-              <w:rPr>
-                <w:rFonts w:ascii="Courier New" w:hAnsi="Courier New" w:cs="Courier New"/>
-                <w:sz w:val="20"/>
-                <w:szCs w:val="20"/>
-              </w:rPr>
-              <w:t>os.path</w:t>
-            </w:r>
-            <w:proofErr w:type="gramEnd"/>
-            <w:r>
-              <w:rPr>
-                <w:rFonts w:ascii="Courier New" w:hAnsi="Courier New" w:cs="Courier New"/>
-                <w:sz w:val="20"/>
-                <w:szCs w:val="20"/>
-              </w:rPr>
-              <w:t>.</w:t>
-            </w:r>
-            <w:proofErr w:type="gramStart"/>
-            <w:r>
-              <w:rPr>
-                <w:rFonts w:ascii="Courier New" w:hAnsi="Courier New" w:cs="Courier New"/>
-                <w:sz w:val="20"/>
-                <w:szCs w:val="20"/>
-              </w:rPr>
-              <w:t>join</w:t>
-            </w:r>
-            <w:proofErr w:type="spellEnd"/>
-            <w:r>
-              <w:rPr>
-                <w:rFonts w:ascii="Courier New" w:hAnsi="Courier New" w:cs="Courier New"/>
-                <w:sz w:val="20"/>
-                <w:szCs w:val="20"/>
-              </w:rPr>
-              <w:t>(</w:t>
-            </w:r>
-            <w:proofErr w:type="spellStart"/>
-            <w:proofErr w:type="gramEnd"/>
-            <w:r>
-              <w:rPr>
-                <w:rFonts w:ascii="Courier New" w:hAnsi="Courier New" w:cs="Courier New"/>
-                <w:sz w:val="20"/>
-                <w:szCs w:val="20"/>
-              </w:rPr>
-              <w:t>folderPath</w:t>
-            </w:r>
-            <w:proofErr w:type="spellEnd"/>
-            <w:r>
-              <w:rPr>
-                <w:rFonts w:ascii="Courier New" w:hAnsi="Courier New" w:cs="Courier New"/>
-                <w:sz w:val="20"/>
-                <w:szCs w:val="20"/>
-              </w:rPr>
-              <w:t xml:space="preserve">, </w:t>
-            </w:r>
-            <w:proofErr w:type="spellStart"/>
-            <w:r>
-              <w:rPr>
-                <w:rFonts w:ascii="Courier New" w:hAnsi="Courier New" w:cs="Courier New"/>
-                <w:sz w:val="20"/>
-                <w:szCs w:val="20"/>
-              </w:rPr>
-              <w:t>path</w:t>
-            </w:r>
-            <w:proofErr w:type="spellEnd"/>
-            <w:r>
-              <w:rPr>
-                <w:rFonts w:ascii="Courier New" w:hAnsi="Courier New" w:cs="Courier New"/>
-                <w:sz w:val="20"/>
-                <w:szCs w:val="20"/>
-              </w:rPr>
-              <w:t>)</w:t>
-            </w:r>
-          </w:p>
-          <w:p>
-            <w:pPr>
-              <w:widowControl/>
-              <w:suppressAutoHyphens w:val="0"/>
-              <w:spacing w:line="360" w:lineRule="auto"/>
-              <w:rPr>
-                <w:rFonts w:ascii="Courier New" w:hAnsi="Courier New" w:cs="Courier New"/>
-                <w:sz w:val="20"/>
-                <w:szCs w:val="20"/>
-              </w:rPr>
-            </w:pPr>
-            <w:r>
-              <w:rPr>
-                <w:rFonts w:ascii="Courier New" w:hAnsi="Courier New" w:cs="Courier New"/>
-                <w:sz w:val="20"/>
-                <w:szCs w:val="20"/>
-              </w:rPr>
-              <w:t xml:space="preserve">        </w:t>
-            </w:r>
-          </w:p>
-          <w:p>
-            <w:pPr>
-              <w:widowControl/>
-              <w:suppressAutoHyphens w:val="0"/>
-              <w:spacing w:line="360" w:lineRule="auto"/>
-              <w:rPr>
-                <w:rFonts w:ascii="Courier New" w:hAnsi="Courier New" w:cs="Courier New"/>
-                <w:sz w:val="20"/>
-                <w:szCs w:val="20"/>
-              </w:rPr>
-            </w:pPr>
-            <w:r>
-              <w:rPr>
-                <w:rFonts w:ascii="Courier New" w:hAnsi="Courier New" w:cs="Courier New"/>
-                <w:sz w:val="20"/>
-                <w:szCs w:val="20"/>
-              </w:rPr>
-              <w:t xml:space="preserve">        </w:t>
-            </w:r>
-            <w:proofErr w:type="spellStart"/>
-            <w:r>
-              <w:rPr>
-                <w:rFonts w:ascii="Courier New" w:hAnsi="Courier New" w:cs="Courier New"/>
-                <w:sz w:val="20"/>
-                <w:szCs w:val="20"/>
-              </w:rPr>
-              <w:t>if</w:t>
-            </w:r>
-            <w:proofErr w:type="spellEnd"/>
-            <w:r>
-              <w:rPr>
-                <w:rFonts w:ascii="Courier New" w:hAnsi="Courier New" w:cs="Courier New"/>
-                <w:sz w:val="20"/>
-                <w:szCs w:val="20"/>
-              </w:rPr>
-              <w:t xml:space="preserve"> </w:t>
-            </w:r>
-            <w:proofErr w:type="spellStart"/>
-            <w:r>
-              <w:rPr>
-                <w:rFonts w:ascii="Courier New" w:hAnsi="Courier New" w:cs="Courier New"/>
-                <w:sz w:val="20"/>
-                <w:szCs w:val="20"/>
-              </w:rPr>
-              <w:t>not</w:t>
-            </w:r>
-            <w:proofErr w:type="spellEnd"/>
-            <w:r>
-              <w:rPr>
-                <w:rFonts w:ascii="Courier New" w:hAnsi="Courier New" w:cs="Courier New"/>
-                <w:sz w:val="20"/>
-                <w:szCs w:val="20"/>
-              </w:rPr>
-              <w:t xml:space="preserve"> </w:t>
-            </w:r>
-            <w:proofErr w:type="spellStart"/>
-            <w:proofErr w:type="gramStart"/>
-            <w:r>
-              <w:rPr>
-                <w:rFonts w:ascii="Courier New" w:hAnsi="Courier New" w:cs="Courier New"/>
-                <w:sz w:val="20"/>
-                <w:szCs w:val="20"/>
-              </w:rPr>
-              <w:t>os.path</w:t>
-            </w:r>
-            <w:proofErr w:type="gramEnd"/>
-            <w:r>
-              <w:rPr>
-                <w:rFonts w:ascii="Courier New" w:hAnsi="Courier New" w:cs="Courier New"/>
-                <w:sz w:val="20"/>
-                <w:szCs w:val="20"/>
-              </w:rPr>
-              <w:t>.exists</w:t>
-            </w:r>
-            <w:proofErr w:type="spellEnd"/>
-            <w:r>
-              <w:rPr>
-                <w:rFonts w:ascii="Courier New" w:hAnsi="Courier New" w:cs="Courier New"/>
-                <w:sz w:val="20"/>
-                <w:szCs w:val="20"/>
-              </w:rPr>
-              <w:t>(</w:t>
-            </w:r>
-            <w:proofErr w:type="spellStart"/>
-            <w:r>
-              <w:rPr>
-                <w:rFonts w:ascii="Courier New" w:hAnsi="Courier New" w:cs="Courier New"/>
-                <w:sz w:val="20"/>
-                <w:szCs w:val="20"/>
-              </w:rPr>
-              <w:t>image_path</w:t>
-            </w:r>
-            <w:proofErr w:type="spellEnd"/>
-            <w:r>
-              <w:rPr>
-                <w:rFonts w:ascii="Courier New" w:hAnsi="Courier New" w:cs="Courier New"/>
-                <w:sz w:val="20"/>
-                <w:szCs w:val="20"/>
-              </w:rPr>
-              <w:t>):</w:t>
-            </w:r>
-          </w:p>
-          <w:p>
-            <w:pPr>
-              <w:widowControl/>
-              <w:suppressAutoHyphens w:val="0"/>
-              <w:spacing w:line="360" w:lineRule="auto"/>
-              <w:rPr>
-                <w:rFonts w:ascii="Courier New" w:hAnsi="Courier New" w:cs="Courier New"/>
-                <w:sz w:val="20"/>
-                <w:szCs w:val="20"/>
-              </w:rPr>
-            </w:pPr>
-            <w:r>
-              <w:rPr>
-                <w:rFonts w:ascii="Courier New" w:hAnsi="Courier New" w:cs="Courier New"/>
-                <w:sz w:val="20"/>
-                <w:szCs w:val="20"/>
-              </w:rPr>
-              <w:t xml:space="preserve">            </w:t>
-            </w:r>
-            <w:proofErr w:type="spellStart"/>
-            <w:proofErr w:type="gramStart"/>
-            <w:r>
-              <w:rPr>
-                <w:rFonts w:ascii="Courier New" w:hAnsi="Courier New" w:cs="Courier New"/>
-                <w:sz w:val="20"/>
-                <w:szCs w:val="20"/>
-              </w:rPr>
-              <w:t>print</w:t>
-            </w:r>
-            <w:proofErr w:type="spellEnd"/>
-            <w:r>
-              <w:rPr>
-                <w:rFonts w:ascii="Courier New" w:hAnsi="Courier New" w:cs="Courier New"/>
-                <w:sz w:val="20"/>
-                <w:szCs w:val="20"/>
-              </w:rPr>
-              <w:t>(</w:t>
-            </w:r>
-            <w:proofErr w:type="spellStart"/>
-            <w:proofErr w:type="gramEnd"/>
-            <w:r>
-              <w:rPr>
-                <w:rFonts w:ascii="Courier New" w:hAnsi="Courier New" w:cs="Courier New"/>
-                <w:sz w:val="20"/>
-                <w:szCs w:val="20"/>
-              </w:rPr>
-              <w:t>f"Ошибка</w:t>
-            </w:r>
-            <w:proofErr w:type="spellEnd"/>
-            <w:r>
-              <w:rPr>
-                <w:rFonts w:ascii="Courier New" w:hAnsi="Courier New" w:cs="Courier New"/>
-                <w:sz w:val="20"/>
-                <w:szCs w:val="20"/>
-              </w:rPr>
-              <w:t>: {</w:t>
-            </w:r>
-            <w:proofErr w:type="spellStart"/>
-            <w:r>
-              <w:rPr>
-                <w:rFonts w:ascii="Courier New" w:hAnsi="Courier New" w:cs="Courier New"/>
-                <w:sz w:val="20"/>
-                <w:szCs w:val="20"/>
-              </w:rPr>
-              <w:t>image_path</w:t>
-            </w:r>
-            <w:proofErr w:type="spellEnd"/>
-            <w:r>
-              <w:rPr>
-                <w:rFonts w:ascii="Courier New" w:hAnsi="Courier New" w:cs="Courier New"/>
-                <w:sz w:val="20"/>
-                <w:szCs w:val="20"/>
-              </w:rPr>
-              <w:t>} не найден")</w:t>
-            </w:r>
-          </w:p>
-          <w:p>
-            <w:pPr>
-              <w:widowControl/>
-              <w:suppressAutoHyphens w:val="0"/>
-              <w:spacing w:line="360" w:lineRule="auto"/>
-              <w:rPr>
-                <w:rFonts w:ascii="Courier New" w:hAnsi="Courier New" w:cs="Courier New"/>
-                <w:sz w:val="20"/>
-                <w:szCs w:val="20"/>
-              </w:rPr>
-            </w:pPr>
-            <w:r>
-              <w:rPr>
-                <w:rFonts w:ascii="Courier New" w:hAnsi="Courier New" w:cs="Courier New"/>
-                <w:sz w:val="20"/>
-                <w:szCs w:val="20"/>
-              </w:rPr>
-              <w:t xml:space="preserve">            </w:t>
-            </w:r>
-            <w:proofErr w:type="spellStart"/>
-            <w:r>
-              <w:rPr>
-                <w:rFonts w:ascii="Courier New" w:hAnsi="Courier New" w:cs="Courier New"/>
-                <w:sz w:val="20"/>
-                <w:szCs w:val="20"/>
-              </w:rPr>
-              <w:t>continue</w:t>
-            </w:r>
-            <w:proofErr w:type="spellEnd"/>
-          </w:p>
-          <w:p>
-            <w:pPr>
-              <w:widowControl/>
-              <w:suppressAutoHyphens w:val="0"/>
-              <w:spacing w:line="360" w:lineRule="auto"/>
-              <w:rPr>
-                <w:rFonts w:ascii="Courier New" w:hAnsi="Courier New" w:cs="Courier New"/>
-                <w:sz w:val="20"/>
-                <w:szCs w:val="20"/>
-              </w:rPr>
-            </w:pPr>
-            <w:r>
-              <w:rPr>
-                <w:rFonts w:ascii="Courier New" w:hAnsi="Courier New" w:cs="Courier New"/>
-                <w:sz w:val="20"/>
-                <w:szCs w:val="20"/>
-              </w:rPr>
-              <w:t xml:space="preserve">            </w:t>
-            </w:r>
-          </w:p>
-          <w:p>
-            <w:pPr>
-              <w:widowControl/>
-              <w:suppressAutoHyphens w:val="0"/>
-              <w:spacing w:line="360" w:lineRule="auto"/>
-              <w:rPr>
-                <w:rFonts w:ascii="Courier New" w:hAnsi="Courier New" w:cs="Courier New"/>
-                <w:sz w:val="20"/>
-                <w:szCs w:val="20"/>
-              </w:rPr>
-            </w:pPr>
-            <w:r>
-              <w:rPr>
-                <w:rFonts w:ascii="Courier New" w:hAnsi="Courier New" w:cs="Courier New"/>
-                <w:sz w:val="20"/>
-                <w:szCs w:val="20"/>
-              </w:rPr>
-              <w:t xml:space="preserve">        </w:t>
-            </w:r>
-            <w:proofErr w:type="spellStart"/>
-            <w:r>
-              <w:rPr>
-                <w:rFonts w:ascii="Courier New" w:hAnsi="Courier New" w:cs="Courier New"/>
-                <w:sz w:val="20"/>
-                <w:szCs w:val="20"/>
-              </w:rPr>
-              <w:t>image</w:t>
-            </w:r>
-            <w:proofErr w:type="spellEnd"/>
-            <w:r>
-              <w:rPr>
-                <w:rFonts w:ascii="Courier New" w:hAnsi="Courier New" w:cs="Courier New"/>
-                <w:sz w:val="20"/>
-                <w:szCs w:val="20"/>
-              </w:rPr>
-              <w:t xml:space="preserve"> = cv2.imread(</w:t>
-            </w:r>
-            <w:proofErr w:type="spellStart"/>
-            <w:r>
-              <w:rPr>
-                <w:rFonts w:ascii="Courier New" w:hAnsi="Courier New" w:cs="Courier New"/>
-                <w:sz w:val="20"/>
-                <w:szCs w:val="20"/>
-              </w:rPr>
-              <w:t>image_path</w:t>
-            </w:r>
-            <w:proofErr w:type="spellEnd"/>
-            <w:r>
-              <w:rPr>
-                <w:rFonts w:ascii="Courier New" w:hAnsi="Courier New" w:cs="Courier New"/>
-                <w:sz w:val="20"/>
-                <w:szCs w:val="20"/>
-              </w:rPr>
-              <w:t>)</w:t>
-            </w:r>
-          </w:p>
-          <w:p>
-            <w:pPr>
-              <w:widowControl/>
-              <w:suppressAutoHyphens w:val="0"/>
-              <w:spacing w:line="360" w:lineRule="auto"/>
-              <w:rPr>
-                <w:rFonts w:ascii="Courier New" w:hAnsi="Courier New" w:cs="Courier New"/>
-                <w:sz w:val="20"/>
-                <w:szCs w:val="20"/>
-              </w:rPr>
-            </w:pPr>
-            <w:r>
-              <w:rPr>
-                <w:rFonts w:ascii="Courier New" w:hAnsi="Courier New" w:cs="Courier New"/>
-                <w:sz w:val="20"/>
-                <w:szCs w:val="20"/>
-              </w:rPr>
-              <w:t xml:space="preserve">        </w:t>
-            </w:r>
-          </w:p>
-          <w:p>
-            <w:pPr>
-              <w:widowControl/>
-              <w:suppressAutoHyphens w:val="0"/>
-              <w:spacing w:line="360" w:lineRule="auto"/>
-              <w:rPr>
-                <w:rFonts w:ascii="Courier New" w:hAnsi="Courier New" w:cs="Courier New"/>
-                <w:sz w:val="20"/>
-                <w:szCs w:val="20"/>
-              </w:rPr>
-            </w:pPr>
-            <w:r>
-              <w:rPr>
-                <w:rFonts w:ascii="Courier New" w:hAnsi="Courier New" w:cs="Courier New"/>
-                <w:sz w:val="20"/>
-                <w:szCs w:val="20"/>
-              </w:rPr>
-              <w:t xml:space="preserve">        </w:t>
-            </w:r>
-            <w:proofErr w:type="spellStart"/>
-            <w:r>
-              <w:rPr>
-                <w:rFonts w:ascii="Courier New" w:hAnsi="Courier New" w:cs="Courier New"/>
-                <w:sz w:val="20"/>
-                <w:szCs w:val="20"/>
-              </w:rPr>
-              <w:t>if</w:t>
-            </w:r>
-            <w:proofErr w:type="spellEnd"/>
-            <w:r>
-              <w:rPr>
-                <w:rFonts w:ascii="Courier New" w:hAnsi="Courier New" w:cs="Courier New"/>
-                <w:sz w:val="20"/>
-                <w:szCs w:val="20"/>
-              </w:rPr>
-              <w:t xml:space="preserve"> </w:t>
-            </w:r>
-            <w:proofErr w:type="spellStart"/>
-            <w:r>
-              <w:rPr>
-                <w:rFonts w:ascii="Courier New" w:hAnsi="Courier New" w:cs="Courier New"/>
-                <w:sz w:val="20"/>
-                <w:szCs w:val="20"/>
-              </w:rPr>
-              <w:t>image</w:t>
-            </w:r>
-            <w:proofErr w:type="spellEnd"/>
-            <w:r>
-              <w:rPr>
-                <w:rFonts w:ascii="Courier New" w:hAnsi="Courier New" w:cs="Courier New"/>
-                <w:sz w:val="20"/>
-                <w:szCs w:val="20"/>
-              </w:rPr>
-              <w:t xml:space="preserve"> </w:t>
-            </w:r>
-            <w:proofErr w:type="spellStart"/>
-            <w:r>
-              <w:rPr>
-                <w:rFonts w:ascii="Courier New" w:hAnsi="Courier New" w:cs="Courier New"/>
-                <w:sz w:val="20"/>
-                <w:szCs w:val="20"/>
-              </w:rPr>
-              <w:t>is</w:t>
-            </w:r>
-            <w:proofErr w:type="spellEnd"/>
-            <w:r>
-              <w:rPr>
-                <w:rFonts w:ascii="Courier New" w:hAnsi="Courier New" w:cs="Courier New"/>
-                <w:sz w:val="20"/>
-                <w:szCs w:val="20"/>
-              </w:rPr>
-              <w:t xml:space="preserve"> </w:t>
-            </w:r>
-            <w:proofErr w:type="spellStart"/>
-            <w:r>
-              <w:rPr>
-                <w:rFonts w:ascii="Courier New" w:hAnsi="Courier New" w:cs="Courier New"/>
-                <w:sz w:val="20"/>
-                <w:szCs w:val="20"/>
-              </w:rPr>
-              <w:t>None</w:t>
-            </w:r>
-            <w:proofErr w:type="spellEnd"/>
-            <w:r>
-              <w:rPr>
-                <w:rFonts w:ascii="Courier New" w:hAnsi="Courier New" w:cs="Courier New"/>
-                <w:sz w:val="20"/>
-                <w:szCs w:val="20"/>
-              </w:rPr>
-              <w:t>:</w:t>
-            </w:r>
-          </w:p>
-          <w:p>
-            <w:pPr>
-              <w:widowControl/>
-              <w:suppressAutoHyphens w:val="0"/>
-              <w:spacing w:line="360" w:lineRule="auto"/>
-              <w:rPr>
-                <w:rFonts w:ascii="Courier New" w:hAnsi="Courier New" w:cs="Courier New"/>
-                <w:sz w:val="20"/>
-                <w:szCs w:val="20"/>
-              </w:rPr>
-            </w:pPr>
-            <w:r>
-              <w:rPr>
-                <w:rFonts w:ascii="Courier New" w:hAnsi="Courier New" w:cs="Courier New"/>
-                <w:sz w:val="20"/>
-                <w:szCs w:val="20"/>
-              </w:rPr>
-              <w:t xml:space="preserve">            </w:t>
-            </w:r>
-            <w:proofErr w:type="spellStart"/>
-            <w:proofErr w:type="gramStart"/>
-            <w:r>
-              <w:rPr>
-                <w:rFonts w:ascii="Courier New" w:hAnsi="Courier New" w:cs="Courier New"/>
-                <w:sz w:val="20"/>
-                <w:szCs w:val="20"/>
-              </w:rPr>
-              <w:t>print</w:t>
-            </w:r>
-            <w:proofErr w:type="spellEnd"/>
-            <w:r>
-              <w:rPr>
-                <w:rFonts w:ascii="Courier New" w:hAnsi="Courier New" w:cs="Courier New"/>
-                <w:sz w:val="20"/>
-                <w:szCs w:val="20"/>
-              </w:rPr>
-              <w:t>(</w:t>
-            </w:r>
-            <w:proofErr w:type="spellStart"/>
-            <w:proofErr w:type="gramEnd"/>
-            <w:r>
-              <w:rPr>
-                <w:rFonts w:ascii="Courier New" w:hAnsi="Courier New" w:cs="Courier New"/>
-                <w:sz w:val="20"/>
-                <w:szCs w:val="20"/>
-              </w:rPr>
-              <w:t>f"Ошибка</w:t>
-            </w:r>
-            <w:proofErr w:type="spellEnd"/>
-            <w:r>
-              <w:rPr>
-                <w:rFonts w:ascii="Courier New" w:hAnsi="Courier New" w:cs="Courier New"/>
-                <w:sz w:val="20"/>
-                <w:szCs w:val="20"/>
-              </w:rPr>
-              <w:t>: {</w:t>
-            </w:r>
-            <w:proofErr w:type="spellStart"/>
-            <w:r>
-              <w:rPr>
-                <w:rFonts w:ascii="Courier New" w:hAnsi="Courier New" w:cs="Courier New"/>
-                <w:sz w:val="20"/>
-                <w:szCs w:val="20"/>
-              </w:rPr>
-              <w:t>image_path</w:t>
-            </w:r>
-            <w:proofErr w:type="spellEnd"/>
-            <w:r>
-              <w:rPr>
-                <w:rFonts w:ascii="Courier New" w:hAnsi="Courier New" w:cs="Courier New"/>
-                <w:sz w:val="20"/>
-                <w:szCs w:val="20"/>
-              </w:rPr>
-              <w:t>} не может быть загружен")</w:t>
-            </w:r>
-          </w:p>
-          <w:p>
-            <w:pPr>
-              <w:widowControl/>
-              <w:suppressAutoHyphens w:val="0"/>
-              <w:spacing w:line="360" w:lineRule="auto"/>
-              <w:rPr>
-                <w:rFonts w:ascii="Courier New" w:hAnsi="Courier New" w:cs="Courier New"/>
-                <w:sz w:val="20"/>
-                <w:szCs w:val="20"/>
-              </w:rPr>
-            </w:pPr>
-            <w:r>
-              <w:rPr>
-                <w:rFonts w:ascii="Courier New" w:hAnsi="Courier New" w:cs="Courier New"/>
-                <w:sz w:val="20"/>
-                <w:szCs w:val="20"/>
-              </w:rPr>
-              <w:t xml:space="preserve">            </w:t>
-            </w:r>
-            <w:proofErr w:type="spellStart"/>
-            <w:r>
-              <w:rPr>
-                <w:rFonts w:ascii="Courier New" w:hAnsi="Courier New" w:cs="Courier New"/>
-                <w:sz w:val="20"/>
-                <w:szCs w:val="20"/>
-              </w:rPr>
-              <w:t>continue</w:t>
-            </w:r>
-            <w:proofErr w:type="spellEnd"/>
-          </w:p>
-          <w:p>
-            <w:pPr>
-              <w:widowControl/>
-              <w:suppressAutoHyphens w:val="0"/>
-              <w:spacing w:line="360" w:lineRule="auto"/>
-              <w:rPr>
-                <w:rFonts w:ascii="Courier New" w:hAnsi="Courier New" w:cs="Courier New"/>
-                <w:sz w:val="20"/>
-                <w:szCs w:val="20"/>
-              </w:rPr>
-            </w:pPr>
-            <w:r>
-              <w:rPr>
-                <w:rFonts w:ascii="Courier New" w:hAnsi="Courier New" w:cs="Courier New"/>
-                <w:sz w:val="20"/>
-                <w:szCs w:val="20"/>
-              </w:rPr>
-              <w:t xml:space="preserve">            </w:t>
-            </w:r>
-          </w:p>
-          <w:p>
-            <w:pPr>
-              <w:widowControl/>
-              <w:suppressAutoHyphens w:val="0"/>
-              <w:spacing w:line="360" w:lineRule="auto"/>
-              <w:rPr>
-                <w:rFonts w:ascii="Courier New" w:hAnsi="Courier New" w:cs="Courier New"/>
-                <w:sz w:val="20"/>
-                <w:szCs w:val="20"/>
-              </w:rPr>
-            </w:pPr>
-            <w:r>
-              <w:rPr>
-                <w:rFonts w:ascii="Courier New" w:hAnsi="Courier New" w:cs="Courier New"/>
-                <w:sz w:val="20"/>
-                <w:szCs w:val="20"/>
-              </w:rPr>
-              <w:t xml:space="preserve">        # Конвертируем BGR в RGB и изменяем размер</w:t>
-            </w:r>
-          </w:p>
-          <w:p>
-            <w:pPr>
-              <w:widowControl/>
-              <w:suppressAutoHyphens w:val="0"/>
-              <w:spacing w:line="360" w:lineRule="auto"/>
-              <w:rPr>
-                <w:rFonts w:ascii="Courier New" w:hAnsi="Courier New" w:cs="Courier New"/>
-                <w:sz w:val="20"/>
-                <w:szCs w:val="20"/>
-              </w:rPr>
-            </w:pPr>
-            <w:r>
-              <w:rPr>
-                <w:rFonts w:ascii="Courier New" w:hAnsi="Courier New" w:cs="Courier New"/>
-                <w:sz w:val="20"/>
-                <w:szCs w:val="20"/>
-              </w:rPr>
-              <w:t xml:space="preserve">        </w:t>
-            </w:r>
-            <w:proofErr w:type="spellStart"/>
-            <w:r>
-              <w:rPr>
-                <w:rFonts w:ascii="Courier New" w:hAnsi="Courier New" w:cs="Courier New"/>
-                <w:sz w:val="20"/>
-                <w:szCs w:val="20"/>
-              </w:rPr>
-              <w:t>image</w:t>
-            </w:r>
-            <w:proofErr w:type="spellEnd"/>
-            <w:r>
-              <w:rPr>
-                <w:rFonts w:ascii="Courier New" w:hAnsi="Courier New" w:cs="Courier New"/>
-                <w:sz w:val="20"/>
-                <w:szCs w:val="20"/>
-              </w:rPr>
-              <w:t xml:space="preserve"> = cv2.cvtColor(</w:t>
-            </w:r>
-            <w:proofErr w:type="spellStart"/>
-            <w:r>
-              <w:rPr>
-                <w:rFonts w:ascii="Courier New" w:hAnsi="Courier New" w:cs="Courier New"/>
-                <w:sz w:val="20"/>
-                <w:szCs w:val="20"/>
-              </w:rPr>
-              <w:t>image</w:t>
-            </w:r>
-            <w:proofErr w:type="spellEnd"/>
-            <w:r>
-              <w:rPr>
-                <w:rFonts w:ascii="Courier New" w:hAnsi="Courier New" w:cs="Courier New"/>
-                <w:sz w:val="20"/>
-                <w:szCs w:val="20"/>
-              </w:rPr>
-              <w:t>, cv2.COLOR_BGR2RGB)</w:t>
-            </w:r>
-          </w:p>
-          <w:p>
-            <w:pPr>
-              <w:widowControl/>
-              <w:suppressAutoHyphens w:val="0"/>
-              <w:spacing w:line="360" w:lineRule="auto"/>
-              <w:rPr>
-                <w:rFonts w:ascii="Courier New" w:hAnsi="Courier New" w:cs="Courier New"/>
-                <w:sz w:val="20"/>
-                <w:szCs w:val="20"/>
-              </w:rPr>
-            </w:pPr>
-            <w:r>
-              <w:rPr>
-                <w:rFonts w:ascii="Courier New" w:hAnsi="Courier New" w:cs="Courier New"/>
-                <w:sz w:val="20"/>
-                <w:szCs w:val="20"/>
-              </w:rPr>
-              <w:t xml:space="preserve">        </w:t>
-            </w:r>
-            <w:proofErr w:type="spellStart"/>
-            <w:r>
-              <w:rPr>
-                <w:rFonts w:ascii="Courier New" w:hAnsi="Courier New" w:cs="Courier New"/>
-                <w:sz w:val="20"/>
-                <w:szCs w:val="20"/>
-              </w:rPr>
-              <w:t>image</w:t>
-            </w:r>
-            <w:proofErr w:type="spellEnd"/>
-            <w:r>
-              <w:rPr>
-                <w:rFonts w:ascii="Courier New" w:hAnsi="Courier New" w:cs="Courier New"/>
-                <w:sz w:val="20"/>
-                <w:szCs w:val="20"/>
-              </w:rPr>
-              <w:t xml:space="preserve"> = cv2.resize(</w:t>
-            </w:r>
-            <w:proofErr w:type="spellStart"/>
-            <w:r>
-              <w:rPr>
-                <w:rFonts w:ascii="Courier New" w:hAnsi="Courier New" w:cs="Courier New"/>
-                <w:sz w:val="20"/>
-                <w:szCs w:val="20"/>
-              </w:rPr>
-              <w:t>image</w:t>
-            </w:r>
-            <w:proofErr w:type="spellEnd"/>
-            <w:r>
-              <w:rPr>
-                <w:rFonts w:ascii="Courier New" w:hAnsi="Courier New" w:cs="Courier New"/>
-                <w:sz w:val="20"/>
-                <w:szCs w:val="20"/>
-              </w:rPr>
-              <w:t>, (</w:t>
-            </w:r>
-            <w:proofErr w:type="spellStart"/>
-            <w:r>
-              <w:rPr>
-                <w:rFonts w:ascii="Courier New" w:hAnsi="Courier New" w:cs="Courier New"/>
-                <w:sz w:val="20"/>
-                <w:szCs w:val="20"/>
-              </w:rPr>
-              <w:t>image_size</w:t>
-            </w:r>
-            <w:proofErr w:type="spellEnd"/>
-            <w:r>
-              <w:rPr>
-                <w:rFonts w:ascii="Courier New" w:hAnsi="Courier New" w:cs="Courier New"/>
-                <w:sz w:val="20"/>
-                <w:szCs w:val="20"/>
-              </w:rPr>
-              <w:t xml:space="preserve">, </w:t>
-            </w:r>
-            <w:proofErr w:type="spellStart"/>
-            <w:r>
-              <w:rPr>
-                <w:rFonts w:ascii="Courier New" w:hAnsi="Courier New" w:cs="Courier New"/>
-                <w:sz w:val="20"/>
-                <w:szCs w:val="20"/>
-              </w:rPr>
-              <w:t>image_size</w:t>
-            </w:r>
-            <w:proofErr w:type="spellEnd"/>
-            <w:r>
-              <w:rPr>
-                <w:rFonts w:ascii="Courier New" w:hAnsi="Courier New" w:cs="Courier New"/>
-                <w:sz w:val="20"/>
-                <w:szCs w:val="20"/>
-              </w:rPr>
-              <w:t>))</w:t>
-            </w:r>
-          </w:p>
-          <w:p>
-            <w:pPr>
-              <w:widowControl/>
-              <w:suppressAutoHyphens w:val="0"/>
-              <w:spacing w:line="360" w:lineRule="auto"/>
-              <w:rPr>
-                <w:rFonts w:ascii="Courier New" w:hAnsi="Courier New" w:cs="Courier New"/>
-                <w:sz w:val="20"/>
-                <w:szCs w:val="20"/>
-              </w:rPr>
-            </w:pPr>
-            <w:r>
-              <w:rPr>
-                <w:rFonts w:ascii="Courier New" w:hAnsi="Courier New" w:cs="Courier New"/>
-                <w:sz w:val="20"/>
-                <w:szCs w:val="20"/>
-              </w:rPr>
-              <w:t xml:space="preserve">        </w:t>
-            </w:r>
-            <w:proofErr w:type="spellStart"/>
-            <w:r>
-              <w:rPr>
-                <w:rFonts w:ascii="Courier New" w:hAnsi="Courier New" w:cs="Courier New"/>
-                <w:sz w:val="20"/>
-                <w:szCs w:val="20"/>
-              </w:rPr>
-              <w:t>X_</w:t>
-            </w:r>
-            <w:proofErr w:type="gramStart"/>
-            <w:r>
-              <w:rPr>
-                <w:rFonts w:ascii="Courier New" w:hAnsi="Courier New" w:cs="Courier New"/>
-                <w:sz w:val="20"/>
-                <w:szCs w:val="20"/>
-              </w:rPr>
-              <w:t>train.append</w:t>
-            </w:r>
-            <w:proofErr w:type="spellEnd"/>
-            <w:proofErr w:type="gramEnd"/>
-            <w:r>
-              <w:rPr>
-                <w:rFonts w:ascii="Courier New" w:hAnsi="Courier New" w:cs="Courier New"/>
-                <w:sz w:val="20"/>
-                <w:szCs w:val="20"/>
-              </w:rPr>
-              <w:t>(</w:t>
-            </w:r>
-            <w:proofErr w:type="spellStart"/>
-            <w:r>
-              <w:rPr>
-                <w:rFonts w:ascii="Courier New" w:hAnsi="Courier New" w:cs="Courier New"/>
-                <w:sz w:val="20"/>
-                <w:szCs w:val="20"/>
-              </w:rPr>
-              <w:t>image</w:t>
-            </w:r>
-            <w:proofErr w:type="spellEnd"/>
-            <w:r>
-              <w:rPr>
-                <w:rFonts w:ascii="Courier New" w:hAnsi="Courier New" w:cs="Courier New"/>
-                <w:sz w:val="20"/>
-                <w:szCs w:val="20"/>
-              </w:rPr>
-              <w:t>)</w:t>
-            </w:r>
-          </w:p>
-          <w:p>
-            <w:pPr>
-              <w:widowControl/>
-              <w:suppressAutoHyphens w:val="0"/>
-              <w:spacing w:line="360" w:lineRule="auto"/>
-              <w:rPr>
-                <w:rFonts w:ascii="Courier New" w:hAnsi="Courier New" w:cs="Courier New"/>
-                <w:sz w:val="20"/>
-                <w:szCs w:val="20"/>
-              </w:rPr>
-            </w:pPr>
-            <w:r>
-              <w:rPr>
-                <w:rFonts w:ascii="Courier New" w:hAnsi="Courier New" w:cs="Courier New"/>
-                <w:sz w:val="20"/>
-                <w:szCs w:val="20"/>
-              </w:rPr>
-              <w:t xml:space="preserve">        </w:t>
-            </w:r>
-            <w:proofErr w:type="spellStart"/>
-            <w:r>
-              <w:rPr>
-                <w:rFonts w:ascii="Courier New" w:hAnsi="Courier New" w:cs="Courier New"/>
-                <w:sz w:val="20"/>
-                <w:szCs w:val="20"/>
-              </w:rPr>
-              <w:t>y_</w:t>
-            </w:r>
-            <w:proofErr w:type="gramStart"/>
-            <w:r>
-              <w:rPr>
-                <w:rFonts w:ascii="Courier New" w:hAnsi="Courier New" w:cs="Courier New"/>
-                <w:sz w:val="20"/>
-                <w:szCs w:val="20"/>
-              </w:rPr>
-              <w:t>train.append</w:t>
-            </w:r>
-            <w:proofErr w:type="spellEnd"/>
-            <w:proofErr w:type="gramEnd"/>
-            <w:r>
-              <w:rPr>
-                <w:rFonts w:ascii="Courier New" w:hAnsi="Courier New" w:cs="Courier New"/>
-                <w:sz w:val="20"/>
-                <w:szCs w:val="20"/>
-              </w:rPr>
-              <w:t>(</w:t>
-            </w:r>
-            <w:proofErr w:type="spellStart"/>
-            <w:r>
-              <w:rPr>
-                <w:rFonts w:ascii="Courier New" w:hAnsi="Courier New" w:cs="Courier New"/>
-                <w:sz w:val="20"/>
-                <w:szCs w:val="20"/>
-              </w:rPr>
-              <w:t>label</w:t>
-            </w:r>
-            <w:proofErr w:type="spellEnd"/>
-            <w:r>
-              <w:rPr>
-                <w:rFonts w:ascii="Courier New" w:hAnsi="Courier New" w:cs="Courier New"/>
-                <w:sz w:val="20"/>
-                <w:szCs w:val="20"/>
-              </w:rPr>
-              <w:t>)</w:t>
-            </w:r>
-          </w:p>
-          <w:p>
-            <w:pPr>
-              <w:widowControl/>
-              <w:suppressAutoHyphens w:val="0"/>
-              <w:spacing w:line="360" w:lineRule="auto"/>
-              <w:rPr>
-                <w:rFonts w:ascii="Courier New" w:hAnsi="Courier New" w:cs="Courier New"/>
-                <w:sz w:val="20"/>
-                <w:szCs w:val="20"/>
-              </w:rPr>
-            </w:pPr>
-            <w:proofErr w:type="spellStart"/>
-            <w:r>
-              <w:rPr>
-                <w:rFonts w:ascii="Courier New" w:hAnsi="Courier New" w:cs="Courier New"/>
-                <w:sz w:val="20"/>
-                <w:szCs w:val="20"/>
-              </w:rPr>
-              <w:t>X_test</w:t>
-            </w:r>
-            <w:proofErr w:type="spellEnd"/>
-            <w:r>
-              <w:rPr>
-                <w:rFonts w:ascii="Courier New" w:hAnsi="Courier New" w:cs="Courier New"/>
-                <w:sz w:val="20"/>
-                <w:szCs w:val="20"/>
-              </w:rPr>
-              <w:t xml:space="preserve"> = []</w:t>
-            </w:r>
-          </w:p>
-          <w:p>
-            <w:pPr>
-              <w:widowControl/>
-              <w:suppressAutoHyphens w:val="0"/>
-              <w:spacing w:line="360" w:lineRule="auto"/>
-              <w:rPr>
-                <w:rFonts w:ascii="Courier New" w:hAnsi="Courier New" w:cs="Courier New"/>
-                <w:sz w:val="20"/>
-                <w:szCs w:val="20"/>
-              </w:rPr>
-            </w:pPr>
-            <w:proofErr w:type="spellStart"/>
-            <w:r>
-              <w:rPr>
-                <w:rFonts w:ascii="Courier New" w:hAnsi="Courier New" w:cs="Courier New"/>
-                <w:sz w:val="20"/>
-                <w:szCs w:val="20"/>
-              </w:rPr>
-              <w:t>y_test</w:t>
-            </w:r>
-            <w:proofErr w:type="spellEnd"/>
-            <w:r>
-              <w:rPr>
-                <w:rFonts w:ascii="Courier New" w:hAnsi="Courier New" w:cs="Courier New"/>
-                <w:sz w:val="20"/>
-                <w:szCs w:val="20"/>
-              </w:rPr>
-              <w:t xml:space="preserve"> = []</w:t>
-            </w:r>
-          </w:p>
-          <w:p>
-            <w:pPr>
-              <w:widowControl/>
-              <w:suppressAutoHyphens w:val="0"/>
-              <w:spacing w:line="360" w:lineRule="auto"/>
-              <w:rPr>
-                <w:rFonts w:ascii="Courier New" w:hAnsi="Courier New" w:cs="Courier New"/>
-                <w:sz w:val="20"/>
-                <w:szCs w:val="20"/>
-              </w:rPr>
-            </w:pPr>
-          </w:p>
-          <w:p>
-            <w:pPr>
-              <w:widowControl/>
-              <w:suppressAutoHyphens w:val="0"/>
-              <w:spacing w:line="360" w:lineRule="auto"/>
-              <w:rPr>
-                <w:rFonts w:ascii="Courier New" w:hAnsi="Courier New" w:cs="Courier New"/>
-                <w:sz w:val="20"/>
-                <w:szCs w:val="20"/>
-              </w:rPr>
-            </w:pPr>
-            <w:proofErr w:type="spellStart"/>
-            <w:r>
-              <w:rPr>
-                <w:rFonts w:ascii="Courier New" w:hAnsi="Courier New" w:cs="Courier New"/>
-                <w:sz w:val="20"/>
-                <w:szCs w:val="20"/>
-              </w:rPr>
-              <w:t>labels</w:t>
-            </w:r>
-            <w:proofErr w:type="spellEnd"/>
-            <w:r>
-              <w:rPr>
-                <w:rFonts w:ascii="Courier New" w:hAnsi="Courier New" w:cs="Courier New"/>
-                <w:sz w:val="20"/>
-                <w:szCs w:val="20"/>
-              </w:rPr>
-              <w:t xml:space="preserve"> = ["</w:t>
-            </w:r>
-            <w:proofErr w:type="spellStart"/>
-            <w:r>
-              <w:rPr>
-                <w:rFonts w:ascii="Courier New" w:hAnsi="Courier New" w:cs="Courier New"/>
-                <w:sz w:val="20"/>
-                <w:szCs w:val="20"/>
-              </w:rPr>
-              <w:t>apple</w:t>
-            </w:r>
-            <w:proofErr w:type="spellEnd"/>
-            <w:r>
-              <w:rPr>
-                <w:rFonts w:ascii="Courier New" w:hAnsi="Courier New" w:cs="Courier New"/>
-                <w:sz w:val="20"/>
-                <w:szCs w:val="20"/>
-              </w:rPr>
-              <w:t xml:space="preserve"> </w:t>
-            </w:r>
-            <w:r>
-              <w:rPr>
-                <w:rFonts w:ascii="Courier New" w:hAnsi="Courier New" w:cs="Courier New"/>
-                <w:sz w:val="20"/>
-                <w:szCs w:val="20"/>
-                <w:lang w:val="en-US"/>
-              </w:rPr>
-              <w:t>fruit</w:t>
-            </w:r>
-            <w:r>
-              <w:rPr>
-                <w:rFonts w:ascii="Courier New" w:hAnsi="Courier New" w:cs="Courier New"/>
-                <w:sz w:val="20"/>
-                <w:szCs w:val="20"/>
-              </w:rPr>
-              <w:t>", "</w:t>
-            </w:r>
-            <w:proofErr w:type="spellStart"/>
-            <w:r>
-              <w:rPr>
-                <w:rFonts w:ascii="Courier New" w:hAnsi="Courier New" w:cs="Courier New"/>
-                <w:sz w:val="20"/>
-                <w:szCs w:val="20"/>
-              </w:rPr>
-              <w:t>banana</w:t>
-            </w:r>
-            <w:proofErr w:type="spellEnd"/>
-            <w:r>
-              <w:rPr>
-                <w:rFonts w:ascii="Courier New" w:hAnsi="Courier New" w:cs="Courier New"/>
-                <w:sz w:val="20"/>
-                <w:szCs w:val="20"/>
-                <w:lang w:val="en-US"/>
-              </w:rPr>
-              <w:t xml:space="preserve"> </w:t>
-            </w:r>
-            <w:r>
-              <w:rPr>
-                <w:rFonts w:ascii="Courier New" w:hAnsi="Courier New" w:cs="Courier New"/>
-                <w:sz w:val="20"/>
-                <w:szCs w:val="20"/>
-                <w:lang w:val="en-US"/>
-              </w:rPr>
-              <w:t>fruit</w:t>
-            </w:r>
-            <w:r>
-              <w:rPr>
-                <w:rFonts w:ascii="Courier New" w:hAnsi="Courier New" w:cs="Courier New"/>
-                <w:sz w:val="20"/>
-                <w:szCs w:val="20"/>
-              </w:rPr>
-              <w:t>", "</w:t>
-            </w:r>
-            <w:proofErr w:type="spellStart"/>
-            <w:r>
-              <w:rPr>
-                <w:rFonts w:ascii="Courier New" w:hAnsi="Courier New" w:cs="Courier New"/>
-                <w:sz w:val="20"/>
-                <w:szCs w:val="20"/>
-              </w:rPr>
-              <w:t>cherry</w:t>
-            </w:r>
-            <w:proofErr w:type="spellEnd"/>
-            <w:r>
-              <w:rPr>
-                <w:rFonts w:ascii="Courier New" w:hAnsi="Courier New" w:cs="Courier New"/>
-                <w:sz w:val="20"/>
-                <w:szCs w:val="20"/>
-                <w:lang w:val="en-US"/>
-              </w:rPr>
-              <w:t xml:space="preserve"> </w:t>
-            </w:r>
-            <w:r>
-              <w:rPr>
-                <w:rFonts w:ascii="Courier New" w:hAnsi="Courier New" w:cs="Courier New"/>
-                <w:sz w:val="20"/>
-                <w:szCs w:val="20"/>
-                <w:lang w:val="en-US"/>
-              </w:rPr>
-              <w:t>fruit</w:t>
-            </w:r>
-            <w:r>
-              <w:rPr>
-                <w:rFonts w:ascii="Courier New" w:hAnsi="Courier New" w:cs="Courier New"/>
-                <w:sz w:val="20"/>
-                <w:szCs w:val="20"/>
-              </w:rPr>
-              <w:t>", "</w:t>
-            </w:r>
-            <w:proofErr w:type="spellStart"/>
-            <w:r>
-              <w:rPr>
-                <w:rFonts w:ascii="Courier New" w:hAnsi="Courier New" w:cs="Courier New"/>
-                <w:sz w:val="20"/>
-                <w:szCs w:val="20"/>
-              </w:rPr>
-              <w:t>chickoo</w:t>
-            </w:r>
-            <w:proofErr w:type="spellEnd"/>
-            <w:r>
-              <w:rPr>
-                <w:rFonts w:ascii="Courier New" w:hAnsi="Courier New" w:cs="Courier New"/>
-                <w:sz w:val="20"/>
-                <w:szCs w:val="20"/>
-                <w:lang w:val="en-US"/>
-              </w:rPr>
-              <w:t xml:space="preserve"> </w:t>
-            </w:r>
-            <w:r>
-              <w:rPr>
-                <w:rFonts w:ascii="Courier New" w:hAnsi="Courier New" w:cs="Courier New"/>
-                <w:sz w:val="20"/>
-                <w:szCs w:val="20"/>
-                <w:lang w:val="en-US"/>
-              </w:rPr>
-              <w:t>fruit</w:t>
-            </w:r>
-            <w:r>
-              <w:rPr>
-                <w:rFonts w:ascii="Courier New" w:hAnsi="Courier New" w:cs="Courier New"/>
-                <w:sz w:val="20"/>
-                <w:szCs w:val="20"/>
-              </w:rPr>
-              <w:t>", "grapes</w:t>
-            </w:r>
-            <w:r>
-              <w:rPr>
-                <w:rFonts w:ascii="Courier New" w:hAnsi="Courier New" w:cs="Courier New"/>
-                <w:sz w:val="20"/>
-                <w:szCs w:val="20"/>
-                <w:lang w:val="en-US"/>
-              </w:rPr>
-              <w:t xml:space="preserve"> </w:t>
-            </w:r>
-            <w:r>
-              <w:rPr>
-                <w:rFonts w:ascii="Courier New" w:hAnsi="Courier New" w:cs="Courier New"/>
-                <w:sz w:val="20"/>
-                <w:szCs w:val="20"/>
-                <w:lang w:val="en-US"/>
-              </w:rPr>
-              <w:t>fruit</w:t>
-            </w:r>
-            <w:r>
-              <w:rPr>
-                <w:rFonts w:ascii="Courier New" w:hAnsi="Courier New" w:cs="Courier New"/>
-                <w:sz w:val="20"/>
-                <w:szCs w:val="20"/>
-              </w:rPr>
-              <w:t xml:space="preserve">", </w:t>
-            </w:r>
-          </w:p>
-          <w:p>
-            <w:pPr>
-              <w:widowControl/>
-              <w:suppressAutoHyphens w:val="0"/>
-              <w:spacing w:line="360" w:lineRule="auto"/>
-              <w:rPr>
-                <w:rFonts w:ascii="Courier New" w:hAnsi="Courier New" w:cs="Courier New"/>
-                <w:sz w:val="20"/>
-                <w:szCs w:val="20"/>
-              </w:rPr>
-            </w:pPr>
-            <w:r>
-              <w:rPr>
-                <w:rFonts w:ascii="Courier New" w:hAnsi="Courier New" w:cs="Courier New"/>
-                <w:sz w:val="20"/>
-                <w:szCs w:val="20"/>
-              </w:rPr>
-              <w:t xml:space="preserve">          "</w:t>
-            </w:r>
-            <w:proofErr w:type="spellStart"/>
-            <w:r>
-              <w:rPr>
-                <w:rFonts w:ascii="Courier New" w:hAnsi="Courier New" w:cs="Courier New"/>
-                <w:sz w:val="20"/>
-                <w:szCs w:val="20"/>
-              </w:rPr>
-              <w:t>kiwi</w:t>
-            </w:r>
-            <w:proofErr w:type="spellEnd"/>
-            <w:r>
-              <w:rPr>
-                <w:rFonts w:ascii="Courier New" w:hAnsi="Courier New" w:cs="Courier New"/>
-                <w:sz w:val="20"/>
-                <w:szCs w:val="20"/>
-                <w:lang w:val="en-US"/>
-              </w:rPr>
-              <w:t xml:space="preserve"> </w:t>
-            </w:r>
-            <w:r>
-              <w:rPr>
-                <w:rFonts w:ascii="Courier New" w:hAnsi="Courier New" w:cs="Courier New"/>
-                <w:sz w:val="20"/>
-                <w:szCs w:val="20"/>
-                <w:lang w:val="en-US"/>
-              </w:rPr>
-              <w:t>fruit</w:t>
-            </w:r>
-            <w:r>
-              <w:rPr>
-                <w:rFonts w:ascii="Courier New" w:hAnsi="Courier New" w:cs="Courier New"/>
-                <w:sz w:val="20"/>
-                <w:szCs w:val="20"/>
-              </w:rPr>
-              <w:t>", "</w:t>
-            </w:r>
-            <w:proofErr w:type="spellStart"/>
-            <w:r>
-              <w:rPr>
-                <w:rFonts w:ascii="Courier New" w:hAnsi="Courier New" w:cs="Courier New"/>
-                <w:sz w:val="20"/>
-                <w:szCs w:val="20"/>
-              </w:rPr>
-              <w:t>mango</w:t>
-            </w:r>
-            <w:proofErr w:type="spellEnd"/>
-            <w:r>
-              <w:rPr>
-                <w:rFonts w:ascii="Courier New" w:hAnsi="Courier New" w:cs="Courier New"/>
-                <w:sz w:val="20"/>
-                <w:szCs w:val="20"/>
-                <w:lang w:val="en-US"/>
-              </w:rPr>
-              <w:t xml:space="preserve"> </w:t>
-            </w:r>
-            <w:r>
-              <w:rPr>
-                <w:rFonts w:ascii="Courier New" w:hAnsi="Courier New" w:cs="Courier New"/>
-                <w:sz w:val="20"/>
-                <w:szCs w:val="20"/>
-                <w:lang w:val="en-US"/>
-              </w:rPr>
-              <w:t>fruit</w:t>
-            </w:r>
-            <w:r>
-              <w:rPr>
-                <w:rFonts w:ascii="Courier New" w:hAnsi="Courier New" w:cs="Courier New"/>
-                <w:sz w:val="20"/>
-                <w:szCs w:val="20"/>
-              </w:rPr>
-              <w:t>", "</w:t>
-            </w:r>
-            <w:proofErr w:type="spellStart"/>
-            <w:r>
-              <w:rPr>
-                <w:rFonts w:ascii="Courier New" w:hAnsi="Courier New" w:cs="Courier New"/>
-                <w:sz w:val="20"/>
-                <w:szCs w:val="20"/>
-              </w:rPr>
-              <w:t>orange</w:t>
-            </w:r>
-            <w:proofErr w:type="spellEnd"/>
-            <w:r>
-              <w:rPr>
-                <w:rFonts w:ascii="Courier New" w:hAnsi="Courier New" w:cs="Courier New"/>
-                <w:sz w:val="20"/>
-                <w:szCs w:val="20"/>
-                <w:lang w:val="en-US"/>
-              </w:rPr>
-              <w:t xml:space="preserve"> </w:t>
-            </w:r>
-            <w:r>
-              <w:rPr>
-                <w:rFonts w:ascii="Courier New" w:hAnsi="Courier New" w:cs="Courier New"/>
-                <w:sz w:val="20"/>
-                <w:szCs w:val="20"/>
-                <w:lang w:val="en-US"/>
-              </w:rPr>
-              <w:t>fruit</w:t>
-            </w:r>
-            <w:r>
-              <w:rPr>
-                <w:rFonts w:ascii="Courier New" w:hAnsi="Courier New" w:cs="Courier New"/>
-                <w:sz w:val="20"/>
-                <w:szCs w:val="20"/>
-              </w:rPr>
-              <w:t>", "</w:t>
-            </w:r>
-            <w:proofErr w:type="spellStart"/>
-            <w:r>
-              <w:rPr>
-                <w:rFonts w:ascii="Courier New" w:hAnsi="Courier New" w:cs="Courier New"/>
-                <w:sz w:val="20"/>
-                <w:szCs w:val="20"/>
-              </w:rPr>
-              <w:t>strawberry</w:t>
-            </w:r>
-            <w:proofErr w:type="spellEnd"/>
-            <w:r>
-              <w:rPr>
-                <w:rFonts w:ascii="Courier New" w:hAnsi="Courier New" w:cs="Courier New"/>
-                <w:sz w:val="20"/>
-                <w:szCs w:val="20"/>
-                <w:lang w:val="en-US"/>
-              </w:rPr>
-              <w:t xml:space="preserve"> </w:t>
-            </w:r>
-            <w:r>
-              <w:rPr>
-                <w:rFonts w:ascii="Courier New" w:hAnsi="Courier New" w:cs="Courier New"/>
-                <w:sz w:val="20"/>
-                <w:szCs w:val="20"/>
-                <w:lang w:val="en-US"/>
-              </w:rPr>
-              <w:t>fruit</w:t>
-            </w:r>
-            <w:r>
-              <w:rPr>
-                <w:rFonts w:ascii="Courier New" w:hAnsi="Courier New" w:cs="Courier New"/>
-                <w:sz w:val="20"/>
-                <w:szCs w:val="20"/>
-              </w:rPr>
-              <w:t>"]</w:t>
-            </w:r>
-          </w:p>
-          <w:p>
-            <w:pPr>
-              <w:widowControl/>
-              <w:suppressAutoHyphens w:val="0"/>
-              <w:spacing w:line="360" w:lineRule="auto"/>
-              <w:rPr>
-                <w:rFonts w:ascii="Courier New" w:hAnsi="Courier New" w:cs="Courier New"/>
-                <w:sz w:val="20"/>
-                <w:szCs w:val="20"/>
-              </w:rPr>
-            </w:pPr>
-            <w:proofErr w:type="spellStart"/>
-            <w:r>
-              <w:rPr>
-                <w:rFonts w:ascii="Courier New" w:hAnsi="Courier New" w:cs="Courier New"/>
-                <w:sz w:val="20"/>
-                <w:szCs w:val="20"/>
-              </w:rPr>
-              <w:t>image_size</w:t>
-            </w:r>
-            <w:proofErr w:type="spellEnd"/>
-            <w:r>
-              <w:rPr>
-                <w:rFonts w:ascii="Courier New" w:hAnsi="Courier New" w:cs="Courier New"/>
-                <w:sz w:val="20"/>
-                <w:szCs w:val="20"/>
-              </w:rPr>
-              <w:t xml:space="preserve"> = 224</w:t>
-            </w:r>
-          </w:p>
-          <w:p>
-            <w:pPr>
-              <w:widowControl/>
-              <w:suppressAutoHyphens w:val="0"/>
-              <w:spacing w:line="360" w:lineRule="auto"/>
-              <w:rPr>
-                <w:rFonts w:ascii="Courier New" w:hAnsi="Courier New" w:cs="Courier New"/>
-                <w:sz w:val="20"/>
-                <w:szCs w:val="20"/>
-              </w:rPr>
-            </w:pPr>
-          </w:p>
-          <w:p>
-            <w:pPr>
-              <w:widowControl/>
-              <w:suppressAutoHyphens w:val="0"/>
-              <w:spacing w:line="360" w:lineRule="auto"/>
-              <w:rPr>
-                <w:rFonts w:ascii="Courier New" w:hAnsi="Courier New" w:cs="Courier New"/>
-                <w:sz w:val="20"/>
-                <w:szCs w:val="20"/>
-              </w:rPr>
-            </w:pPr>
-            <w:proofErr w:type="spellStart"/>
-            <w:r>
-              <w:rPr>
-                <w:rFonts w:ascii="Courier New" w:hAnsi="Courier New" w:cs="Courier New"/>
-                <w:sz w:val="20"/>
-                <w:szCs w:val="20"/>
-              </w:rPr>
-              <w:t>for</w:t>
-            </w:r>
-            <w:proofErr w:type="spellEnd"/>
-            <w:r>
-              <w:rPr>
-                <w:rFonts w:ascii="Courier New" w:hAnsi="Courier New" w:cs="Courier New"/>
-                <w:sz w:val="20"/>
-                <w:szCs w:val="20"/>
-              </w:rPr>
-              <w:t xml:space="preserve"> </w:t>
-            </w:r>
-            <w:proofErr w:type="spellStart"/>
-            <w:r>
-              <w:rPr>
-                <w:rFonts w:ascii="Courier New" w:hAnsi="Courier New" w:cs="Courier New"/>
-                <w:sz w:val="20"/>
-                <w:szCs w:val="20"/>
-              </w:rPr>
-              <w:t>label</w:t>
-            </w:r>
-            <w:proofErr w:type="spellEnd"/>
-            <w:r>
-              <w:rPr>
-                <w:rFonts w:ascii="Courier New" w:hAnsi="Courier New" w:cs="Courier New"/>
-                <w:sz w:val="20"/>
-                <w:szCs w:val="20"/>
-              </w:rPr>
-              <w:t xml:space="preserve"> </w:t>
-            </w:r>
-            <w:proofErr w:type="spellStart"/>
-            <w:r>
-              <w:rPr>
-                <w:rFonts w:ascii="Courier New" w:hAnsi="Courier New" w:cs="Courier New"/>
-                <w:sz w:val="20"/>
-                <w:szCs w:val="20"/>
-              </w:rPr>
-              <w:t>in</w:t>
-            </w:r>
-            <w:proofErr w:type="spellEnd"/>
-            <w:r>
-              <w:rPr>
-                <w:rFonts w:ascii="Courier New" w:hAnsi="Courier New" w:cs="Courier New"/>
-                <w:sz w:val="20"/>
-                <w:szCs w:val="20"/>
-              </w:rPr>
-              <w:t xml:space="preserve"> </w:t>
-            </w:r>
-            <w:proofErr w:type="spellStart"/>
-            <w:proofErr w:type="gramStart"/>
-            <w:r>
-              <w:rPr>
-                <w:rFonts w:ascii="Courier New" w:hAnsi="Courier New" w:cs="Courier New"/>
-                <w:sz w:val="20"/>
-                <w:szCs w:val="20"/>
-              </w:rPr>
-              <w:t>labels</w:t>
-            </w:r>
-            <w:proofErr w:type="spellEnd"/>
-            <w:r>
-              <w:rPr>
-                <w:rFonts w:ascii="Courier New" w:hAnsi="Courier New" w:cs="Courier New"/>
-                <w:sz w:val="20"/>
-                <w:szCs w:val="20"/>
-              </w:rPr>
-              <w:t xml:space="preserve"> :</w:t>
-            </w:r>
-            <w:proofErr w:type="gramEnd"/>
-          </w:p>
-          <w:p>
-            <w:pPr>
-              <w:widowControl/>
-              <w:suppressAutoHyphens w:val="0"/>
-              <w:spacing w:line="360" w:lineRule="auto"/>
-              <w:rPr>
-                <w:rFonts w:ascii="Courier New" w:hAnsi="Courier New" w:cs="Courier New"/>
-                <w:sz w:val="20"/>
-                <w:szCs w:val="20"/>
-              </w:rPr>
-            </w:pPr>
-            <w:r>
-              <w:rPr>
-                <w:rFonts w:ascii="Courier New" w:hAnsi="Courier New" w:cs="Courier New"/>
-                <w:sz w:val="20"/>
-                <w:szCs w:val="20"/>
-              </w:rPr>
-              <w:t xml:space="preserve">    </w:t>
-            </w:r>
-            <w:proofErr w:type="spellStart"/>
-            <w:r>
-              <w:rPr>
-                <w:rFonts w:ascii="Courier New" w:hAnsi="Courier New" w:cs="Courier New"/>
-                <w:sz w:val="20"/>
-                <w:szCs w:val="20"/>
-              </w:rPr>
-              <w:t>folderPath</w:t>
-            </w:r>
-            <w:proofErr w:type="spellEnd"/>
-            <w:r>
-              <w:rPr>
-                <w:rFonts w:ascii="Courier New" w:hAnsi="Courier New" w:cs="Courier New"/>
-                <w:sz w:val="20"/>
-                <w:szCs w:val="20"/>
-              </w:rPr>
-              <w:t xml:space="preserve"> = </w:t>
-            </w:r>
-            <w:proofErr w:type="spellStart"/>
-            <w:proofErr w:type="gramStart"/>
-            <w:r>
-              <w:rPr>
-                <w:rFonts w:ascii="Courier New" w:hAnsi="Courier New" w:cs="Courier New"/>
-                <w:sz w:val="20"/>
-                <w:szCs w:val="20"/>
-              </w:rPr>
-              <w:t>os.path</w:t>
-            </w:r>
-            <w:proofErr w:type="gramEnd"/>
-            <w:r>
-              <w:rPr>
-                <w:rFonts w:ascii="Courier New" w:hAnsi="Courier New" w:cs="Courier New"/>
-                <w:sz w:val="20"/>
-                <w:szCs w:val="20"/>
-              </w:rPr>
-              <w:t>.</w:t>
-            </w:r>
-            <w:proofErr w:type="gramStart"/>
-            <w:r>
-              <w:rPr>
-                <w:rFonts w:ascii="Courier New" w:hAnsi="Courier New" w:cs="Courier New"/>
-                <w:sz w:val="20"/>
-                <w:szCs w:val="20"/>
-              </w:rPr>
-              <w:t>join</w:t>
-            </w:r>
-            <w:proofErr w:type="spellEnd"/>
-            <w:r>
-              <w:rPr>
-                <w:rFonts w:ascii="Courier New" w:hAnsi="Courier New" w:cs="Courier New"/>
-                <w:sz w:val="20"/>
-                <w:szCs w:val="20"/>
-              </w:rPr>
-              <w:t>(</w:t>
-            </w:r>
-            <w:proofErr w:type="gramEnd"/>
-            <w:r>
-              <w:rPr>
-                <w:rFonts w:ascii="Courier New" w:hAnsi="Courier New" w:cs="Courier New"/>
-                <w:sz w:val="20"/>
-                <w:szCs w:val="20"/>
-              </w:rPr>
-              <w:t>"/</w:t>
-            </w:r>
-            <w:proofErr w:type="spellStart"/>
-            <w:r>
-              <w:rPr>
-                <w:rFonts w:ascii="Courier New" w:hAnsi="Courier New" w:cs="Courier New"/>
-                <w:sz w:val="20"/>
-                <w:szCs w:val="20"/>
-              </w:rPr>
-              <w:t>content</w:t>
-            </w:r>
-            <w:proofErr w:type="spellEnd"/>
-            <w:r>
-              <w:rPr>
-                <w:rFonts w:ascii="Courier New" w:hAnsi="Courier New" w:cs="Courier New"/>
-                <w:sz w:val="20"/>
-                <w:szCs w:val="20"/>
-              </w:rPr>
-              <w:t>/</w:t>
-            </w:r>
-            <w:proofErr w:type="spellStart"/>
-            <w:r>
-              <w:rPr>
-                <w:rFonts w:ascii="Courier New" w:hAnsi="Courier New" w:cs="Courier New"/>
-                <w:sz w:val="20"/>
-                <w:szCs w:val="20"/>
-              </w:rPr>
-              <w:t>fruits-dataset-images</w:t>
-            </w:r>
-            <w:proofErr w:type="spellEnd"/>
-            <w:r>
-              <w:rPr>
-                <w:rFonts w:ascii="Courier New" w:hAnsi="Courier New" w:cs="Courier New"/>
-                <w:sz w:val="20"/>
-                <w:szCs w:val="20"/>
-              </w:rPr>
-              <w:t>/</w:t>
-            </w:r>
-            <w:proofErr w:type="spellStart"/>
-            <w:r>
-              <w:rPr>
-                <w:rFonts w:ascii="Courier New" w:hAnsi="Courier New" w:cs="Courier New"/>
-                <w:sz w:val="20"/>
-                <w:szCs w:val="20"/>
-              </w:rPr>
-              <w:t>images</w:t>
-            </w:r>
-            <w:proofErr w:type="spellEnd"/>
-            <w:r>
-              <w:rPr>
-                <w:rFonts w:ascii="Courier New" w:hAnsi="Courier New" w:cs="Courier New"/>
-                <w:sz w:val="20"/>
-                <w:szCs w:val="20"/>
-              </w:rPr>
-              <w:t xml:space="preserve">", </w:t>
-            </w:r>
-            <w:proofErr w:type="spellStart"/>
-            <w:r>
-              <w:rPr>
-                <w:rFonts w:ascii="Courier New" w:hAnsi="Courier New" w:cs="Courier New"/>
-                <w:sz w:val="20"/>
-                <w:szCs w:val="20"/>
-              </w:rPr>
-              <w:t>label</w:t>
-            </w:r>
-            <w:proofErr w:type="spellEnd"/>
-            <w:r>
-              <w:rPr>
-                <w:rFonts w:ascii="Courier New" w:hAnsi="Courier New" w:cs="Courier New"/>
-                <w:sz w:val="20"/>
-                <w:szCs w:val="20"/>
-              </w:rPr>
-              <w:t>)</w:t>
-            </w:r>
-          </w:p>
-          <w:p>
-            <w:pPr>
-              <w:widowControl/>
-              <w:suppressAutoHyphens w:val="0"/>
-              <w:spacing w:line="360" w:lineRule="auto"/>
-              <w:rPr>
-                <w:rFonts w:ascii="Courier New" w:hAnsi="Courier New" w:cs="Courier New"/>
-                <w:sz w:val="20"/>
-                <w:szCs w:val="20"/>
-              </w:rPr>
-            </w:pPr>
-            <w:r>
-              <w:rPr>
-                <w:rFonts w:ascii="Courier New" w:hAnsi="Courier New" w:cs="Courier New"/>
-                <w:sz w:val="20"/>
-                <w:szCs w:val="20"/>
-              </w:rPr>
-              <w:t xml:space="preserve">    </w:t>
-            </w:r>
-            <w:proofErr w:type="spellStart"/>
-            <w:r>
-              <w:rPr>
-                <w:rFonts w:ascii="Courier New" w:hAnsi="Courier New" w:cs="Courier New"/>
-                <w:sz w:val="20"/>
-                <w:szCs w:val="20"/>
-              </w:rPr>
-              <w:t>if</w:t>
-            </w:r>
-            <w:proofErr w:type="spellEnd"/>
-            <w:r>
-              <w:rPr>
-                <w:rFonts w:ascii="Courier New" w:hAnsi="Courier New" w:cs="Courier New"/>
-                <w:sz w:val="20"/>
-                <w:szCs w:val="20"/>
-              </w:rPr>
-              <w:t xml:space="preserve"> </w:t>
-            </w:r>
-            <w:proofErr w:type="spellStart"/>
-            <w:r>
-              <w:rPr>
-                <w:rFonts w:ascii="Courier New" w:hAnsi="Courier New" w:cs="Courier New"/>
-                <w:sz w:val="20"/>
-                <w:szCs w:val="20"/>
-              </w:rPr>
-              <w:t>not</w:t>
-            </w:r>
-            <w:proofErr w:type="spellEnd"/>
-            <w:r>
-              <w:rPr>
-                <w:rFonts w:ascii="Courier New" w:hAnsi="Courier New" w:cs="Courier New"/>
-                <w:sz w:val="20"/>
-                <w:szCs w:val="20"/>
-              </w:rPr>
-              <w:t xml:space="preserve"> </w:t>
-            </w:r>
-            <w:proofErr w:type="spellStart"/>
-            <w:proofErr w:type="gramStart"/>
-            <w:r>
-              <w:rPr>
-                <w:rFonts w:ascii="Courier New" w:hAnsi="Courier New" w:cs="Courier New"/>
-                <w:sz w:val="20"/>
-                <w:szCs w:val="20"/>
-              </w:rPr>
-              <w:t>os.path</w:t>
-            </w:r>
-            <w:proofErr w:type="gramEnd"/>
-            <w:r>
-              <w:rPr>
-                <w:rFonts w:ascii="Courier New" w:hAnsi="Courier New" w:cs="Courier New"/>
-                <w:sz w:val="20"/>
-                <w:szCs w:val="20"/>
-              </w:rPr>
-              <w:t>.exists</w:t>
-            </w:r>
-            <w:proofErr w:type="spellEnd"/>
-            <w:r>
-              <w:rPr>
-                <w:rFonts w:ascii="Courier New" w:hAnsi="Courier New" w:cs="Courier New"/>
-                <w:sz w:val="20"/>
-                <w:szCs w:val="20"/>
-              </w:rPr>
-              <w:t>(</w:t>
-            </w:r>
-            <w:proofErr w:type="spellStart"/>
-            <w:r>
-              <w:rPr>
-                <w:rFonts w:ascii="Courier New" w:hAnsi="Courier New" w:cs="Courier New"/>
-                <w:sz w:val="20"/>
-                <w:szCs w:val="20"/>
-              </w:rPr>
-              <w:t>folderPath</w:t>
-            </w:r>
-            <w:proofErr w:type="spellEnd"/>
-            <w:r>
-              <w:rPr>
-                <w:rFonts w:ascii="Courier New" w:hAnsi="Courier New" w:cs="Courier New"/>
-                <w:sz w:val="20"/>
-                <w:szCs w:val="20"/>
-              </w:rPr>
-              <w:t>):</w:t>
-            </w:r>
-          </w:p>
-          <w:p>
-            <w:pPr>
-              <w:widowControl/>
-              <w:suppressAutoHyphens w:val="0"/>
-              <w:spacing w:line="360" w:lineRule="auto"/>
-              <w:rPr>
-                <w:rFonts w:ascii="Courier New" w:hAnsi="Courier New" w:cs="Courier New"/>
-                <w:sz w:val="20"/>
-                <w:szCs w:val="20"/>
-              </w:rPr>
-            </w:pPr>
-            <w:r>
-              <w:rPr>
-                <w:rFonts w:ascii="Courier New" w:hAnsi="Courier New" w:cs="Courier New"/>
-                <w:sz w:val="20"/>
-                <w:szCs w:val="20"/>
-              </w:rPr>
-              <w:t xml:space="preserve">        </w:t>
-            </w:r>
-            <w:proofErr w:type="spellStart"/>
-            <w:proofErr w:type="gramStart"/>
-            <w:r>
-              <w:rPr>
-                <w:rFonts w:ascii="Courier New" w:hAnsi="Courier New" w:cs="Courier New"/>
-                <w:sz w:val="20"/>
-                <w:szCs w:val="20"/>
-              </w:rPr>
-              <w:t>print</w:t>
-            </w:r>
-            <w:proofErr w:type="spellEnd"/>
-            <w:r>
-              <w:rPr>
-                <w:rFonts w:ascii="Courier New" w:hAnsi="Courier New" w:cs="Courier New"/>
-                <w:sz w:val="20"/>
-                <w:szCs w:val="20"/>
-              </w:rPr>
-              <w:t>(</w:t>
-            </w:r>
-            <w:proofErr w:type="spellStart"/>
-            <w:proofErr w:type="gramEnd"/>
-            <w:r>
-              <w:rPr>
-                <w:rFonts w:ascii="Courier New" w:hAnsi="Courier New" w:cs="Courier New"/>
-                <w:sz w:val="20"/>
-                <w:szCs w:val="20"/>
-              </w:rPr>
-              <w:t>f"Ошибка</w:t>
-            </w:r>
-            <w:proofErr w:type="spellEnd"/>
-            <w:r>
-              <w:rPr>
-                <w:rFonts w:ascii="Courier New" w:hAnsi="Courier New" w:cs="Courier New"/>
-                <w:sz w:val="20"/>
-                <w:szCs w:val="20"/>
-              </w:rPr>
-              <w:t>: {</w:t>
-            </w:r>
-            <w:proofErr w:type="spellStart"/>
-            <w:r>
-              <w:rPr>
-                <w:rFonts w:ascii="Courier New" w:hAnsi="Courier New" w:cs="Courier New"/>
-                <w:sz w:val="20"/>
-                <w:szCs w:val="20"/>
-              </w:rPr>
-              <w:t>folderPath</w:t>
-            </w:r>
-            <w:proofErr w:type="spellEnd"/>
-            <w:r>
-              <w:rPr>
-                <w:rFonts w:ascii="Courier New" w:hAnsi="Courier New" w:cs="Courier New"/>
-                <w:sz w:val="20"/>
-                <w:szCs w:val="20"/>
-              </w:rPr>
-              <w:t>} не найден")</w:t>
-            </w:r>
-          </w:p>
-          <w:p>
-            <w:pPr>
-              <w:widowControl/>
-              <w:suppressAutoHyphens w:val="0"/>
-              <w:spacing w:line="360" w:lineRule="auto"/>
-              <w:rPr>
-                <w:rFonts w:ascii="Courier New" w:hAnsi="Courier New" w:cs="Courier New"/>
-                <w:sz w:val="20"/>
-                <w:szCs w:val="20"/>
-              </w:rPr>
-            </w:pPr>
-            <w:r>
-              <w:rPr>
-                <w:rFonts w:ascii="Courier New" w:hAnsi="Courier New" w:cs="Courier New"/>
-                <w:sz w:val="20"/>
-                <w:szCs w:val="20"/>
-              </w:rPr>
-              <w:t xml:space="preserve">        </w:t>
-            </w:r>
-            <w:proofErr w:type="spellStart"/>
-            <w:r>
-              <w:rPr>
-                <w:rFonts w:ascii="Courier New" w:hAnsi="Courier New" w:cs="Courier New"/>
-                <w:sz w:val="20"/>
-                <w:szCs w:val="20"/>
-              </w:rPr>
-              <w:t>continue</w:t>
-            </w:r>
-            <w:proofErr w:type="spellEnd"/>
-          </w:p>
-          <w:p>
-            <w:pPr>
-              <w:widowControl/>
-              <w:suppressAutoHyphens w:val="0"/>
-              <w:spacing w:line="360" w:lineRule="auto"/>
-              <w:rPr>
-                <w:rFonts w:ascii="Courier New" w:hAnsi="Courier New" w:cs="Courier New"/>
-                <w:sz w:val="20"/>
-                <w:szCs w:val="20"/>
-              </w:rPr>
-            </w:pPr>
-            <w:r>
-              <w:rPr>
-                <w:rFonts w:ascii="Courier New" w:hAnsi="Courier New" w:cs="Courier New"/>
-                <w:sz w:val="20"/>
-                <w:szCs w:val="20"/>
-              </w:rPr>
-              <w:t xml:space="preserve">        </w:t>
-            </w:r>
-          </w:p>
-          <w:p>
-            <w:pPr>
-              <w:widowControl/>
-              <w:suppressAutoHyphens w:val="0"/>
-              <w:spacing w:line="360" w:lineRule="auto"/>
-              <w:rPr>
-                <w:rFonts w:ascii="Courier New" w:hAnsi="Courier New" w:cs="Courier New"/>
-                <w:sz w:val="20"/>
-                <w:szCs w:val="20"/>
-              </w:rPr>
-            </w:pPr>
-            <w:r>
-              <w:rPr>
-                <w:rFonts w:ascii="Courier New" w:hAnsi="Courier New" w:cs="Courier New"/>
-                <w:sz w:val="20"/>
-                <w:szCs w:val="20"/>
-              </w:rPr>
-              <w:t xml:space="preserve">    </w:t>
-            </w:r>
-            <w:proofErr w:type="spellStart"/>
-            <w:r>
-              <w:rPr>
-                <w:rFonts w:ascii="Courier New" w:hAnsi="Courier New" w:cs="Courier New"/>
-                <w:sz w:val="20"/>
-                <w:szCs w:val="20"/>
-              </w:rPr>
-              <w:t>for</w:t>
-            </w:r>
-            <w:proofErr w:type="spellEnd"/>
-            <w:r>
-              <w:rPr>
-                <w:rFonts w:ascii="Courier New" w:hAnsi="Courier New" w:cs="Courier New"/>
-                <w:sz w:val="20"/>
-                <w:szCs w:val="20"/>
-              </w:rPr>
-              <w:t xml:space="preserve"> </w:t>
-            </w:r>
-            <w:proofErr w:type="spellStart"/>
-            <w:r>
-              <w:rPr>
-                <w:rFonts w:ascii="Courier New" w:hAnsi="Courier New" w:cs="Courier New"/>
-                <w:sz w:val="20"/>
-                <w:szCs w:val="20"/>
-              </w:rPr>
-              <w:t>path</w:t>
-            </w:r>
-            <w:proofErr w:type="spellEnd"/>
-            <w:r>
-              <w:rPr>
-                <w:rFonts w:ascii="Courier New" w:hAnsi="Courier New" w:cs="Courier New"/>
-                <w:sz w:val="20"/>
-                <w:szCs w:val="20"/>
-              </w:rPr>
-              <w:t xml:space="preserve"> </w:t>
-            </w:r>
-            <w:proofErr w:type="spellStart"/>
-            <w:r>
-              <w:rPr>
-                <w:rFonts w:ascii="Courier New" w:hAnsi="Courier New" w:cs="Courier New"/>
-                <w:sz w:val="20"/>
-                <w:szCs w:val="20"/>
-              </w:rPr>
-              <w:t>in</w:t>
-            </w:r>
-            <w:proofErr w:type="spellEnd"/>
-            <w:r>
-              <w:rPr>
-                <w:rFonts w:ascii="Courier New" w:hAnsi="Courier New" w:cs="Courier New"/>
-                <w:sz w:val="20"/>
-                <w:szCs w:val="20"/>
-              </w:rPr>
-              <w:t xml:space="preserve"> </w:t>
-            </w:r>
-            <w:proofErr w:type="spellStart"/>
-            <w:proofErr w:type="gramStart"/>
-            <w:r>
-              <w:rPr>
-                <w:rFonts w:ascii="Courier New" w:hAnsi="Courier New" w:cs="Courier New"/>
-                <w:sz w:val="20"/>
-                <w:szCs w:val="20"/>
-              </w:rPr>
-              <w:t>os.listdir</w:t>
-            </w:r>
-            <w:proofErr w:type="spellEnd"/>
-            <w:proofErr w:type="gramEnd"/>
-            <w:r>
-              <w:rPr>
-                <w:rFonts w:ascii="Courier New" w:hAnsi="Courier New" w:cs="Courier New"/>
-                <w:sz w:val="20"/>
-                <w:szCs w:val="20"/>
-              </w:rPr>
-              <w:t>(</w:t>
-            </w:r>
-            <w:proofErr w:type="spellStart"/>
-            <w:r>
-              <w:rPr>
-                <w:rFonts w:ascii="Courier New" w:hAnsi="Courier New" w:cs="Courier New"/>
-                <w:sz w:val="20"/>
-                <w:szCs w:val="20"/>
-              </w:rPr>
-              <w:t>folderPath</w:t>
-            </w:r>
-            <w:proofErr w:type="spellEnd"/>
-            <w:r>
-              <w:rPr>
-                <w:rFonts w:ascii="Courier New" w:hAnsi="Courier New" w:cs="Courier New"/>
-                <w:sz w:val="20"/>
-                <w:szCs w:val="20"/>
-              </w:rPr>
-              <w:t>):</w:t>
-            </w:r>
-          </w:p>
-          <w:p>
-            <w:pPr>
-              <w:widowControl/>
-              <w:suppressAutoHyphens w:val="0"/>
-              <w:spacing w:line="360" w:lineRule="auto"/>
-              <w:rPr>
-                <w:rFonts w:ascii="Courier New" w:hAnsi="Courier New" w:cs="Courier New"/>
-                <w:sz w:val="20"/>
-                <w:szCs w:val="20"/>
-              </w:rPr>
-            </w:pPr>
-            <w:r>
-              <w:rPr>
-                <w:rFonts w:ascii="Courier New" w:hAnsi="Courier New" w:cs="Courier New"/>
-                <w:sz w:val="20"/>
-                <w:szCs w:val="20"/>
-              </w:rPr>
-              <w:t xml:space="preserve">        </w:t>
-            </w:r>
-            <w:proofErr w:type="spellStart"/>
-            <w:r>
-              <w:rPr>
-                <w:rFonts w:ascii="Courier New" w:hAnsi="Courier New" w:cs="Courier New"/>
-                <w:sz w:val="20"/>
-                <w:szCs w:val="20"/>
-              </w:rPr>
-              <w:t>image_path</w:t>
-            </w:r>
-            <w:proofErr w:type="spellEnd"/>
-            <w:r>
-              <w:rPr>
-                <w:rFonts w:ascii="Courier New" w:hAnsi="Courier New" w:cs="Courier New"/>
-                <w:sz w:val="20"/>
-                <w:szCs w:val="20"/>
-              </w:rPr>
-              <w:t xml:space="preserve"> = </w:t>
-            </w:r>
-            <w:proofErr w:type="spellStart"/>
-            <w:proofErr w:type="gramStart"/>
-            <w:r>
-              <w:rPr>
-                <w:rFonts w:ascii="Courier New" w:hAnsi="Courier New" w:cs="Courier New"/>
-                <w:sz w:val="20"/>
-                <w:szCs w:val="20"/>
-              </w:rPr>
-              <w:t>os.path</w:t>
-            </w:r>
-            <w:proofErr w:type="gramEnd"/>
-            <w:r>
-              <w:rPr>
-                <w:rFonts w:ascii="Courier New" w:hAnsi="Courier New" w:cs="Courier New"/>
-                <w:sz w:val="20"/>
-                <w:szCs w:val="20"/>
-              </w:rPr>
-              <w:t>.</w:t>
-            </w:r>
-            <w:proofErr w:type="gramStart"/>
-            <w:r>
-              <w:rPr>
-                <w:rFonts w:ascii="Courier New" w:hAnsi="Courier New" w:cs="Courier New"/>
-                <w:sz w:val="20"/>
-                <w:szCs w:val="20"/>
-              </w:rPr>
-              <w:t>join</w:t>
-            </w:r>
-            <w:proofErr w:type="spellEnd"/>
-            <w:r>
-              <w:rPr>
-                <w:rFonts w:ascii="Courier New" w:hAnsi="Courier New" w:cs="Courier New"/>
-                <w:sz w:val="20"/>
-                <w:szCs w:val="20"/>
-              </w:rPr>
-              <w:t>(</w:t>
-            </w:r>
-            <w:proofErr w:type="spellStart"/>
-            <w:proofErr w:type="gramEnd"/>
-            <w:r>
-              <w:rPr>
-                <w:rFonts w:ascii="Courier New" w:hAnsi="Courier New" w:cs="Courier New"/>
-                <w:sz w:val="20"/>
-                <w:szCs w:val="20"/>
-              </w:rPr>
-              <w:t>folderPath</w:t>
-            </w:r>
-            <w:proofErr w:type="spellEnd"/>
-            <w:r>
-              <w:rPr>
-                <w:rFonts w:ascii="Courier New" w:hAnsi="Courier New" w:cs="Courier New"/>
-                <w:sz w:val="20"/>
-                <w:szCs w:val="20"/>
-              </w:rPr>
-              <w:t xml:space="preserve">, </w:t>
-            </w:r>
-            <w:proofErr w:type="spellStart"/>
-            <w:r>
-              <w:rPr>
-                <w:rFonts w:ascii="Courier New" w:hAnsi="Courier New" w:cs="Courier New"/>
-                <w:sz w:val="20"/>
-                <w:szCs w:val="20"/>
-              </w:rPr>
-              <w:t>path</w:t>
-            </w:r>
-            <w:proofErr w:type="spellEnd"/>
-            <w:r>
-              <w:rPr>
-                <w:rFonts w:ascii="Courier New" w:hAnsi="Courier New" w:cs="Courier New"/>
-                <w:sz w:val="20"/>
-                <w:szCs w:val="20"/>
-              </w:rPr>
-              <w:t>)</w:t>
-            </w:r>
-          </w:p>
-          <w:p>
-            <w:pPr>
-              <w:widowControl/>
-              <w:suppressAutoHyphens w:val="0"/>
-              <w:spacing w:line="360" w:lineRule="auto"/>
-              <w:rPr>
-                <w:rFonts w:ascii="Courier New" w:hAnsi="Courier New" w:cs="Courier New"/>
-                <w:sz w:val="20"/>
-                <w:szCs w:val="20"/>
-              </w:rPr>
-            </w:pPr>
-            <w:r>
-              <w:rPr>
-                <w:rFonts w:ascii="Courier New" w:hAnsi="Courier New" w:cs="Courier New"/>
-                <w:sz w:val="20"/>
-                <w:szCs w:val="20"/>
-              </w:rPr>
-              <w:t xml:space="preserve">        </w:t>
-            </w:r>
-          </w:p>
-          <w:p>
-            <w:pPr>
-              <w:widowControl/>
-              <w:suppressAutoHyphens w:val="0"/>
-              <w:spacing w:line="360" w:lineRule="auto"/>
-              <w:rPr>
-                <w:rFonts w:ascii="Courier New" w:hAnsi="Courier New" w:cs="Courier New"/>
-                <w:sz w:val="20"/>
-                <w:szCs w:val="20"/>
-              </w:rPr>
-            </w:pPr>
-            <w:r>
-              <w:rPr>
-                <w:rFonts w:ascii="Courier New" w:hAnsi="Courier New" w:cs="Courier New"/>
-                <w:sz w:val="20"/>
-                <w:szCs w:val="20"/>
-              </w:rPr>
-              <w:t xml:space="preserve">        </w:t>
-            </w:r>
-            <w:proofErr w:type="spellStart"/>
-            <w:r>
-              <w:rPr>
-                <w:rFonts w:ascii="Courier New" w:hAnsi="Courier New" w:cs="Courier New"/>
-                <w:sz w:val="20"/>
-                <w:szCs w:val="20"/>
-              </w:rPr>
-              <w:t>if</w:t>
-            </w:r>
-            <w:proofErr w:type="spellEnd"/>
-            <w:r>
-              <w:rPr>
-                <w:rFonts w:ascii="Courier New" w:hAnsi="Courier New" w:cs="Courier New"/>
-                <w:sz w:val="20"/>
-                <w:szCs w:val="20"/>
-              </w:rPr>
-              <w:t xml:space="preserve"> </w:t>
-            </w:r>
-            <w:proofErr w:type="spellStart"/>
-            <w:r>
-              <w:rPr>
-                <w:rFonts w:ascii="Courier New" w:hAnsi="Courier New" w:cs="Courier New"/>
-                <w:sz w:val="20"/>
-                <w:szCs w:val="20"/>
-              </w:rPr>
-              <w:t>not</w:t>
-            </w:r>
-            <w:proofErr w:type="spellEnd"/>
-            <w:r>
-              <w:rPr>
-                <w:rFonts w:ascii="Courier New" w:hAnsi="Courier New" w:cs="Courier New"/>
-                <w:sz w:val="20"/>
-                <w:szCs w:val="20"/>
-              </w:rPr>
-              <w:t xml:space="preserve"> </w:t>
-            </w:r>
-            <w:proofErr w:type="spellStart"/>
-            <w:proofErr w:type="gramStart"/>
-            <w:r>
-              <w:rPr>
-                <w:rFonts w:ascii="Courier New" w:hAnsi="Courier New" w:cs="Courier New"/>
-                <w:sz w:val="20"/>
-                <w:szCs w:val="20"/>
-              </w:rPr>
-              <w:t>os.path</w:t>
-            </w:r>
-            <w:proofErr w:type="gramEnd"/>
-            <w:r>
-              <w:rPr>
-                <w:rFonts w:ascii="Courier New" w:hAnsi="Courier New" w:cs="Courier New"/>
-                <w:sz w:val="20"/>
-                <w:szCs w:val="20"/>
-              </w:rPr>
-              <w:t>.exists</w:t>
-            </w:r>
-            <w:proofErr w:type="spellEnd"/>
-            <w:r>
-              <w:rPr>
-                <w:rFonts w:ascii="Courier New" w:hAnsi="Courier New" w:cs="Courier New"/>
-                <w:sz w:val="20"/>
-                <w:szCs w:val="20"/>
-              </w:rPr>
-              <w:t>(</w:t>
-            </w:r>
-            <w:proofErr w:type="spellStart"/>
-            <w:r>
-              <w:rPr>
-                <w:rFonts w:ascii="Courier New" w:hAnsi="Courier New" w:cs="Courier New"/>
-                <w:sz w:val="20"/>
-                <w:szCs w:val="20"/>
-              </w:rPr>
-              <w:t>image_path</w:t>
-            </w:r>
-            <w:proofErr w:type="spellEnd"/>
-            <w:r>
-              <w:rPr>
-                <w:rFonts w:ascii="Courier New" w:hAnsi="Courier New" w:cs="Courier New"/>
-                <w:sz w:val="20"/>
-                <w:szCs w:val="20"/>
-              </w:rPr>
-              <w:t>):</w:t>
-            </w:r>
-          </w:p>
-          <w:p>
-            <w:pPr>
-              <w:widowControl/>
-              <w:suppressAutoHyphens w:val="0"/>
-              <w:spacing w:line="360" w:lineRule="auto"/>
-              <w:rPr>
-                <w:rFonts w:ascii="Courier New" w:hAnsi="Courier New" w:cs="Courier New"/>
-                <w:sz w:val="20"/>
-                <w:szCs w:val="20"/>
-              </w:rPr>
-            </w:pPr>
-            <w:r>
-              <w:rPr>
-                <w:rFonts w:ascii="Courier New" w:hAnsi="Courier New" w:cs="Courier New"/>
-                <w:sz w:val="20"/>
-                <w:szCs w:val="20"/>
-              </w:rPr>
-              <w:t xml:space="preserve">            </w:t>
-            </w:r>
-            <w:proofErr w:type="spellStart"/>
-            <w:proofErr w:type="gramStart"/>
-            <w:r>
-              <w:rPr>
-                <w:rFonts w:ascii="Courier New" w:hAnsi="Courier New" w:cs="Courier New"/>
-                <w:sz w:val="20"/>
-                <w:szCs w:val="20"/>
-              </w:rPr>
-              <w:t>print</w:t>
-            </w:r>
-            <w:proofErr w:type="spellEnd"/>
-            <w:r>
-              <w:rPr>
-                <w:rFonts w:ascii="Courier New" w:hAnsi="Courier New" w:cs="Courier New"/>
-                <w:sz w:val="20"/>
-                <w:szCs w:val="20"/>
-              </w:rPr>
-              <w:t>(</w:t>
-            </w:r>
-            <w:proofErr w:type="spellStart"/>
-            <w:proofErr w:type="gramEnd"/>
-            <w:r>
-              <w:rPr>
-                <w:rFonts w:ascii="Courier New" w:hAnsi="Courier New" w:cs="Courier New"/>
-                <w:sz w:val="20"/>
-                <w:szCs w:val="20"/>
-              </w:rPr>
-              <w:t>f"Ошибка</w:t>
-            </w:r>
-            <w:proofErr w:type="spellEnd"/>
-            <w:r>
-              <w:rPr>
-                <w:rFonts w:ascii="Courier New" w:hAnsi="Courier New" w:cs="Courier New"/>
-                <w:sz w:val="20"/>
-                <w:szCs w:val="20"/>
-              </w:rPr>
-              <w:t>: {</w:t>
-            </w:r>
-            <w:proofErr w:type="spellStart"/>
-            <w:r>
-              <w:rPr>
-                <w:rFonts w:ascii="Courier New" w:hAnsi="Courier New" w:cs="Courier New"/>
-                <w:sz w:val="20"/>
-                <w:szCs w:val="20"/>
-              </w:rPr>
-              <w:t>image_path</w:t>
-            </w:r>
-            <w:proofErr w:type="spellEnd"/>
-            <w:r>
-              <w:rPr>
-                <w:rFonts w:ascii="Courier New" w:hAnsi="Courier New" w:cs="Courier New"/>
-                <w:sz w:val="20"/>
-                <w:szCs w:val="20"/>
-              </w:rPr>
-              <w:t>} не найден")</w:t>
-            </w:r>
-          </w:p>
-          <w:p>
-            <w:pPr>
-              <w:widowControl/>
-              <w:suppressAutoHyphens w:val="0"/>
-              <w:spacing w:line="360" w:lineRule="auto"/>
-              <w:rPr>
-                <w:rFonts w:ascii="Courier New" w:hAnsi="Courier New" w:cs="Courier New"/>
-                <w:sz w:val="20"/>
-                <w:szCs w:val="20"/>
-              </w:rPr>
-            </w:pPr>
-            <w:r>
-              <w:rPr>
-                <w:rFonts w:ascii="Courier New" w:hAnsi="Courier New" w:cs="Courier New"/>
-                <w:sz w:val="20"/>
-                <w:szCs w:val="20"/>
-              </w:rPr>
-              <w:t xml:space="preserve">            </w:t>
-            </w:r>
-            <w:proofErr w:type="spellStart"/>
-            <w:r>
-              <w:rPr>
-                <w:rFonts w:ascii="Courier New" w:hAnsi="Courier New" w:cs="Courier New"/>
-                <w:sz w:val="20"/>
-                <w:szCs w:val="20"/>
-              </w:rPr>
-              <w:t>continue</w:t>
-            </w:r>
-            <w:proofErr w:type="spellEnd"/>
-          </w:p>
-          <w:p>
-            <w:pPr>
-              <w:widowControl/>
-              <w:suppressAutoHyphens w:val="0"/>
-              <w:spacing w:line="360" w:lineRule="auto"/>
-              <w:rPr>
-                <w:rFonts w:ascii="Courier New" w:hAnsi="Courier New" w:cs="Courier New"/>
-                <w:sz w:val="20"/>
-                <w:szCs w:val="20"/>
-              </w:rPr>
-            </w:pPr>
-            <w:r>
-              <w:rPr>
-                <w:rFonts w:ascii="Courier New" w:hAnsi="Courier New" w:cs="Courier New"/>
-                <w:sz w:val="20"/>
-                <w:szCs w:val="20"/>
-              </w:rPr>
-              <w:t xml:space="preserve">            </w:t>
-            </w:r>
-          </w:p>
-          <w:p>
-            <w:pPr>
-              <w:widowControl/>
-              <w:suppressAutoHyphens w:val="0"/>
-              <w:spacing w:line="360" w:lineRule="auto"/>
-              <w:rPr>
-                <w:rFonts w:ascii="Courier New" w:hAnsi="Courier New" w:cs="Courier New"/>
-                <w:sz w:val="20"/>
-                <w:szCs w:val="20"/>
-              </w:rPr>
-            </w:pPr>
-            <w:r>
-              <w:rPr>
-                <w:rFonts w:ascii="Courier New" w:hAnsi="Courier New" w:cs="Courier New"/>
-                <w:sz w:val="20"/>
-                <w:szCs w:val="20"/>
-              </w:rPr>
-              <w:t xml:space="preserve">        </w:t>
-            </w:r>
-            <w:proofErr w:type="spellStart"/>
-            <w:r>
-              <w:rPr>
-                <w:rFonts w:ascii="Courier New" w:hAnsi="Courier New" w:cs="Courier New"/>
-                <w:sz w:val="20"/>
-                <w:szCs w:val="20"/>
-              </w:rPr>
-              <w:t>image</w:t>
-            </w:r>
-            <w:proofErr w:type="spellEnd"/>
-            <w:r>
-              <w:rPr>
-                <w:rFonts w:ascii="Courier New" w:hAnsi="Courier New" w:cs="Courier New"/>
-                <w:sz w:val="20"/>
-                <w:szCs w:val="20"/>
-              </w:rPr>
-              <w:t xml:space="preserve"> = cv2.imread(</w:t>
-            </w:r>
-            <w:proofErr w:type="spellStart"/>
-            <w:r>
-              <w:rPr>
-                <w:rFonts w:ascii="Courier New" w:hAnsi="Courier New" w:cs="Courier New"/>
-                <w:sz w:val="20"/>
-                <w:szCs w:val="20"/>
-              </w:rPr>
-              <w:t>image_path</w:t>
-            </w:r>
-            <w:proofErr w:type="spellEnd"/>
-            <w:r>
-              <w:rPr>
-                <w:rFonts w:ascii="Courier New" w:hAnsi="Courier New" w:cs="Courier New"/>
-                <w:sz w:val="20"/>
-                <w:szCs w:val="20"/>
-              </w:rPr>
-              <w:t>)</w:t>
-            </w:r>
-          </w:p>
-          <w:p>
-            <w:pPr>
-              <w:widowControl/>
-              <w:suppressAutoHyphens w:val="0"/>
-              <w:spacing w:line="360" w:lineRule="auto"/>
-              <w:rPr>
-                <w:rFonts w:ascii="Courier New" w:hAnsi="Courier New" w:cs="Courier New"/>
-                <w:sz w:val="20"/>
-                <w:szCs w:val="20"/>
-              </w:rPr>
-            </w:pPr>
-            <w:r>
-              <w:rPr>
-                <w:rFonts w:ascii="Courier New" w:hAnsi="Courier New" w:cs="Courier New"/>
-                <w:sz w:val="20"/>
-                <w:szCs w:val="20"/>
-              </w:rPr>
-              <w:lastRenderedPageBreak/>
-              <w:t xml:space="preserve">        </w:t>
-            </w:r>
-          </w:p>
-          <w:p>
-            <w:pPr>
-              <w:widowControl/>
-              <w:suppressAutoHyphens w:val="0"/>
-              <w:spacing w:line="360" w:lineRule="auto"/>
-              <w:rPr>
-                <w:rFonts w:ascii="Courier New" w:hAnsi="Courier New" w:cs="Courier New"/>
-                <w:sz w:val="20"/>
-                <w:szCs w:val="20"/>
-              </w:rPr>
-            </w:pPr>
-            <w:r>
-              <w:rPr>
-                <w:rFonts w:ascii="Courier New" w:hAnsi="Courier New" w:cs="Courier New"/>
-                <w:sz w:val="20"/>
-                <w:szCs w:val="20"/>
-              </w:rPr>
-              <w:t xml:space="preserve">        </w:t>
-            </w:r>
-            <w:proofErr w:type="spellStart"/>
-            <w:r>
-              <w:rPr>
-                <w:rFonts w:ascii="Courier New" w:hAnsi="Courier New" w:cs="Courier New"/>
-                <w:sz w:val="20"/>
-                <w:szCs w:val="20"/>
-              </w:rPr>
-              <w:t>if</w:t>
-            </w:r>
-            <w:proofErr w:type="spellEnd"/>
-            <w:r>
-              <w:rPr>
-                <w:rFonts w:ascii="Courier New" w:hAnsi="Courier New" w:cs="Courier New"/>
-                <w:sz w:val="20"/>
-                <w:szCs w:val="20"/>
-              </w:rPr>
-              <w:t xml:space="preserve"> </w:t>
-            </w:r>
-            <w:proofErr w:type="spellStart"/>
-            <w:r>
-              <w:rPr>
-                <w:rFonts w:ascii="Courier New" w:hAnsi="Courier New" w:cs="Courier New"/>
-                <w:sz w:val="20"/>
-                <w:szCs w:val="20"/>
-              </w:rPr>
-              <w:t>image</w:t>
-            </w:r>
-            <w:proofErr w:type="spellEnd"/>
-            <w:r>
-              <w:rPr>
-                <w:rFonts w:ascii="Courier New" w:hAnsi="Courier New" w:cs="Courier New"/>
-                <w:sz w:val="20"/>
-                <w:szCs w:val="20"/>
-              </w:rPr>
-              <w:t xml:space="preserve"> </w:t>
-            </w:r>
-            <w:proofErr w:type="spellStart"/>
-            <w:r>
-              <w:rPr>
-                <w:rFonts w:ascii="Courier New" w:hAnsi="Courier New" w:cs="Courier New"/>
-                <w:sz w:val="20"/>
-                <w:szCs w:val="20"/>
-              </w:rPr>
-              <w:t>is</w:t>
-            </w:r>
-            <w:proofErr w:type="spellEnd"/>
-            <w:r>
-              <w:rPr>
-                <w:rFonts w:ascii="Courier New" w:hAnsi="Courier New" w:cs="Courier New"/>
-                <w:sz w:val="20"/>
-                <w:szCs w:val="20"/>
-              </w:rPr>
-              <w:t xml:space="preserve"> </w:t>
-            </w:r>
-            <w:proofErr w:type="spellStart"/>
-            <w:r>
-              <w:rPr>
-                <w:rFonts w:ascii="Courier New" w:hAnsi="Courier New" w:cs="Courier New"/>
-                <w:sz w:val="20"/>
-                <w:szCs w:val="20"/>
-              </w:rPr>
-              <w:t>None</w:t>
-            </w:r>
-            <w:proofErr w:type="spellEnd"/>
-            <w:r>
-              <w:rPr>
-                <w:rFonts w:ascii="Courier New" w:hAnsi="Courier New" w:cs="Courier New"/>
-                <w:sz w:val="20"/>
-                <w:szCs w:val="20"/>
-              </w:rPr>
-              <w:t>:</w:t>
-            </w:r>
-          </w:p>
-          <w:p>
-            <w:pPr>
-              <w:widowControl/>
-              <w:suppressAutoHyphens w:val="0"/>
-              <w:spacing w:line="360" w:lineRule="auto"/>
-              <w:rPr>
-                <w:rFonts w:ascii="Courier New" w:hAnsi="Courier New" w:cs="Courier New"/>
-                <w:sz w:val="20"/>
-                <w:szCs w:val="20"/>
-              </w:rPr>
-            </w:pPr>
-            <w:r>
-              <w:rPr>
-                <w:rFonts w:ascii="Courier New" w:hAnsi="Courier New" w:cs="Courier New"/>
-                <w:sz w:val="20"/>
-                <w:szCs w:val="20"/>
-              </w:rPr>
-              <w:t xml:space="preserve">            </w:t>
-            </w:r>
-            <w:proofErr w:type="spellStart"/>
-            <w:proofErr w:type="gramStart"/>
-            <w:r>
-              <w:rPr>
-                <w:rFonts w:ascii="Courier New" w:hAnsi="Courier New" w:cs="Courier New"/>
-                <w:sz w:val="20"/>
-                <w:szCs w:val="20"/>
-              </w:rPr>
-              <w:t>print</w:t>
-            </w:r>
-            <w:proofErr w:type="spellEnd"/>
-            <w:r>
-              <w:rPr>
-                <w:rFonts w:ascii="Courier New" w:hAnsi="Courier New" w:cs="Courier New"/>
-                <w:sz w:val="20"/>
-                <w:szCs w:val="20"/>
-              </w:rPr>
-              <w:t>(</w:t>
-            </w:r>
-            <w:proofErr w:type="spellStart"/>
-            <w:proofErr w:type="gramEnd"/>
-            <w:r>
-              <w:rPr>
-                <w:rFonts w:ascii="Courier New" w:hAnsi="Courier New" w:cs="Courier New"/>
-                <w:sz w:val="20"/>
-                <w:szCs w:val="20"/>
-              </w:rPr>
-              <w:t>f"Ошибка</w:t>
-            </w:r>
-            <w:proofErr w:type="spellEnd"/>
-            <w:r>
-              <w:rPr>
-                <w:rFonts w:ascii="Courier New" w:hAnsi="Courier New" w:cs="Courier New"/>
-                <w:sz w:val="20"/>
-                <w:szCs w:val="20"/>
-              </w:rPr>
-              <w:t>: {</w:t>
-            </w:r>
-            <w:proofErr w:type="spellStart"/>
-            <w:r>
-              <w:rPr>
-                <w:rFonts w:ascii="Courier New" w:hAnsi="Courier New" w:cs="Courier New"/>
-                <w:sz w:val="20"/>
-                <w:szCs w:val="20"/>
-              </w:rPr>
-              <w:t>image_path</w:t>
-            </w:r>
-            <w:proofErr w:type="spellEnd"/>
-            <w:r>
-              <w:rPr>
-                <w:rFonts w:ascii="Courier New" w:hAnsi="Courier New" w:cs="Courier New"/>
-                <w:sz w:val="20"/>
-                <w:szCs w:val="20"/>
-              </w:rPr>
-              <w:t>} не может быть загружен")</w:t>
-            </w:r>
-          </w:p>
-          <w:p>
-            <w:pPr>
-              <w:widowControl/>
-              <w:suppressAutoHyphens w:val="0"/>
-              <w:spacing w:line="360" w:lineRule="auto"/>
-              <w:rPr>
-                <w:rFonts w:ascii="Courier New" w:hAnsi="Courier New" w:cs="Courier New"/>
-                <w:sz w:val="20"/>
-                <w:szCs w:val="20"/>
-              </w:rPr>
-            </w:pPr>
-            <w:r>
-              <w:rPr>
-                <w:rFonts w:ascii="Courier New" w:hAnsi="Courier New" w:cs="Courier New"/>
-                <w:sz w:val="20"/>
-                <w:szCs w:val="20"/>
-              </w:rPr>
-              <w:t xml:space="preserve">            </w:t>
-            </w:r>
-            <w:proofErr w:type="spellStart"/>
-            <w:r>
-              <w:rPr>
-                <w:rFonts w:ascii="Courier New" w:hAnsi="Courier New" w:cs="Courier New"/>
-                <w:sz w:val="20"/>
-                <w:szCs w:val="20"/>
-              </w:rPr>
-              <w:t>continue</w:t>
-            </w:r>
-            <w:proofErr w:type="spellEnd"/>
-          </w:p>
-          <w:p>
-            <w:pPr>
-              <w:widowControl/>
-              <w:suppressAutoHyphens w:val="0"/>
-              <w:spacing w:line="360" w:lineRule="auto"/>
-              <w:rPr>
-                <w:rFonts w:ascii="Courier New" w:hAnsi="Courier New" w:cs="Courier New"/>
-                <w:sz w:val="20"/>
-                <w:szCs w:val="20"/>
-              </w:rPr>
-            </w:pPr>
-            <w:r>
-              <w:rPr>
-                <w:rFonts w:ascii="Courier New" w:hAnsi="Courier New" w:cs="Courier New"/>
-                <w:sz w:val="20"/>
-                <w:szCs w:val="20"/>
-              </w:rPr>
-              <w:t xml:space="preserve">            </w:t>
-            </w:r>
           </w:p>
           <w:p>
             <w:pPr>
@@ -15585,16 +15470,7 @@
           <w:szCs w:val="28"/>
           <w:lang w:eastAsia="ko-KR"/>
         </w:rPr>
-        <w:t>Визуализация</w:t>
-      </w:r>
-      <w:r>
-        <w:rPr>
-          <w:rFonts w:ascii="Times New Roman" w:eastAsia="Malgun Gothic" w:hAnsi="Times New Roman" w:cs="Times New Roman"/>
-          <w:sz w:val="28"/>
-          <w:szCs w:val="28"/>
-          <w:lang w:eastAsia="ko-KR"/>
-        </w:rPr>
-        <w:t xml:space="preserve"> изображений</w:t>
+        <w:t>Визуализация изображений</w:t>
       </w:r>
     </w:p>
     <w:tbl>
@@ -16595,10 +16471,10 @@
         </w:rPr>
         <w:lastRenderedPageBreak/>
         <w:drawing>
-          <wp:inline distT="0" distB="0" distL="0" distR="0" wp14:anchorId="21E2044C" wp14:editId="4CB42308">
+          <wp:inline distT="0" distB="0" distL="0" distR="0" wp14:anchorId="376AA76F" wp14:editId="4505B89E">
             <wp:extent cx="5940425" cy="6077585"/>
             <wp:effectExtent l="0" t="0" r="3175" b="0"/>
-            <wp:docPr id="2010724190" name="Рисунок 6"/>
+            <wp:docPr id="124538708" name="Рисунок 4"/>
             <wp:cNvGraphicFramePr>
               <a:graphicFrameLocks xmlns:a="http://schemas.openxmlformats.org/drawingml/2006/main" noChangeAspect="1"/>
             </wp:cNvGraphicFramePr>
@@ -16606,7 +16482,7 @@
               <a:graphicData uri="http://schemas.openxmlformats.org/drawingml/2006/picture">
                 <pic:pic xmlns:pic="http://schemas.openxmlformats.org/drawingml/2006/picture">
                   <pic:nvPicPr>
-                    <pic:cNvPr id="0" name="Picture 12"/>
+                    <pic:cNvPr id="0" name="Picture 5"/>
                     <pic:cNvPicPr>
                       <a:picLocks noChangeAspect="1" noChangeArrowheads="1"/>
                     </pic:cNvPicPr>
@@ -16684,15 +16560,7 @@
           <w:b/>
           <w:bCs/>
         </w:rPr>
-        <w:t xml:space="preserve">Визуализация </w:t>
-      </w:r>
-      <w:r>
-        <w:rPr>
-          <w:rFonts w:ascii="Times New Roman" w:hAnsi="Times New Roman" w:cs="Times New Roman"/>
-          <w:b/>
-          <w:bCs/>
-        </w:rPr>
-        <w:t>данных</w:t>
+        <w:t>Визуализация данных</w:t>
       </w:r>
     </w:p>
     <w:p>
@@ -19912,7 +19780,6 @@
               </w:rPr>
               <w:t>(</w:t>
             </w:r>
-            <w:proofErr w:type="spellStart"/>
             <w:proofErr w:type="gramEnd"/>
             <w:r>
               <w:rPr>
@@ -19920,16 +19787,25 @@
                 <w:sz w:val="20"/>
                 <w:szCs w:val="20"/>
               </w:rPr>
-              <w:t>f'Точность</w:t>
-            </w:r>
-            <w:proofErr w:type="spellEnd"/>
-            <w:r>
-              <w:rPr>
-                <w:rFonts w:ascii="Courier New" w:hAnsi="Courier New" w:cs="Courier New"/>
-                <w:sz w:val="20"/>
-                <w:szCs w:val="20"/>
-              </w:rPr>
-              <w:t>: {test_acc:.4f}')</w:t>
+              <w:t xml:space="preserve">"Точность:", </w:t>
+            </w:r>
+            <w:proofErr w:type="spellStart"/>
+            <w:r>
+              <w:rPr>
+                <w:rFonts w:ascii="Courier New" w:hAnsi="Courier New" w:cs="Courier New"/>
+                <w:sz w:val="20"/>
+                <w:szCs w:val="20"/>
+              </w:rPr>
+              <w:t>test_acc</w:t>
+            </w:r>
+            <w:proofErr w:type="spellEnd"/>
+            <w:r>
+              <w:rPr>
+                <w:rFonts w:ascii="Courier New" w:hAnsi="Courier New" w:cs="Courier New"/>
+                <w:sz w:val="20"/>
+                <w:szCs w:val="20"/>
+              </w:rPr>
+              <w:t>)</w:t>
             </w:r>
           </w:p>
           <w:p>
@@ -19962,7 +19838,6 @@
               </w:rPr>
               <w:t>(</w:t>
             </w:r>
-            <w:proofErr w:type="spellStart"/>
             <w:proofErr w:type="gramEnd"/>
             <w:r>
               <w:rPr>
@@ -19970,16 +19845,25 @@
                 <w:sz w:val="20"/>
                 <w:szCs w:val="20"/>
               </w:rPr>
-              <w:t>f'Потеря</w:t>
-            </w:r>
-            <w:proofErr w:type="spellEnd"/>
-            <w:r>
-              <w:rPr>
-                <w:rFonts w:ascii="Courier New" w:hAnsi="Courier New" w:cs="Courier New"/>
-                <w:sz w:val="20"/>
-                <w:szCs w:val="20"/>
-              </w:rPr>
-              <w:t>: {test_loss:.4f}')</w:t>
+              <w:t xml:space="preserve">"Потеря:", </w:t>
+            </w:r>
+            <w:proofErr w:type="spellStart"/>
+            <w:r>
+              <w:rPr>
+                <w:rFonts w:ascii="Courier New" w:hAnsi="Courier New" w:cs="Courier New"/>
+                <w:sz w:val="20"/>
+                <w:szCs w:val="20"/>
+              </w:rPr>
+              <w:t>test_loss</w:t>
+            </w:r>
+            <w:proofErr w:type="spellEnd"/>
+            <w:r>
+              <w:rPr>
+                <w:rFonts w:ascii="Courier New" w:hAnsi="Courier New" w:cs="Courier New"/>
+                <w:sz w:val="20"/>
+                <w:szCs w:val="20"/>
+              </w:rPr>
+              <w:t>)</w:t>
             </w:r>
           </w:p>
         </w:tc>
@@ -19994,10 +19878,10 @@
           <w:noProof/>
         </w:rPr>
         <w:drawing>
-          <wp:inline distT="0" distB="0" distL="0" distR="0" wp14:anchorId="3A1C8775" wp14:editId="7DFC6448">
-            <wp:extent cx="5940425" cy="2651125"/>
+          <wp:inline distT="0" distB="0" distL="0" distR="0" wp14:anchorId="592EA8D5" wp14:editId="043856CE">
+            <wp:extent cx="5940425" cy="2652395"/>
             <wp:effectExtent l="0" t="0" r="3175" b="0"/>
-            <wp:docPr id="529811907" name="Рисунок 10"/>
+            <wp:docPr id="483280211" name="Рисунок 5"/>
             <wp:cNvGraphicFramePr>
               <a:graphicFrameLocks xmlns:a="http://schemas.openxmlformats.org/drawingml/2006/main" noChangeAspect="1"/>
             </wp:cNvGraphicFramePr>
@@ -20005,7 +19889,7 @@
               <a:graphicData uri="http://schemas.openxmlformats.org/drawingml/2006/picture">
                 <pic:pic xmlns:pic="http://schemas.openxmlformats.org/drawingml/2006/picture">
                   <pic:nvPicPr>
-                    <pic:cNvPr id="0" name="Picture 20"/>
+                    <pic:cNvPr id="0" name="Picture 7"/>
                     <pic:cNvPicPr>
                       <a:picLocks noChangeAspect="1" noChangeArrowheads="1"/>
                     </pic:cNvPicPr>
@@ -20026,7 +19910,7 @@
                   <pic:spPr bwMode="auto">
                     <a:xfrm>
                       <a:off x="0" y="0"/>
-                      <a:ext cx="5940425" cy="2651125"/>
+                      <a:ext cx="5940425" cy="2652395"/>
                     </a:xfrm>
                     <a:prstGeom prst="rect">
                       <a:avLst/>
@@ -21157,10 +21041,10 @@
           <w:noProof/>
         </w:rPr>
         <w:drawing>
-          <wp:inline distT="0" distB="0" distL="0" distR="0" wp14:anchorId="4A6399D4" wp14:editId="230B8BC7">
-            <wp:extent cx="5940425" cy="5410835"/>
-            <wp:effectExtent l="0" t="0" r="3175" b="0"/>
-            <wp:docPr id="440277882" name="Рисунок 11"/>
+          <wp:inline distT="0" distB="0" distL="0" distR="0" wp14:anchorId="35616B95" wp14:editId="41CE3D61">
+            <wp:extent cx="5387340" cy="4904755"/>
+            <wp:effectExtent l="0" t="0" r="3810" b="0"/>
+            <wp:docPr id="823561733" name="Рисунок 6"/>
             <wp:cNvGraphicFramePr>
               <a:graphicFrameLocks xmlns:a="http://schemas.openxmlformats.org/drawingml/2006/main" noChangeAspect="1"/>
             </wp:cNvGraphicFramePr>
@@ -21168,7 +21052,7 @@
               <a:graphicData uri="http://schemas.openxmlformats.org/drawingml/2006/picture">
                 <pic:pic xmlns:pic="http://schemas.openxmlformats.org/drawingml/2006/picture">
                   <pic:nvPicPr>
-                    <pic:cNvPr id="0" name="Picture 22"/>
+                    <pic:cNvPr id="0" name="Picture 9"/>
                     <pic:cNvPicPr>
                       <a:picLocks noChangeAspect="1" noChangeArrowheads="1"/>
                     </pic:cNvPicPr>
@@ -21189,7 +21073,7 @@
                   <pic:spPr bwMode="auto">
                     <a:xfrm>
                       <a:off x="0" y="0"/>
-                      <a:ext cx="5940425" cy="5410835"/>
+                      <a:ext cx="5397141" cy="4913678"/>
                     </a:xfrm>
                     <a:prstGeom prst="rect">
                       <a:avLst/>
@@ -21223,7 +21107,6 @@
           <w:b/>
           <w:bCs/>
         </w:rPr>
-        <w:lastRenderedPageBreak/>
         <w:t xml:space="preserve">Рисунок </w:t>
       </w:r>
       <w:r>
@@ -21271,8 +21154,9 @@
         <w:pStyle w:val="af4"/>
         <w:ind w:left="0"/>
       </w:pPr>
-      <w:bookmarkStart w:id="6" w:name="_Toc195188871"/>
-      <w:r>
+      <w:bookmarkStart w:id="6" w:name="_Toc195297532"/>
+      <w:r>
+        <w:lastRenderedPageBreak/>
         <w:t xml:space="preserve">Этап 3. </w:t>
       </w:r>
       <w:r>
@@ -21640,7 +21524,7 @@
                 <w:sz w:val="20"/>
                 <w:szCs w:val="20"/>
               </w:rPr>
-              <w:t>f'F1-Score: {f1:.4f}')</w:t>
+              <w:t>"F1-Score:", f1)</w:t>
             </w:r>
           </w:p>
           <w:p>
@@ -21926,25 +21810,25 @@
                 <w:sz w:val="20"/>
                 <w:szCs w:val="20"/>
               </w:rPr>
-              <w:t>f'\</w:t>
-            </w:r>
-            <w:proofErr w:type="spellStart"/>
-            <w:r>
-              <w:rPr>
-                <w:rFonts w:ascii="Courier New" w:hAnsi="Courier New" w:cs="Courier New"/>
-                <w:sz w:val="20"/>
-                <w:szCs w:val="20"/>
-              </w:rPr>
-              <w:t>nТочность</w:t>
-            </w:r>
-            <w:proofErr w:type="spellEnd"/>
-            <w:r>
-              <w:rPr>
-                <w:rFonts w:ascii="Courier New" w:hAnsi="Courier New" w:cs="Courier New"/>
-                <w:sz w:val="20"/>
-                <w:szCs w:val="20"/>
-              </w:rPr>
-              <w:t xml:space="preserve"> обучения: {train_acc:.4f}')</w:t>
+              <w:t xml:space="preserve">"Точность обучения:", </w:t>
+            </w:r>
+            <w:proofErr w:type="spellStart"/>
+            <w:r>
+              <w:rPr>
+                <w:rFonts w:ascii="Courier New" w:hAnsi="Courier New" w:cs="Courier New"/>
+                <w:sz w:val="20"/>
+                <w:szCs w:val="20"/>
+              </w:rPr>
+              <w:t>train_acc</w:t>
+            </w:r>
+            <w:proofErr w:type="spellEnd"/>
+            <w:r>
+              <w:rPr>
+                <w:rFonts w:ascii="Courier New" w:hAnsi="Courier New" w:cs="Courier New"/>
+                <w:sz w:val="20"/>
+                <w:szCs w:val="20"/>
+              </w:rPr>
+              <w:t>)</w:t>
             </w:r>
           </w:p>
           <w:p>
@@ -21977,7 +21861,6 @@
               </w:rPr>
               <w:t>(</w:t>
             </w:r>
-            <w:proofErr w:type="spellStart"/>
             <w:proofErr w:type="gramEnd"/>
             <w:r>
               <w:rPr>
@@ -21985,16 +21868,25 @@
                 <w:sz w:val="20"/>
                 <w:szCs w:val="20"/>
               </w:rPr>
-              <w:t>f'Точность</w:t>
-            </w:r>
-            <w:proofErr w:type="spellEnd"/>
-            <w:r>
-              <w:rPr>
-                <w:rFonts w:ascii="Courier New" w:hAnsi="Courier New" w:cs="Courier New"/>
-                <w:sz w:val="20"/>
-                <w:szCs w:val="20"/>
-              </w:rPr>
-              <w:t xml:space="preserve"> валидации: {val_acc:.4f}')</w:t>
+              <w:t xml:space="preserve">"Точность валидации:", </w:t>
+            </w:r>
+            <w:proofErr w:type="spellStart"/>
+            <w:r>
+              <w:rPr>
+                <w:rFonts w:ascii="Courier New" w:hAnsi="Courier New" w:cs="Courier New"/>
+                <w:sz w:val="20"/>
+                <w:szCs w:val="20"/>
+              </w:rPr>
+              <w:t>val_acc</w:t>
+            </w:r>
+            <w:proofErr w:type="spellEnd"/>
+            <w:r>
+              <w:rPr>
+                <w:rFonts w:ascii="Courier New" w:hAnsi="Courier New" w:cs="Courier New"/>
+                <w:sz w:val="20"/>
+                <w:szCs w:val="20"/>
+              </w:rPr>
+              <w:t>)</w:t>
             </w:r>
           </w:p>
           <w:p>
@@ -22027,7 +21919,6 @@
               </w:rPr>
               <w:t>(</w:t>
             </w:r>
-            <w:proofErr w:type="spellStart"/>
             <w:proofErr w:type="gramEnd"/>
             <w:r>
               <w:rPr>
@@ -22035,16 +21926,25 @@
                 <w:sz w:val="20"/>
                 <w:szCs w:val="20"/>
               </w:rPr>
-              <w:t>f'Переобучение</w:t>
-            </w:r>
-            <w:proofErr w:type="spellEnd"/>
-            <w:r>
-              <w:rPr>
-                <w:rFonts w:ascii="Courier New" w:hAnsi="Courier New" w:cs="Courier New"/>
-                <w:sz w:val="20"/>
-                <w:szCs w:val="20"/>
-              </w:rPr>
-              <w:t>: {overfitting:.4f}')</w:t>
+              <w:t xml:space="preserve">"Переобучение:", </w:t>
+            </w:r>
+            <w:proofErr w:type="spellStart"/>
+            <w:r>
+              <w:rPr>
+                <w:rFonts w:ascii="Courier New" w:hAnsi="Courier New" w:cs="Courier New"/>
+                <w:sz w:val="20"/>
+                <w:szCs w:val="20"/>
+              </w:rPr>
+              <w:t>overfitting</w:t>
+            </w:r>
+            <w:proofErr w:type="spellEnd"/>
+            <w:r>
+              <w:rPr>
+                <w:rFonts w:ascii="Courier New" w:hAnsi="Courier New" w:cs="Courier New"/>
+                <w:sz w:val="20"/>
+                <w:szCs w:val="20"/>
+              </w:rPr>
+              <w:t>)</w:t>
             </w:r>
           </w:p>
         </w:tc>
@@ -22929,374 +22829,374 @@
                 <w:sz w:val="20"/>
                 <w:szCs w:val="20"/>
               </w:rPr>
+              <w:t>gradcam</w:t>
+            </w:r>
+            <w:proofErr w:type="spellEnd"/>
+            <w:r>
+              <w:rPr>
+                <w:rFonts w:ascii="Courier New" w:hAnsi="Courier New" w:cs="Courier New"/>
+                <w:sz w:val="20"/>
+                <w:szCs w:val="20"/>
+              </w:rPr>
+              <w:t xml:space="preserve"> = </w:t>
+            </w:r>
+            <w:proofErr w:type="spellStart"/>
+            <w:proofErr w:type="gramStart"/>
+            <w:r>
+              <w:rPr>
+                <w:rFonts w:ascii="Courier New" w:hAnsi="Courier New" w:cs="Courier New"/>
+                <w:sz w:val="20"/>
+                <w:szCs w:val="20"/>
+              </w:rPr>
+              <w:t>Gradcam</w:t>
+            </w:r>
+            <w:proofErr w:type="spellEnd"/>
+            <w:r>
+              <w:rPr>
+                <w:rFonts w:ascii="Courier New" w:hAnsi="Courier New" w:cs="Courier New"/>
+                <w:sz w:val="20"/>
+                <w:szCs w:val="20"/>
+              </w:rPr>
+              <w:t>(</w:t>
+            </w:r>
+            <w:proofErr w:type="spellStart"/>
+            <w:proofErr w:type="gramEnd"/>
+            <w:r>
+              <w:rPr>
+                <w:rFonts w:ascii="Courier New" w:hAnsi="Courier New" w:cs="Courier New"/>
+                <w:sz w:val="20"/>
+                <w:szCs w:val="20"/>
+              </w:rPr>
+              <w:t>model</w:t>
+            </w:r>
+            <w:proofErr w:type="spellEnd"/>
+            <w:r>
+              <w:rPr>
+                <w:rFonts w:ascii="Courier New" w:hAnsi="Courier New" w:cs="Courier New"/>
+                <w:sz w:val="20"/>
+                <w:szCs w:val="20"/>
+              </w:rPr>
+              <w:t xml:space="preserve">, </w:t>
+            </w:r>
+            <w:proofErr w:type="spellStart"/>
+            <w:r>
+              <w:rPr>
+                <w:rFonts w:ascii="Courier New" w:hAnsi="Courier New" w:cs="Courier New"/>
+                <w:sz w:val="20"/>
+                <w:szCs w:val="20"/>
+              </w:rPr>
+              <w:t>model_modifier</w:t>
+            </w:r>
+            <w:proofErr w:type="spellEnd"/>
+            <w:r>
+              <w:rPr>
+                <w:rFonts w:ascii="Courier New" w:hAnsi="Courier New" w:cs="Courier New"/>
+                <w:sz w:val="20"/>
+                <w:szCs w:val="20"/>
+              </w:rPr>
+              <w:t xml:space="preserve">, </w:t>
+            </w:r>
+            <w:proofErr w:type="spellStart"/>
+            <w:r>
+              <w:rPr>
+                <w:rFonts w:ascii="Courier New" w:hAnsi="Courier New" w:cs="Courier New"/>
+                <w:sz w:val="20"/>
+                <w:szCs w:val="20"/>
+              </w:rPr>
+              <w:t>clone</w:t>
+            </w:r>
+            <w:proofErr w:type="spellEnd"/>
+            <w:r>
+              <w:rPr>
+                <w:rFonts w:ascii="Courier New" w:hAnsi="Courier New" w:cs="Courier New"/>
+                <w:sz w:val="20"/>
+                <w:szCs w:val="20"/>
+              </w:rPr>
+              <w:t>=True)</w:t>
+            </w:r>
+          </w:p>
+          <w:p>
+            <w:pPr>
+              <w:widowControl/>
+              <w:suppressAutoHyphens w:val="0"/>
+              <w:spacing w:line="360" w:lineRule="auto"/>
+              <w:rPr>
+                <w:rFonts w:ascii="Courier New" w:hAnsi="Courier New" w:cs="Courier New"/>
+                <w:sz w:val="20"/>
+                <w:szCs w:val="20"/>
+              </w:rPr>
+            </w:pPr>
+          </w:p>
+          <w:p>
+            <w:pPr>
+              <w:widowControl/>
+              <w:suppressAutoHyphens w:val="0"/>
+              <w:spacing w:line="360" w:lineRule="auto"/>
+              <w:rPr>
+                <w:rFonts w:ascii="Courier New" w:hAnsi="Courier New" w:cs="Courier New"/>
+                <w:sz w:val="20"/>
+                <w:szCs w:val="20"/>
+              </w:rPr>
+            </w:pPr>
+            <w:proofErr w:type="spellStart"/>
+            <w:r>
+              <w:rPr>
+                <w:rFonts w:ascii="Courier New" w:hAnsi="Courier New" w:cs="Courier New"/>
+                <w:sz w:val="20"/>
+                <w:szCs w:val="20"/>
+              </w:rPr>
+              <w:t>def</w:t>
+            </w:r>
+            <w:proofErr w:type="spellEnd"/>
+            <w:r>
+              <w:rPr>
+                <w:rFonts w:ascii="Courier New" w:hAnsi="Courier New" w:cs="Courier New"/>
+                <w:sz w:val="20"/>
+                <w:szCs w:val="20"/>
+              </w:rPr>
+              <w:t xml:space="preserve"> </w:t>
+            </w:r>
+            <w:proofErr w:type="spellStart"/>
+            <w:r>
+              <w:rPr>
+                <w:rFonts w:ascii="Courier New" w:hAnsi="Courier New" w:cs="Courier New"/>
+                <w:sz w:val="20"/>
+                <w:szCs w:val="20"/>
+              </w:rPr>
+              <w:t>score_function</w:t>
+            </w:r>
+            <w:proofErr w:type="spellEnd"/>
+            <w:r>
+              <w:rPr>
+                <w:rFonts w:ascii="Courier New" w:hAnsi="Courier New" w:cs="Courier New"/>
+                <w:sz w:val="20"/>
+                <w:szCs w:val="20"/>
+              </w:rPr>
+              <w:t>(</w:t>
+            </w:r>
+            <w:proofErr w:type="spellStart"/>
+            <w:r>
+              <w:rPr>
+                <w:rFonts w:ascii="Courier New" w:hAnsi="Courier New" w:cs="Courier New"/>
+                <w:sz w:val="20"/>
+                <w:szCs w:val="20"/>
+              </w:rPr>
+              <w:t>output</w:t>
+            </w:r>
+            <w:proofErr w:type="spellEnd"/>
+            <w:r>
+              <w:rPr>
+                <w:rFonts w:ascii="Courier New" w:hAnsi="Courier New" w:cs="Courier New"/>
+                <w:sz w:val="20"/>
+                <w:szCs w:val="20"/>
+              </w:rPr>
+              <w:t>):</w:t>
+            </w:r>
+          </w:p>
+          <w:p>
+            <w:pPr>
+              <w:widowControl/>
+              <w:suppressAutoHyphens w:val="0"/>
+              <w:spacing w:line="360" w:lineRule="auto"/>
+              <w:rPr>
+                <w:rFonts w:ascii="Courier New" w:hAnsi="Courier New" w:cs="Courier New"/>
+                <w:sz w:val="20"/>
+                <w:szCs w:val="20"/>
+              </w:rPr>
+            </w:pPr>
+            <w:r>
+              <w:rPr>
+                <w:rFonts w:ascii="Courier New" w:hAnsi="Courier New" w:cs="Courier New"/>
+                <w:sz w:val="20"/>
+                <w:szCs w:val="20"/>
+              </w:rPr>
+              <w:t xml:space="preserve">    </w:t>
+            </w:r>
+            <w:proofErr w:type="spellStart"/>
+            <w:r>
+              <w:rPr>
+                <w:rFonts w:ascii="Courier New" w:hAnsi="Courier New" w:cs="Courier New"/>
+                <w:sz w:val="20"/>
+                <w:szCs w:val="20"/>
+              </w:rPr>
+              <w:t>return</w:t>
+            </w:r>
+            <w:proofErr w:type="spellEnd"/>
+            <w:r>
+              <w:rPr>
+                <w:rFonts w:ascii="Courier New" w:hAnsi="Courier New" w:cs="Courier New"/>
+                <w:sz w:val="20"/>
+                <w:szCs w:val="20"/>
+              </w:rPr>
+              <w:t xml:space="preserve"> [</w:t>
+            </w:r>
+            <w:proofErr w:type="spellStart"/>
+            <w:proofErr w:type="gramStart"/>
+            <w:r>
+              <w:rPr>
+                <w:rFonts w:ascii="Courier New" w:hAnsi="Courier New" w:cs="Courier New"/>
+                <w:sz w:val="20"/>
+                <w:szCs w:val="20"/>
+              </w:rPr>
+              <w:t>output</w:t>
+            </w:r>
+            <w:proofErr w:type="spellEnd"/>
+            <w:r>
+              <w:rPr>
+                <w:rFonts w:ascii="Courier New" w:hAnsi="Courier New" w:cs="Courier New"/>
+                <w:sz w:val="20"/>
+                <w:szCs w:val="20"/>
+              </w:rPr>
+              <w:t>[</w:t>
+            </w:r>
+            <w:proofErr w:type="gramEnd"/>
+            <w:r>
+              <w:rPr>
+                <w:rFonts w:ascii="Courier New" w:hAnsi="Courier New" w:cs="Courier New"/>
+                <w:sz w:val="20"/>
+                <w:szCs w:val="20"/>
+              </w:rPr>
+              <w:t xml:space="preserve">i, </w:t>
+            </w:r>
+            <w:proofErr w:type="spellStart"/>
+            <w:r>
+              <w:rPr>
+                <w:rFonts w:ascii="Courier New" w:hAnsi="Courier New" w:cs="Courier New"/>
+                <w:sz w:val="20"/>
+                <w:szCs w:val="20"/>
+              </w:rPr>
+              <w:t>label</w:t>
+            </w:r>
+            <w:proofErr w:type="spellEnd"/>
+            <w:r>
+              <w:rPr>
+                <w:rFonts w:ascii="Courier New" w:hAnsi="Courier New" w:cs="Courier New"/>
+                <w:sz w:val="20"/>
+                <w:szCs w:val="20"/>
+              </w:rPr>
+              <w:t xml:space="preserve">] </w:t>
+            </w:r>
+            <w:proofErr w:type="spellStart"/>
+            <w:r>
+              <w:rPr>
+                <w:rFonts w:ascii="Courier New" w:hAnsi="Courier New" w:cs="Courier New"/>
+                <w:sz w:val="20"/>
+                <w:szCs w:val="20"/>
+              </w:rPr>
+              <w:t>for</w:t>
+            </w:r>
+            <w:proofErr w:type="spellEnd"/>
+            <w:r>
+              <w:rPr>
+                <w:rFonts w:ascii="Courier New" w:hAnsi="Courier New" w:cs="Courier New"/>
+                <w:sz w:val="20"/>
+                <w:szCs w:val="20"/>
+              </w:rPr>
+              <w:t xml:space="preserve"> i, </w:t>
+            </w:r>
+            <w:proofErr w:type="spellStart"/>
+            <w:r>
+              <w:rPr>
+                <w:rFonts w:ascii="Courier New" w:hAnsi="Courier New" w:cs="Courier New"/>
+                <w:sz w:val="20"/>
+                <w:szCs w:val="20"/>
+              </w:rPr>
+              <w:t>label</w:t>
+            </w:r>
+            <w:proofErr w:type="spellEnd"/>
+            <w:r>
+              <w:rPr>
+                <w:rFonts w:ascii="Courier New" w:hAnsi="Courier New" w:cs="Courier New"/>
+                <w:sz w:val="20"/>
+                <w:szCs w:val="20"/>
+              </w:rPr>
+              <w:t xml:space="preserve"> </w:t>
+            </w:r>
+            <w:proofErr w:type="spellStart"/>
+            <w:r>
+              <w:rPr>
+                <w:rFonts w:ascii="Courier New" w:hAnsi="Courier New" w:cs="Courier New"/>
+                <w:sz w:val="20"/>
+                <w:szCs w:val="20"/>
+              </w:rPr>
+              <w:t>in</w:t>
+            </w:r>
+            <w:proofErr w:type="spellEnd"/>
+            <w:r>
+              <w:rPr>
+                <w:rFonts w:ascii="Courier New" w:hAnsi="Courier New" w:cs="Courier New"/>
+                <w:sz w:val="20"/>
+                <w:szCs w:val="20"/>
+              </w:rPr>
+              <w:t xml:space="preserve"> </w:t>
+            </w:r>
+            <w:proofErr w:type="spellStart"/>
+            <w:r>
+              <w:rPr>
+                <w:rFonts w:ascii="Courier New" w:hAnsi="Courier New" w:cs="Courier New"/>
+                <w:sz w:val="20"/>
+                <w:szCs w:val="20"/>
+              </w:rPr>
+              <w:t>enumerate</w:t>
+            </w:r>
+            <w:proofErr w:type="spellEnd"/>
+            <w:r>
+              <w:rPr>
+                <w:rFonts w:ascii="Courier New" w:hAnsi="Courier New" w:cs="Courier New"/>
+                <w:sz w:val="20"/>
+                <w:szCs w:val="20"/>
+              </w:rPr>
+              <w:t>(</w:t>
+            </w:r>
+            <w:proofErr w:type="spellStart"/>
+            <w:r>
+              <w:rPr>
+                <w:rFonts w:ascii="Courier New" w:hAnsi="Courier New" w:cs="Courier New"/>
+                <w:sz w:val="20"/>
+                <w:szCs w:val="20"/>
+              </w:rPr>
+              <w:t>sample_labels</w:t>
+            </w:r>
+            <w:proofErr w:type="spellEnd"/>
+            <w:r>
+              <w:rPr>
+                <w:rFonts w:ascii="Courier New" w:hAnsi="Courier New" w:cs="Courier New"/>
+                <w:sz w:val="20"/>
+                <w:szCs w:val="20"/>
+              </w:rPr>
+              <w:t>)]</w:t>
+            </w:r>
+          </w:p>
+          <w:p>
+            <w:pPr>
+              <w:widowControl/>
+              <w:suppressAutoHyphens w:val="0"/>
+              <w:spacing w:line="360" w:lineRule="auto"/>
+              <w:rPr>
+                <w:rFonts w:ascii="Courier New" w:hAnsi="Courier New" w:cs="Courier New"/>
+                <w:sz w:val="20"/>
+                <w:szCs w:val="20"/>
+              </w:rPr>
+            </w:pPr>
+          </w:p>
+          <w:p>
+            <w:pPr>
+              <w:widowControl/>
+              <w:suppressAutoHyphens w:val="0"/>
+              <w:spacing w:line="360" w:lineRule="auto"/>
+              <w:rPr>
+                <w:rFonts w:ascii="Courier New" w:hAnsi="Courier New" w:cs="Courier New"/>
+                <w:sz w:val="20"/>
+                <w:szCs w:val="20"/>
+              </w:rPr>
+            </w:pPr>
+            <w:r>
+              <w:rPr>
+                <w:rFonts w:ascii="Courier New" w:hAnsi="Courier New" w:cs="Courier New"/>
+                <w:sz w:val="20"/>
+                <w:szCs w:val="20"/>
+              </w:rPr>
               <w:lastRenderedPageBreak/>
-              <w:t>gradcam</w:t>
-            </w:r>
-            <w:proofErr w:type="spellEnd"/>
-            <w:r>
-              <w:rPr>
-                <w:rFonts w:ascii="Courier New" w:hAnsi="Courier New" w:cs="Courier New"/>
-                <w:sz w:val="20"/>
-                <w:szCs w:val="20"/>
-              </w:rPr>
-              <w:t xml:space="preserve"> = </w:t>
-            </w:r>
-            <w:proofErr w:type="spellStart"/>
-            <w:proofErr w:type="gramStart"/>
-            <w:r>
-              <w:rPr>
-                <w:rFonts w:ascii="Courier New" w:hAnsi="Courier New" w:cs="Courier New"/>
-                <w:sz w:val="20"/>
-                <w:szCs w:val="20"/>
-              </w:rPr>
-              <w:t>Gradcam</w:t>
-            </w:r>
-            <w:proofErr w:type="spellEnd"/>
-            <w:r>
-              <w:rPr>
-                <w:rFonts w:ascii="Courier New" w:hAnsi="Courier New" w:cs="Courier New"/>
-                <w:sz w:val="20"/>
-                <w:szCs w:val="20"/>
-              </w:rPr>
-              <w:t>(</w:t>
-            </w:r>
-            <w:proofErr w:type="spellStart"/>
-            <w:proofErr w:type="gramEnd"/>
-            <w:r>
-              <w:rPr>
-                <w:rFonts w:ascii="Courier New" w:hAnsi="Courier New" w:cs="Courier New"/>
-                <w:sz w:val="20"/>
-                <w:szCs w:val="20"/>
-              </w:rPr>
-              <w:t>model</w:t>
-            </w:r>
-            <w:proofErr w:type="spellEnd"/>
-            <w:r>
-              <w:rPr>
-                <w:rFonts w:ascii="Courier New" w:hAnsi="Courier New" w:cs="Courier New"/>
-                <w:sz w:val="20"/>
-                <w:szCs w:val="20"/>
-              </w:rPr>
-              <w:t xml:space="preserve">, </w:t>
-            </w:r>
-            <w:proofErr w:type="spellStart"/>
-            <w:r>
-              <w:rPr>
-                <w:rFonts w:ascii="Courier New" w:hAnsi="Courier New" w:cs="Courier New"/>
-                <w:sz w:val="20"/>
-                <w:szCs w:val="20"/>
-              </w:rPr>
-              <w:t>model_modifier</w:t>
-            </w:r>
-            <w:proofErr w:type="spellEnd"/>
-            <w:r>
-              <w:rPr>
-                <w:rFonts w:ascii="Courier New" w:hAnsi="Courier New" w:cs="Courier New"/>
-                <w:sz w:val="20"/>
-                <w:szCs w:val="20"/>
-              </w:rPr>
-              <w:t xml:space="preserve">, </w:t>
-            </w:r>
-            <w:proofErr w:type="spellStart"/>
-            <w:r>
-              <w:rPr>
-                <w:rFonts w:ascii="Courier New" w:hAnsi="Courier New" w:cs="Courier New"/>
-                <w:sz w:val="20"/>
-                <w:szCs w:val="20"/>
-              </w:rPr>
-              <w:t>clone</w:t>
-            </w:r>
-            <w:proofErr w:type="spellEnd"/>
-            <w:r>
-              <w:rPr>
-                <w:rFonts w:ascii="Courier New" w:hAnsi="Courier New" w:cs="Courier New"/>
-                <w:sz w:val="20"/>
-                <w:szCs w:val="20"/>
-              </w:rPr>
-              <w:t>=True)</w:t>
-            </w:r>
-          </w:p>
-          <w:p>
-            <w:pPr>
-              <w:widowControl/>
-              <w:suppressAutoHyphens w:val="0"/>
-              <w:spacing w:line="360" w:lineRule="auto"/>
-              <w:rPr>
-                <w:rFonts w:ascii="Courier New" w:hAnsi="Courier New" w:cs="Courier New"/>
-                <w:sz w:val="20"/>
-                <w:szCs w:val="20"/>
-              </w:rPr>
-            </w:pPr>
-          </w:p>
-          <w:p>
-            <w:pPr>
-              <w:widowControl/>
-              <w:suppressAutoHyphens w:val="0"/>
-              <w:spacing w:line="360" w:lineRule="auto"/>
-              <w:rPr>
-                <w:rFonts w:ascii="Courier New" w:hAnsi="Courier New" w:cs="Courier New"/>
-                <w:sz w:val="20"/>
-                <w:szCs w:val="20"/>
-              </w:rPr>
-            </w:pPr>
-            <w:proofErr w:type="spellStart"/>
-            <w:r>
-              <w:rPr>
-                <w:rFonts w:ascii="Courier New" w:hAnsi="Courier New" w:cs="Courier New"/>
-                <w:sz w:val="20"/>
-                <w:szCs w:val="20"/>
-              </w:rPr>
-              <w:t>def</w:t>
-            </w:r>
-            <w:proofErr w:type="spellEnd"/>
-            <w:r>
-              <w:rPr>
-                <w:rFonts w:ascii="Courier New" w:hAnsi="Courier New" w:cs="Courier New"/>
-                <w:sz w:val="20"/>
-                <w:szCs w:val="20"/>
-              </w:rPr>
-              <w:t xml:space="preserve"> </w:t>
-            </w:r>
-            <w:proofErr w:type="spellStart"/>
-            <w:r>
-              <w:rPr>
-                <w:rFonts w:ascii="Courier New" w:hAnsi="Courier New" w:cs="Courier New"/>
-                <w:sz w:val="20"/>
-                <w:szCs w:val="20"/>
-              </w:rPr>
-              <w:t>score_function</w:t>
-            </w:r>
-            <w:proofErr w:type="spellEnd"/>
-            <w:r>
-              <w:rPr>
-                <w:rFonts w:ascii="Courier New" w:hAnsi="Courier New" w:cs="Courier New"/>
-                <w:sz w:val="20"/>
-                <w:szCs w:val="20"/>
-              </w:rPr>
-              <w:t>(</w:t>
-            </w:r>
-            <w:proofErr w:type="spellStart"/>
-            <w:r>
-              <w:rPr>
-                <w:rFonts w:ascii="Courier New" w:hAnsi="Courier New" w:cs="Courier New"/>
-                <w:sz w:val="20"/>
-                <w:szCs w:val="20"/>
-              </w:rPr>
-              <w:t>output</w:t>
-            </w:r>
-            <w:proofErr w:type="spellEnd"/>
-            <w:r>
-              <w:rPr>
-                <w:rFonts w:ascii="Courier New" w:hAnsi="Courier New" w:cs="Courier New"/>
-                <w:sz w:val="20"/>
-                <w:szCs w:val="20"/>
-              </w:rPr>
-              <w:t>):</w:t>
-            </w:r>
-          </w:p>
-          <w:p>
-            <w:pPr>
-              <w:widowControl/>
-              <w:suppressAutoHyphens w:val="0"/>
-              <w:spacing w:line="360" w:lineRule="auto"/>
-              <w:rPr>
-                <w:rFonts w:ascii="Courier New" w:hAnsi="Courier New" w:cs="Courier New"/>
-                <w:sz w:val="20"/>
-                <w:szCs w:val="20"/>
-              </w:rPr>
-            </w:pPr>
-            <w:r>
-              <w:rPr>
-                <w:rFonts w:ascii="Courier New" w:hAnsi="Courier New" w:cs="Courier New"/>
-                <w:sz w:val="20"/>
-                <w:szCs w:val="20"/>
-              </w:rPr>
-              <w:t xml:space="preserve">    </w:t>
-            </w:r>
-            <w:proofErr w:type="spellStart"/>
-            <w:r>
-              <w:rPr>
-                <w:rFonts w:ascii="Courier New" w:hAnsi="Courier New" w:cs="Courier New"/>
-                <w:sz w:val="20"/>
-                <w:szCs w:val="20"/>
-              </w:rPr>
-              <w:t>return</w:t>
-            </w:r>
-            <w:proofErr w:type="spellEnd"/>
-            <w:r>
-              <w:rPr>
-                <w:rFonts w:ascii="Courier New" w:hAnsi="Courier New" w:cs="Courier New"/>
-                <w:sz w:val="20"/>
-                <w:szCs w:val="20"/>
-              </w:rPr>
-              <w:t xml:space="preserve"> [</w:t>
-            </w:r>
-            <w:proofErr w:type="spellStart"/>
-            <w:proofErr w:type="gramStart"/>
-            <w:r>
-              <w:rPr>
-                <w:rFonts w:ascii="Courier New" w:hAnsi="Courier New" w:cs="Courier New"/>
-                <w:sz w:val="20"/>
-                <w:szCs w:val="20"/>
-              </w:rPr>
-              <w:t>output</w:t>
-            </w:r>
-            <w:proofErr w:type="spellEnd"/>
-            <w:r>
-              <w:rPr>
-                <w:rFonts w:ascii="Courier New" w:hAnsi="Courier New" w:cs="Courier New"/>
-                <w:sz w:val="20"/>
-                <w:szCs w:val="20"/>
-              </w:rPr>
-              <w:t>[</w:t>
-            </w:r>
-            <w:proofErr w:type="gramEnd"/>
-            <w:r>
-              <w:rPr>
-                <w:rFonts w:ascii="Courier New" w:hAnsi="Courier New" w:cs="Courier New"/>
-                <w:sz w:val="20"/>
-                <w:szCs w:val="20"/>
-              </w:rPr>
-              <w:t xml:space="preserve">i, </w:t>
-            </w:r>
-            <w:proofErr w:type="spellStart"/>
-            <w:r>
-              <w:rPr>
-                <w:rFonts w:ascii="Courier New" w:hAnsi="Courier New" w:cs="Courier New"/>
-                <w:sz w:val="20"/>
-                <w:szCs w:val="20"/>
-              </w:rPr>
-              <w:t>label</w:t>
-            </w:r>
-            <w:proofErr w:type="spellEnd"/>
-            <w:r>
-              <w:rPr>
-                <w:rFonts w:ascii="Courier New" w:hAnsi="Courier New" w:cs="Courier New"/>
-                <w:sz w:val="20"/>
-                <w:szCs w:val="20"/>
-              </w:rPr>
-              <w:t xml:space="preserve">] </w:t>
-            </w:r>
-            <w:proofErr w:type="spellStart"/>
-            <w:r>
-              <w:rPr>
-                <w:rFonts w:ascii="Courier New" w:hAnsi="Courier New" w:cs="Courier New"/>
-                <w:sz w:val="20"/>
-                <w:szCs w:val="20"/>
-              </w:rPr>
-              <w:t>for</w:t>
-            </w:r>
-            <w:proofErr w:type="spellEnd"/>
-            <w:r>
-              <w:rPr>
-                <w:rFonts w:ascii="Courier New" w:hAnsi="Courier New" w:cs="Courier New"/>
-                <w:sz w:val="20"/>
-                <w:szCs w:val="20"/>
-              </w:rPr>
-              <w:t xml:space="preserve"> i, </w:t>
-            </w:r>
-            <w:proofErr w:type="spellStart"/>
-            <w:r>
-              <w:rPr>
-                <w:rFonts w:ascii="Courier New" w:hAnsi="Courier New" w:cs="Courier New"/>
-                <w:sz w:val="20"/>
-                <w:szCs w:val="20"/>
-              </w:rPr>
-              <w:t>label</w:t>
-            </w:r>
-            <w:proofErr w:type="spellEnd"/>
-            <w:r>
-              <w:rPr>
-                <w:rFonts w:ascii="Courier New" w:hAnsi="Courier New" w:cs="Courier New"/>
-                <w:sz w:val="20"/>
-                <w:szCs w:val="20"/>
-              </w:rPr>
-              <w:t xml:space="preserve"> </w:t>
-            </w:r>
-            <w:proofErr w:type="spellStart"/>
-            <w:r>
-              <w:rPr>
-                <w:rFonts w:ascii="Courier New" w:hAnsi="Courier New" w:cs="Courier New"/>
-                <w:sz w:val="20"/>
-                <w:szCs w:val="20"/>
-              </w:rPr>
-              <w:t>in</w:t>
-            </w:r>
-            <w:proofErr w:type="spellEnd"/>
-            <w:r>
-              <w:rPr>
-                <w:rFonts w:ascii="Courier New" w:hAnsi="Courier New" w:cs="Courier New"/>
-                <w:sz w:val="20"/>
-                <w:szCs w:val="20"/>
-              </w:rPr>
-              <w:t xml:space="preserve"> </w:t>
-            </w:r>
-            <w:proofErr w:type="spellStart"/>
-            <w:r>
-              <w:rPr>
-                <w:rFonts w:ascii="Courier New" w:hAnsi="Courier New" w:cs="Courier New"/>
-                <w:sz w:val="20"/>
-                <w:szCs w:val="20"/>
-              </w:rPr>
-              <w:t>enumerate</w:t>
-            </w:r>
-            <w:proofErr w:type="spellEnd"/>
-            <w:r>
-              <w:rPr>
-                <w:rFonts w:ascii="Courier New" w:hAnsi="Courier New" w:cs="Courier New"/>
-                <w:sz w:val="20"/>
-                <w:szCs w:val="20"/>
-              </w:rPr>
-              <w:t>(</w:t>
-            </w:r>
-            <w:proofErr w:type="spellStart"/>
-            <w:r>
-              <w:rPr>
-                <w:rFonts w:ascii="Courier New" w:hAnsi="Courier New" w:cs="Courier New"/>
-                <w:sz w:val="20"/>
-                <w:szCs w:val="20"/>
-              </w:rPr>
-              <w:t>sample_labels</w:t>
-            </w:r>
-            <w:proofErr w:type="spellEnd"/>
-            <w:r>
-              <w:rPr>
-                <w:rFonts w:ascii="Courier New" w:hAnsi="Courier New" w:cs="Courier New"/>
-                <w:sz w:val="20"/>
-                <w:szCs w:val="20"/>
-              </w:rPr>
-              <w:t>)]</w:t>
-            </w:r>
-          </w:p>
-          <w:p>
-            <w:pPr>
-              <w:widowControl/>
-              <w:suppressAutoHyphens w:val="0"/>
-              <w:spacing w:line="360" w:lineRule="auto"/>
-              <w:rPr>
-                <w:rFonts w:ascii="Courier New" w:hAnsi="Courier New" w:cs="Courier New"/>
-                <w:sz w:val="20"/>
-                <w:szCs w:val="20"/>
-              </w:rPr>
-            </w:pPr>
-          </w:p>
-          <w:p>
-            <w:pPr>
-              <w:widowControl/>
-              <w:suppressAutoHyphens w:val="0"/>
-              <w:spacing w:line="360" w:lineRule="auto"/>
-              <w:rPr>
-                <w:rFonts w:ascii="Courier New" w:hAnsi="Courier New" w:cs="Courier New"/>
-                <w:sz w:val="20"/>
-                <w:szCs w:val="20"/>
-              </w:rPr>
-            </w:pPr>
-            <w:r>
-              <w:rPr>
-                <w:rFonts w:ascii="Courier New" w:hAnsi="Courier New" w:cs="Courier New"/>
-                <w:sz w:val="20"/>
-                <w:szCs w:val="20"/>
-              </w:rPr>
               <w:t># Генерация тепловых карт</w:t>
             </w:r>
           </w:p>
@@ -24519,10 +24419,10 @@
         </w:rPr>
         <w:lastRenderedPageBreak/>
         <w:drawing>
-          <wp:inline distT="0" distB="0" distL="0" distR="0" wp14:anchorId="5AFCEC0E" wp14:editId="6D9EF1F7">
-            <wp:extent cx="5940425" cy="6832600"/>
-            <wp:effectExtent l="0" t="0" r="3175" b="6350"/>
-            <wp:docPr id="41604190" name="Рисунок 12"/>
+          <wp:inline distT="0" distB="0" distL="0" distR="0" wp14:anchorId="453439BC" wp14:editId="2476C725">
+            <wp:extent cx="5940425" cy="6835140"/>
+            <wp:effectExtent l="0" t="0" r="3175" b="3810"/>
+            <wp:docPr id="870822870" name="Рисунок 7"/>
             <wp:cNvGraphicFramePr>
               <a:graphicFrameLocks xmlns:a="http://schemas.openxmlformats.org/drawingml/2006/main" noChangeAspect="1"/>
             </wp:cNvGraphicFramePr>
@@ -24530,7 +24430,7 @@
               <a:graphicData uri="http://schemas.openxmlformats.org/drawingml/2006/picture">
                 <pic:pic xmlns:pic="http://schemas.openxmlformats.org/drawingml/2006/picture">
                   <pic:nvPicPr>
-                    <pic:cNvPr id="0" name="Picture 24"/>
+                    <pic:cNvPr id="0" name="Picture 11"/>
                     <pic:cNvPicPr>
                       <a:picLocks noChangeAspect="1" noChangeArrowheads="1"/>
                     </pic:cNvPicPr>
@@ -24551,7 +24451,7 @@
                   <pic:spPr bwMode="auto">
                     <a:xfrm>
                       <a:off x="0" y="0"/>
-                      <a:ext cx="5940425" cy="6832600"/>
+                      <a:ext cx="5940425" cy="6835140"/>
                     </a:xfrm>
                     <a:prstGeom prst="rect">
                       <a:avLst/>
@@ -24617,7 +24517,7 @@
         <w:pStyle w:val="af4"/>
         <w:ind w:left="0"/>
       </w:pPr>
-      <w:bookmarkStart w:id="7" w:name="_Toc195188872"/>
+      <w:bookmarkStart w:id="7" w:name="_Toc195297533"/>
       <w:r>
         <w:t>Результат работы:</w:t>
       </w:r>
@@ -24716,7 +24616,29 @@
             <w:szCs w:val="28"/>
             <w:lang w:val="en-US" w:eastAsia="ko-KR"/>
           </w:rPr>
-          <w:t>https://colab.research.google.com/drive/16G98AZwaepLVH3NB7ykzCjTb6PnGIck7?usp=sharing</w:t>
+          <w:t>https://colab.research.google.com/</w:t>
+        </w:r>
+        <w:r>
+          <w:rPr>
+            <w:rStyle w:val="aa"/>
+            <w:rFonts w:ascii="Times New Roman" w:eastAsia="Malgun Gothic" w:hAnsi="Times New Roman" w:cs="Times New Roman"/>
+            <w:bCs/>
+            <w:sz w:val="28"/>
+            <w:szCs w:val="28"/>
+            <w:lang w:val="en-US" w:eastAsia="ko-KR"/>
+          </w:rPr>
+          <w:t>d</w:t>
+        </w:r>
+        <w:r>
+          <w:rPr>
+            <w:rStyle w:val="aa"/>
+            <w:rFonts w:ascii="Times New Roman" w:eastAsia="Malgun Gothic" w:hAnsi="Times New Roman" w:cs="Times New Roman"/>
+            <w:bCs/>
+            <w:sz w:val="28"/>
+            <w:szCs w:val="28"/>
+            <w:lang w:val="en-US" w:eastAsia="ko-KR"/>
+          </w:rPr>
+          <w:t>rive/16G98AZwaepLVH3NB7ykzCjTb6PnGIck7?usp=sharing</w:t>
         </w:r>
       </w:hyperlink>
     </w:p>
@@ -24728,7 +24650,7 @@
           <w:lang w:val="en-US"/>
         </w:rPr>
       </w:pPr>
-      <w:bookmarkStart w:id="8" w:name="_Toc195188873"/>
+      <w:bookmarkStart w:id="8" w:name="_Toc195297534"/>
       <w:r>
         <w:t>Вывод</w:t>
       </w:r>
@@ -24839,7 +24761,7 @@
         <w:pStyle w:val="af4"/>
         <w:ind w:left="0"/>
       </w:pPr>
-      <w:bookmarkStart w:id="9" w:name="_Toc195188874"/>
+      <w:bookmarkStart w:id="9" w:name="_Toc195297535"/>
       <w:r>
         <w:t>Список использованных источников и литературы</w:t>
       </w:r>
